--- a/reports/Student #2/D04/D04 - Testing report - joscasvaz.docx
+++ b/reports/Student #2/D04/D04 - Testing report - joscasvaz.docx
@@ -21,7 +21,7 @@
           <wp:inline distB="114300" distT="114300" distL="114300" distR="114300">
             <wp:extent cx="2911313" cy="2529884"/>
             <wp:effectExtent b="0" l="0" r="0" t="0"/>
-            <wp:docPr id="4" name="image1.png"/>
+            <wp:docPr id="3" name="image1.png"/>
             <a:graphic>
               <a:graphicData uri="http://schemas.openxmlformats.org/drawingml/2006/picture">
                 <pic:pic>
@@ -9479,34 +9479,20 @@
       </w:pPr>
       <w:r>
         <w:rPr>
-          <w:rtl w:val="0"/>
-        </w:rPr>
-      </w:r>
-    </w:p>
-    <w:p>
-      <w:pPr>
-        <w:rPr>
           <w:rFonts w:ascii="Montserrat" w:cs="Montserrat" w:eastAsia="Montserrat" w:hAnsi="Montserrat"/>
           <w:sz w:val="24"/>
           <w:szCs w:val="24"/>
         </w:rPr>
-      </w:pPr>
-      <w:r>
-        <w:rPr>
-          <w:rFonts w:ascii="Montserrat" w:cs="Montserrat" w:eastAsia="Montserrat" w:hAnsi="Montserrat"/>
-          <w:sz w:val="24"/>
-          <w:szCs w:val="24"/>
-        </w:rPr>
         <w:drawing>
           <wp:inline distB="114300" distT="114300" distL="114300" distR="114300">
-            <wp:extent cx="8229600" cy="2832100"/>
+            <wp:extent cx="8229600" cy="3276600"/>
             <wp:effectExtent b="0" l="0" r="0" t="0"/>
-            <wp:docPr id="6" name="image6.png"/>
+            <wp:docPr id="2" name="image5.png"/>
             <a:graphic>
               <a:graphicData uri="http://schemas.openxmlformats.org/drawingml/2006/picture">
                 <pic:pic>
                   <pic:nvPicPr>
-                    <pic:cNvPr id="0" name="image6.png"/>
+                    <pic:cNvPr id="0" name="image5.png"/>
                     <pic:cNvPicPr preferRelativeResize="0"/>
                   </pic:nvPicPr>
                   <pic:blipFill>
@@ -9519,7 +9505,7 @@
                   <pic:spPr>
                     <a:xfrm>
                       <a:off x="0" y="0"/>
-                      <a:ext cx="8229600" cy="2832100"/>
+                      <a:ext cx="8229600" cy="3276600"/>
                     </a:xfrm>
                     <a:prstGeom prst="rect"/>
                     <a:ln/>
@@ -9656,9 +9642,8 @@
       <w:pPr>
         <w:rPr>
           <w:rFonts w:ascii="Montserrat" w:cs="Montserrat" w:eastAsia="Montserrat" w:hAnsi="Montserrat"/>
-          <w:b w:val="1"/>
-          <w:sz w:val="30"/>
-          <w:szCs w:val="30"/>
+          <w:sz w:val="24"/>
+          <w:szCs w:val="24"/>
         </w:rPr>
       </w:pPr>
       <w:r>
@@ -9670,11 +9655,6 @@
         </w:rPr>
         <w:t xml:space="preserve">A continuación la misma tabla tras haber incluido índices en las tablas de la base de datos:</w:t>
       </w:r>
-      <w:r>
-        <w:rPr>
-          <w:rtl w:val="0"/>
-        </w:rPr>
-      </w:r>
     </w:p>
     <w:p>
       <w:pPr>
@@ -9693,7 +9673,7 @@
         </w:rPr>
         <w:drawing>
           <wp:inline distB="114300" distT="114300" distL="114300" distR="114300">
-            <wp:extent cx="8229600" cy="3721100"/>
+            <wp:extent cx="8229600" cy="3492500"/>
             <wp:effectExtent b="0" l="0" r="0" t="0"/>
             <wp:docPr id="5" name="image4.png"/>
             <a:graphic>
@@ -9713,7 +9693,7 @@
                   <pic:spPr>
                     <a:xfrm>
                       <a:off x="0" y="0"/>
-                      <a:ext cx="8229600" cy="3721100"/>
+                      <a:ext cx="8229600" cy="3492500"/>
                     </a:xfrm>
                     <a:prstGeom prst="rect"/>
                     <a:ln/>
@@ -9739,9 +9719,6 @@
         </w:rPr>
       </w:pPr>
       <w:r>
-        <w:br w:type="page"/>
-      </w:r>
-      <w:r>
         <w:rPr>
           <w:rtl w:val="0"/>
         </w:rPr>
@@ -9762,7 +9739,7 @@
           <w:szCs w:val="24"/>
           <w:rtl w:val="0"/>
         </w:rPr>
-        <w:t xml:space="preserve">Vemos que los tiempos de peticiones entran en el intervalo de aceptación del cliente y se puede apreciar comparando una mejora en los tiempos. Veremos el contraste con confianza 95%:</w:t>
+        <w:t xml:space="preserve">Vemos que los tiempos de peticiones entran en el intervalo de aceptación del cliente y se puede apreciar comparando una mejora general en los tiempos. Veremos el contraste con confianza 95%:</w:t>
       </w:r>
     </w:p>
     <w:p>
@@ -9796,9 +9773,9 @@
         </w:rPr>
         <w:drawing>
           <wp:inline distB="114300" distT="114300" distL="114300" distR="114300">
-            <wp:extent cx="3584165" cy="2577501"/>
+            <wp:extent cx="3948113" cy="2070997"/>
             <wp:effectExtent b="0" l="0" r="0" t="0"/>
-            <wp:docPr id="3" name="image2.png"/>
+            <wp:docPr id="4" name="image2.png"/>
             <a:graphic>
               <a:graphicData uri="http://schemas.openxmlformats.org/drawingml/2006/picture">
                 <pic:pic>
@@ -9816,7 +9793,7 @@
                   <pic:spPr>
                     <a:xfrm>
                       <a:off x="0" y="0"/>
-                      <a:ext cx="3584165" cy="2577501"/>
+                      <a:ext cx="3948113" cy="2070997"/>
                     </a:xfrm>
                     <a:prstGeom prst="rect"/>
                     <a:ln/>
@@ -9858,7 +9835,7 @@
           <w:szCs w:val="24"/>
           <w:rtl w:val="0"/>
         </w:rPr>
-        <w:t xml:space="preserve">Como se puede observar de los datos sacados del documento el z-analysis muestra un valor 0.856962, superior al delta de 0,05 por lo que podemos concluir que el sistema no ha mejorado tras la implementación de índices en base de datos a pesar de haber intentado mejorar el rendimiento con distintas combinaciones de dichos índices.</w:t>
+        <w:t xml:space="preserve">Como se puede observar de los datos sacados del documento el z-analysis muestra un valor 0.26786, superior al delta de 0.05, por lo que podemos concluir que el sistema no ha mejorado tras la implementación de índices en base de datos pese a haber intentado mejorar el rendimiento con distintas combinaciones de dichos índices.</w:t>
       </w:r>
     </w:p>
     <w:p>
@@ -9890,7 +9867,7 @@
           <w:szCs w:val="24"/>
           <w:rtl w:val="0"/>
         </w:rPr>
-        <w:t xml:space="preserve">Finalmente veremos el z-analysis del mismo sistema, esta vez comparándose con los tiempos en otra máquina.</w:t>
+        <w:t xml:space="preserve">Finalmente, veremos el z-analysis del mismo sistema, esta vez comparándose con los tiempos en otra máquina.</w:t>
       </w:r>
     </w:p>
     <w:p>
@@ -9941,14 +9918,14 @@
         </w:rPr>
         <w:drawing>
           <wp:inline distB="114300" distT="114300" distL="114300" distR="114300">
-            <wp:extent cx="8229600" cy="4826000"/>
+            <wp:extent cx="7329488" cy="4300984"/>
             <wp:effectExtent b="0" l="0" r="0" t="0"/>
-            <wp:docPr id="1" name="image5.png"/>
+            <wp:docPr id="1" name="image6.png"/>
             <a:graphic>
               <a:graphicData uri="http://schemas.openxmlformats.org/drawingml/2006/picture">
                 <pic:pic>
                   <pic:nvPicPr>
-                    <pic:cNvPr id="0" name="image5.png"/>
+                    <pic:cNvPr id="0" name="image6.png"/>
                     <pic:cNvPicPr preferRelativeResize="0"/>
                   </pic:nvPicPr>
                   <pic:blipFill>
@@ -9961,7 +9938,7 @@
                   <pic:spPr>
                     <a:xfrm>
                       <a:off x="0" y="0"/>
-                      <a:ext cx="8229600" cy="4826000"/>
+                      <a:ext cx="7329488" cy="4300984"/>
                     </a:xfrm>
                     <a:prstGeom prst="rect"/>
                     <a:ln/>
@@ -10024,7 +10001,7 @@
           <w:szCs w:val="24"/>
           <w:rtl w:val="0"/>
         </w:rPr>
-        <w:t xml:space="preserve">A continuación veremos el contraste con confianza 95% entre las pruebas ejecutadas en nuestro equipo y el PC2 tras incluir los índices en la base de datos :</w:t>
+        <w:t xml:space="preserve">A continuación veremos el contraste con confianza 95% entre las pruebas ejecutadas en nuestro equipo y el PC 2 tras incluir los índices en la base de datos :</w:t>
       </w:r>
     </w:p>
     <w:p>
@@ -10057,9 +10034,9 @@
         </w:rPr>
         <w:drawing>
           <wp:inline distB="114300" distT="114300" distL="114300" distR="114300">
-            <wp:extent cx="2867025" cy="3181350"/>
+            <wp:extent cx="5162550" cy="2905125"/>
             <wp:effectExtent b="0" l="0" r="0" t="0"/>
-            <wp:docPr id="2" name="image3.png"/>
+            <wp:docPr id="6" name="image3.png"/>
             <a:graphic>
               <a:graphicData uri="http://schemas.openxmlformats.org/drawingml/2006/picture">
                 <pic:pic>
@@ -10077,7 +10054,7 @@
                   <pic:spPr>
                     <a:xfrm>
                       <a:off x="0" y="0"/>
-                      <a:ext cx="2867025" cy="3181350"/>
+                      <a:ext cx="5162550" cy="2905125"/>
                     </a:xfrm>
                     <a:prstGeom prst="rect"/>
                     <a:ln/>
@@ -10110,7 +10087,7 @@
           <w:rtl w:val="0"/>
         </w:rPr>
         <w:br w:type="textWrapping"/>
-        <w:t xml:space="preserve">Como se puede observar de los datos sacados del documento, el z-analysis muestra un valor de 0,00078, muy inferior al delta de 0,05 por lo que podemos concluir que la ejecución del sistema ha mejorado al ejecutarse en otro equipo. Además, esto nos hace ver la gran superioridad de rendimiento que alcanza el PC2 en comparación con nuestro propio equipo.</w:t>
+        <w:t xml:space="preserve">Como se puede observar de los datos sacados del documento, el z-analysis muestra un valor muy inferior al delta de 0.05 y es cercano a cero, por lo que podemos concluir que la ejecución del sistema ha mejorado notablemente al ejecutarse en otro equipo. Esto denota una gran superioridad de rendimiento del PC 2 en comparación con nuestro propio equipo.</w:t>
       </w:r>
     </w:p>
     <w:p>

--- a/reports/Student #2/D04/D04 - Testing report - joscasvaz.docx
+++ b/reports/Student #2/D04/D04 - Testing report - joscasvaz.docx
@@ -1,6 +1,6 @@
 
 <file path=word/document.xml><?xml version="1.0" encoding="utf-8"?>
-<w:document xmlns:mc="http://schemas.openxmlformats.org/markup-compatibility/2006" xmlns:o="urn:schemas-microsoft-com:office:office" xmlns:r="http://schemas.openxmlformats.org/officeDocument/2006/relationships" xmlns:m="http://schemas.openxmlformats.org/officeDocument/2006/math" xmlns:v="urn:schemas-microsoft-com:vml" xmlns:wp="http://schemas.openxmlformats.org/drawingml/2006/wordprocessingDrawing" xmlns:w10="urn:schemas-microsoft-com:office:word" xmlns:w="http://schemas.openxmlformats.org/wordprocessingml/2006/main" xmlns:wne="http://schemas.microsoft.com/office/word/2006/wordml" xmlns:sl="http://schemas.openxmlformats.org/schemaLibrary/2006/main" xmlns:a="http://schemas.openxmlformats.org/drawingml/2006/main" xmlns:pic="http://schemas.openxmlformats.org/drawingml/2006/picture" xmlns:c="http://schemas.openxmlformats.org/drawingml/2006/chart" xmlns:lc="http://schemas.openxmlformats.org/drawingml/2006/lockedCanvas" xmlns:dgm="http://schemas.openxmlformats.org/drawingml/2006/diagram" xmlns:wps="http://schemas.microsoft.com/office/word/2010/wordprocessingShape" xmlns:wpg="http://schemas.microsoft.com/office/word/2010/wordprocessingGroup" xmlns:w14="http://schemas.microsoft.com/office/word/2010/wordml" xmlns:w15="http://schemas.microsoft.com/office/word/2012/wordml">
+<w:document xmlns:mc="http://schemas.openxmlformats.org/markup-compatibility/2006" xmlns:o="urn:schemas-microsoft-com:office:office" xmlns:r="http://schemas.openxmlformats.org/officeDocument/2006/relationships" xmlns:m="http://schemas.openxmlformats.org/officeDocument/2006/math" xmlns:v="urn:schemas-microsoft-com:vml" xmlns:wp="http://schemas.openxmlformats.org/drawingml/2006/wordprocessingDrawing" xmlns:w10="urn:schemas-microsoft-com:office:word" xmlns:w="http://schemas.openxmlformats.org/wordprocessingml/2006/main" xmlns:wne="http://schemas.microsoft.com/office/word/2006/wordml" xmlns:sl="http://schemas.openxmlformats.org/schemaLibrary/2006/main" xmlns:a="http://schemas.openxmlformats.org/drawingml/2006/main" xmlns:pic="http://schemas.openxmlformats.org/drawingml/2006/picture" xmlns:c="http://schemas.openxmlformats.org/drawingml/2006/chart" xmlns:lc="http://schemas.openxmlformats.org/drawingml/2006/lockedCanvas" xmlns:dgm="http://schemas.openxmlformats.org/drawingml/2006/diagram" xmlns:wps="http://schemas.microsoft.com/office/word/2010/wordprocessingShape" xmlns:wpg="http://schemas.microsoft.com/office/word/2010/wordprocessingGroup" xmlns:w14="http://schemas.microsoft.com/office/word/2010/wordml" xmlns:w15="http://schemas.microsoft.com/office/word/2012/wordml" xmlns:w16="http://schemas.microsoft.com/office/word/2018/wordml" xmlns:w16cex="http://schemas.microsoft.com/office/word/2018/wordml/cex" xmlns:w16cid="http://schemas.microsoft.com/office/word/2016/wordml/cid" xmlns="http://schemas.microsoft.com/office/tasks/2019/documenttasks" xmlns:cr="http://schemas.microsoft.com/office/comments/2020/reactions">
   <w:body>
     <w:p>
       <w:pPr>
@@ -21,12 +21,12 @@
           <wp:inline distB="114300" distT="114300" distL="114300" distR="114300">
             <wp:extent cx="2911313" cy="2529884"/>
             <wp:effectExtent b="0" l="0" r="0" t="0"/>
-            <wp:docPr id="3" name="image1.png"/>
+            <wp:docPr id="4" name="image5.png"/>
             <a:graphic>
               <a:graphicData uri="http://schemas.openxmlformats.org/drawingml/2006/picture">
                 <pic:pic>
                   <pic:nvPicPr>
-                    <pic:cNvPr id="0" name="image1.png"/>
+                    <pic:cNvPr id="0" name="image5.png"/>
                     <pic:cNvPicPr preferRelativeResize="0"/>
                   </pic:nvPicPr>
                   <pic:blipFill>
@@ -124,7 +124,7 @@
           <w:szCs w:val="30"/>
           <w:rtl w:val="0"/>
         </w:rPr>
-        <w:t xml:space="preserve">C2.034</w:t>
+        <w:t xml:space="preserve">C3.034</w:t>
       </w:r>
     </w:p>
     <w:p>
@@ -1438,7 +1438,7 @@
                 <w:rFonts w:ascii="Montserrat" w:cs="Montserrat" w:eastAsia="Montserrat" w:hAnsi="Montserrat"/>
                 <w:rtl w:val="0"/>
               </w:rPr>
-              <w:t xml:space="preserve">Versión final</w:t>
+              <w:t xml:space="preserve">Versión final julio</w:t>
             </w:r>
           </w:p>
         </w:tc>
@@ -1480,6 +1480,135 @@
                 <w:rtl w:val="0"/>
               </w:rPr>
               <w:t xml:space="preserve">06/07/2024</w:t>
+            </w:r>
+          </w:p>
+        </w:tc>
+      </w:tr>
+      <w:tr>
+        <w:trPr>
+          <w:cantSplit w:val="0"/>
+          <w:tblHeader w:val="0"/>
+        </w:trPr>
+        <w:tc>
+          <w:tcPr>
+            <w:shd w:fill="auto" w:val="clear"/>
+            <w:tcMar>
+              <w:top w:w="100.0" w:type="dxa"/>
+              <w:left w:w="100.0" w:type="dxa"/>
+              <w:bottom w:w="100.0" w:type="dxa"/>
+              <w:right w:w="100.0" w:type="dxa"/>
+            </w:tcMar>
+            <w:vAlign w:val="top"/>
+          </w:tcPr>
+          <w:p>
+            <w:pPr>
+              <w:keepNext w:val="0"/>
+              <w:keepLines w:val="0"/>
+              <w:pageBreakBefore w:val="0"/>
+              <w:widowControl w:val="0"/>
+              <w:pBdr>
+                <w:top w:space="0" w:sz="0" w:val="nil"/>
+                <w:left w:space="0" w:sz="0" w:val="nil"/>
+                <w:bottom w:space="0" w:sz="0" w:val="nil"/>
+                <w:right w:space="0" w:sz="0" w:val="nil"/>
+                <w:between w:space="0" w:sz="0" w:val="nil"/>
+              </w:pBdr>
+              <w:shd w:fill="auto" w:val="clear"/>
+              <w:spacing w:after="0" w:before="0" w:line="240" w:lineRule="auto"/>
+              <w:ind w:left="0" w:right="0" w:firstLine="0"/>
+              <w:jc w:val="center"/>
+              <w:rPr>
+                <w:rFonts w:ascii="Montserrat" w:cs="Montserrat" w:eastAsia="Montserrat" w:hAnsi="Montserrat"/>
+              </w:rPr>
+            </w:pPr>
+            <w:r>
+              <w:rPr>
+                <w:rFonts w:ascii="Montserrat" w:cs="Montserrat" w:eastAsia="Montserrat" w:hAnsi="Montserrat"/>
+                <w:rtl w:val="0"/>
+              </w:rPr>
+              <w:t xml:space="preserve">v2.0</w:t>
+            </w:r>
+          </w:p>
+        </w:tc>
+        <w:tc>
+          <w:tcPr>
+            <w:shd w:fill="auto" w:val="clear"/>
+            <w:tcMar>
+              <w:top w:w="100.0" w:type="dxa"/>
+              <w:left w:w="100.0" w:type="dxa"/>
+              <w:bottom w:w="100.0" w:type="dxa"/>
+              <w:right w:w="100.0" w:type="dxa"/>
+            </w:tcMar>
+            <w:vAlign w:val="top"/>
+          </w:tcPr>
+          <w:p>
+            <w:pPr>
+              <w:keepNext w:val="0"/>
+              <w:keepLines w:val="0"/>
+              <w:pageBreakBefore w:val="0"/>
+              <w:widowControl w:val="0"/>
+              <w:pBdr>
+                <w:top w:space="0" w:sz="0" w:val="nil"/>
+                <w:left w:space="0" w:sz="0" w:val="nil"/>
+                <w:bottom w:space="0" w:sz="0" w:val="nil"/>
+                <w:right w:space="0" w:sz="0" w:val="nil"/>
+                <w:between w:space="0" w:sz="0" w:val="nil"/>
+              </w:pBdr>
+              <w:shd w:fill="auto" w:val="clear"/>
+              <w:spacing w:after="0" w:before="0" w:line="240" w:lineRule="auto"/>
+              <w:ind w:left="0" w:right="0" w:firstLine="0"/>
+              <w:jc w:val="center"/>
+              <w:rPr>
+                <w:rFonts w:ascii="Montserrat" w:cs="Montserrat" w:eastAsia="Montserrat" w:hAnsi="Montserrat"/>
+              </w:rPr>
+            </w:pPr>
+            <w:r>
+              <w:rPr>
+                <w:rFonts w:ascii="Montserrat" w:cs="Montserrat" w:eastAsia="Montserrat" w:hAnsi="Montserrat"/>
+                <w:rtl w:val="0"/>
+              </w:rPr>
+              <w:t xml:space="preserve">Versión final Third Call (octubre)</w:t>
+            </w:r>
+          </w:p>
+        </w:tc>
+        <w:tc>
+          <w:tcPr>
+            <w:shd w:fill="auto" w:val="clear"/>
+            <w:tcMar>
+              <w:top w:w="100.0" w:type="dxa"/>
+              <w:left w:w="100.0" w:type="dxa"/>
+              <w:bottom w:w="100.0" w:type="dxa"/>
+              <w:right w:w="100.0" w:type="dxa"/>
+            </w:tcMar>
+            <w:vAlign w:val="top"/>
+          </w:tcPr>
+          <w:p>
+            <w:pPr>
+              <w:keepNext w:val="0"/>
+              <w:keepLines w:val="0"/>
+              <w:pageBreakBefore w:val="0"/>
+              <w:widowControl w:val="0"/>
+              <w:pBdr>
+                <w:top w:space="0" w:sz="0" w:val="nil"/>
+                <w:left w:space="0" w:sz="0" w:val="nil"/>
+                <w:bottom w:space="0" w:sz="0" w:val="nil"/>
+                <w:right w:space="0" w:sz="0" w:val="nil"/>
+                <w:between w:space="0" w:sz="0" w:val="nil"/>
+              </w:pBdr>
+              <w:shd w:fill="auto" w:val="clear"/>
+              <w:spacing w:after="0" w:before="0" w:line="240" w:lineRule="auto"/>
+              <w:ind w:left="0" w:right="0" w:firstLine="0"/>
+              <w:jc w:val="center"/>
+              <w:rPr>
+                <w:rFonts w:ascii="Montserrat" w:cs="Montserrat" w:eastAsia="Montserrat" w:hAnsi="Montserrat"/>
+              </w:rPr>
+            </w:pPr>
+            <w:r>
+              <w:rPr>
+                <w:rFonts w:ascii="Montserrat" w:cs="Montserrat" w:eastAsia="Montserrat" w:hAnsi="Montserrat"/>
+                <w:rtl w:val="0"/>
+              </w:rPr>
+              <w:t xml:space="preserve">20/12/2024</w:t>
             </w:r>
           </w:p>
         </w:tc>
@@ -2536,6 +2665,174 @@
                 <w:szCs w:val="24"/>
                 <w:rtl w:val="0"/>
               </w:rPr>
+              <w:t xml:space="preserve">Probar sólo con el guión</w:t>
+            </w:r>
+          </w:p>
+          <w:p>
+            <w:pPr>
+              <w:widowControl w:val="0"/>
+              <w:spacing w:line="240" w:lineRule="auto"/>
+              <w:ind w:left="1440" w:firstLine="0"/>
+              <w:rPr>
+                <w:rFonts w:ascii="Montserrat" w:cs="Montserrat" w:eastAsia="Montserrat" w:hAnsi="Montserrat"/>
+                <w:sz w:val="24"/>
+                <w:szCs w:val="24"/>
+              </w:rPr>
+            </w:pPr>
+            <w:r>
+              <w:rPr>
+                <w:rFonts w:ascii="Montserrat" w:cs="Montserrat" w:eastAsia="Montserrat" w:hAnsi="Montserrat"/>
+                <w:sz w:val="24"/>
+                <w:szCs w:val="24"/>
+                <w:rtl w:val="0"/>
+              </w:rPr>
+              <w:t xml:space="preserve">Probar sin número</w:t>
+            </w:r>
+          </w:p>
+          <w:p>
+            <w:pPr>
+              <w:widowControl w:val="0"/>
+              <w:spacing w:line="240" w:lineRule="auto"/>
+              <w:ind w:left="1440" w:firstLine="0"/>
+              <w:rPr>
+                <w:rFonts w:ascii="Montserrat" w:cs="Montserrat" w:eastAsia="Montserrat" w:hAnsi="Montserrat"/>
+                <w:sz w:val="24"/>
+                <w:szCs w:val="24"/>
+              </w:rPr>
+            </w:pPr>
+            <w:r>
+              <w:rPr>
+                <w:rFonts w:ascii="Montserrat" w:cs="Montserrat" w:eastAsia="Montserrat" w:hAnsi="Montserrat"/>
+                <w:sz w:val="24"/>
+                <w:szCs w:val="24"/>
+                <w:rtl w:val="0"/>
+              </w:rPr>
+              <w:t xml:space="preserve">Probar sin letras</w:t>
+            </w:r>
+          </w:p>
+          <w:p>
+            <w:pPr>
+              <w:widowControl w:val="0"/>
+              <w:spacing w:line="240" w:lineRule="auto"/>
+              <w:ind w:left="1440" w:firstLine="0"/>
+              <w:rPr>
+                <w:rFonts w:ascii="Montserrat" w:cs="Montserrat" w:eastAsia="Montserrat" w:hAnsi="Montserrat"/>
+                <w:sz w:val="24"/>
+                <w:szCs w:val="24"/>
+              </w:rPr>
+            </w:pPr>
+            <w:r>
+              <w:rPr>
+                <w:rFonts w:ascii="Montserrat" w:cs="Montserrat" w:eastAsia="Montserrat" w:hAnsi="Montserrat"/>
+                <w:sz w:val="24"/>
+                <w:szCs w:val="24"/>
+                <w:rtl w:val="0"/>
+              </w:rPr>
+              <w:t xml:space="preserve">Probar sin guión</w:t>
+            </w:r>
+          </w:p>
+          <w:p>
+            <w:pPr>
+              <w:widowControl w:val="0"/>
+              <w:spacing w:line="240" w:lineRule="auto"/>
+              <w:ind w:left="1440" w:firstLine="0"/>
+              <w:rPr>
+                <w:rFonts w:ascii="Montserrat" w:cs="Montserrat" w:eastAsia="Montserrat" w:hAnsi="Montserrat"/>
+                <w:sz w:val="24"/>
+                <w:szCs w:val="24"/>
+              </w:rPr>
+            </w:pPr>
+            <w:r>
+              <w:rPr>
+                <w:rFonts w:ascii="Montserrat" w:cs="Montserrat" w:eastAsia="Montserrat" w:hAnsi="Montserrat"/>
+                <w:sz w:val="24"/>
+                <w:szCs w:val="24"/>
+                <w:rtl w:val="0"/>
+              </w:rPr>
+              <w:t xml:space="preserve">Probar con letras de más</w:t>
+            </w:r>
+          </w:p>
+          <w:p>
+            <w:pPr>
+              <w:widowControl w:val="0"/>
+              <w:spacing w:line="240" w:lineRule="auto"/>
+              <w:ind w:left="1440" w:firstLine="0"/>
+              <w:rPr>
+                <w:rFonts w:ascii="Montserrat" w:cs="Montserrat" w:eastAsia="Montserrat" w:hAnsi="Montserrat"/>
+                <w:sz w:val="24"/>
+                <w:szCs w:val="24"/>
+              </w:rPr>
+            </w:pPr>
+            <w:r>
+              <w:rPr>
+                <w:rFonts w:ascii="Montserrat" w:cs="Montserrat" w:eastAsia="Montserrat" w:hAnsi="Montserrat"/>
+                <w:sz w:val="24"/>
+                <w:szCs w:val="24"/>
+                <w:rtl w:val="0"/>
+              </w:rPr>
+              <w:t xml:space="preserve">Probar con menos números</w:t>
+            </w:r>
+          </w:p>
+          <w:p>
+            <w:pPr>
+              <w:widowControl w:val="0"/>
+              <w:spacing w:line="240" w:lineRule="auto"/>
+              <w:ind w:left="1440" w:firstLine="0"/>
+              <w:rPr>
+                <w:rFonts w:ascii="Montserrat" w:cs="Montserrat" w:eastAsia="Montserrat" w:hAnsi="Montserrat"/>
+                <w:sz w:val="24"/>
+                <w:szCs w:val="24"/>
+              </w:rPr>
+            </w:pPr>
+            <w:r>
+              <w:rPr>
+                <w:rFonts w:ascii="Montserrat" w:cs="Montserrat" w:eastAsia="Montserrat" w:hAnsi="Montserrat"/>
+                <w:sz w:val="24"/>
+                <w:szCs w:val="24"/>
+                <w:rtl w:val="0"/>
+              </w:rPr>
+              <w:t xml:space="preserve">Probar con números de más</w:t>
+            </w:r>
+          </w:p>
+          <w:p>
+            <w:pPr>
+              <w:widowControl w:val="0"/>
+              <w:spacing w:line="240" w:lineRule="auto"/>
+              <w:ind w:left="1440" w:firstLine="0"/>
+              <w:rPr>
+                <w:rFonts w:ascii="Montserrat" w:cs="Montserrat" w:eastAsia="Montserrat" w:hAnsi="Montserrat"/>
+                <w:sz w:val="24"/>
+                <w:szCs w:val="24"/>
+              </w:rPr>
+            </w:pPr>
+            <w:r>
+              <w:rPr>
+                <w:rFonts w:ascii="Montserrat" w:cs="Montserrat" w:eastAsia="Montserrat" w:hAnsi="Montserrat"/>
+                <w:sz w:val="24"/>
+                <w:szCs w:val="24"/>
+                <w:rtl w:val="0"/>
+              </w:rPr>
+              <w:t xml:space="preserve">Probar con letras de otro charset</w:t>
+            </w:r>
+          </w:p>
+          <w:p>
+            <w:pPr>
+              <w:widowControl w:val="0"/>
+              <w:spacing w:line="240" w:lineRule="auto"/>
+              <w:ind w:left="1440" w:firstLine="0"/>
+              <w:rPr>
+                <w:rFonts w:ascii="Montserrat" w:cs="Montserrat" w:eastAsia="Montserrat" w:hAnsi="Montserrat"/>
+                <w:sz w:val="24"/>
+                <w:szCs w:val="24"/>
+              </w:rPr>
+            </w:pPr>
+            <w:r>
+              <w:rPr>
+                <w:rFonts w:ascii="Montserrat" w:cs="Montserrat" w:eastAsia="Montserrat" w:hAnsi="Montserrat"/>
+                <w:sz w:val="24"/>
+                <w:szCs w:val="24"/>
+                <w:rtl w:val="0"/>
+              </w:rPr>
               <w:t xml:space="preserve">Probar código duplicado en la bbdd</w:t>
             </w:r>
           </w:p>
@@ -2557,7 +2854,756 @@
                 <w:szCs w:val="24"/>
                 <w:rtl w:val="0"/>
               </w:rPr>
-              <w:t xml:space="preserve">Probar sin letras</w:t>
+              <w:t xml:space="preserve">Probar con código válido</w:t>
+              <w:br w:type="textWrapping"/>
+            </w:r>
+          </w:p>
+          <w:p>
+            <w:pPr>
+              <w:widowControl w:val="0"/>
+              <w:spacing w:line="240" w:lineRule="auto"/>
+              <w:rPr>
+                <w:rFonts w:ascii="Montserrat" w:cs="Montserrat" w:eastAsia="Montserrat" w:hAnsi="Montserrat"/>
+                <w:sz w:val="24"/>
+                <w:szCs w:val="24"/>
+              </w:rPr>
+            </w:pPr>
+            <w:r>
+              <w:rPr>
+                <w:rFonts w:ascii="Montserrat" w:cs="Montserrat" w:eastAsia="Montserrat" w:hAnsi="Montserrat"/>
+                <w:sz w:val="24"/>
+                <w:szCs w:val="24"/>
+                <w:rtl w:val="0"/>
+              </w:rPr>
+              <w:t xml:space="preserve">PROVIDER NAME:</w:t>
+            </w:r>
+          </w:p>
+          <w:p>
+            <w:pPr>
+              <w:widowControl w:val="0"/>
+              <w:spacing w:line="240" w:lineRule="auto"/>
+              <w:rPr>
+                <w:rFonts w:ascii="Montserrat" w:cs="Montserrat" w:eastAsia="Montserrat" w:hAnsi="Montserrat"/>
+                <w:sz w:val="24"/>
+                <w:szCs w:val="24"/>
+              </w:rPr>
+            </w:pPr>
+            <w:r>
+              <w:rPr>
+                <w:rFonts w:ascii="Montserrat" w:cs="Montserrat" w:eastAsia="Montserrat" w:hAnsi="Montserrat"/>
+                <w:sz w:val="24"/>
+                <w:szCs w:val="24"/>
+                <w:rtl w:val="0"/>
+              </w:rPr>
+              <w:t xml:space="preserve">                       Probar vacío</w:t>
+            </w:r>
+          </w:p>
+          <w:p>
+            <w:pPr>
+              <w:widowControl w:val="0"/>
+              <w:spacing w:line="240" w:lineRule="auto"/>
+              <w:rPr>
+                <w:rFonts w:ascii="Montserrat" w:cs="Montserrat" w:eastAsia="Montserrat" w:hAnsi="Montserrat"/>
+                <w:sz w:val="24"/>
+                <w:szCs w:val="24"/>
+              </w:rPr>
+            </w:pPr>
+            <w:r>
+              <w:rPr>
+                <w:rFonts w:ascii="Montserrat" w:cs="Montserrat" w:eastAsia="Montserrat" w:hAnsi="Montserrat"/>
+                <w:sz w:val="24"/>
+                <w:szCs w:val="24"/>
+                <w:rtl w:val="0"/>
+              </w:rPr>
+              <w:t xml:space="preserve">                       Probar código html</w:t>
+            </w:r>
+          </w:p>
+          <w:p>
+            <w:pPr>
+              <w:widowControl w:val="0"/>
+              <w:spacing w:line="240" w:lineRule="auto"/>
+              <w:rPr>
+                <w:rFonts w:ascii="Montserrat" w:cs="Montserrat" w:eastAsia="Montserrat" w:hAnsi="Montserrat"/>
+                <w:sz w:val="24"/>
+                <w:szCs w:val="24"/>
+              </w:rPr>
+            </w:pPr>
+            <w:r>
+              <w:rPr>
+                <w:rFonts w:ascii="Montserrat" w:cs="Montserrat" w:eastAsia="Montserrat" w:hAnsi="Montserrat"/>
+                <w:sz w:val="24"/>
+                <w:szCs w:val="24"/>
+                <w:rtl w:val="0"/>
+              </w:rPr>
+              <w:t xml:space="preserve">                       Probar código de lógica</w:t>
+            </w:r>
+          </w:p>
+          <w:p>
+            <w:pPr>
+              <w:widowControl w:val="0"/>
+              <w:spacing w:line="240" w:lineRule="auto"/>
+              <w:rPr>
+                <w:rFonts w:ascii="Montserrat" w:cs="Montserrat" w:eastAsia="Montserrat" w:hAnsi="Montserrat"/>
+                <w:sz w:val="24"/>
+                <w:szCs w:val="24"/>
+              </w:rPr>
+            </w:pPr>
+            <w:r>
+              <w:rPr>
+                <w:rFonts w:ascii="Montserrat" w:cs="Montserrat" w:eastAsia="Montserrat" w:hAnsi="Montserrat"/>
+                <w:sz w:val="24"/>
+                <w:szCs w:val="24"/>
+                <w:rtl w:val="0"/>
+              </w:rPr>
+              <w:t xml:space="preserve">                       Probar con otros charset</w:t>
+            </w:r>
+          </w:p>
+          <w:p>
+            <w:pPr>
+              <w:widowControl w:val="0"/>
+              <w:spacing w:line="240" w:lineRule="auto"/>
+              <w:rPr>
+                <w:rFonts w:ascii="Montserrat" w:cs="Montserrat" w:eastAsia="Montserrat" w:hAnsi="Montserrat"/>
+                <w:sz w:val="24"/>
+                <w:szCs w:val="24"/>
+              </w:rPr>
+            </w:pPr>
+            <w:r>
+              <w:rPr>
+                <w:rFonts w:ascii="Montserrat" w:cs="Montserrat" w:eastAsia="Montserrat" w:hAnsi="Montserrat"/>
+                <w:sz w:val="24"/>
+                <w:szCs w:val="24"/>
+                <w:rtl w:val="0"/>
+              </w:rPr>
+              <w:t xml:space="preserve">                       Probar con 1 carácter</w:t>
+            </w:r>
+          </w:p>
+          <w:p>
+            <w:pPr>
+              <w:widowControl w:val="0"/>
+              <w:spacing w:line="240" w:lineRule="auto"/>
+              <w:rPr>
+                <w:rFonts w:ascii="Montserrat" w:cs="Montserrat" w:eastAsia="Montserrat" w:hAnsi="Montserrat"/>
+                <w:sz w:val="24"/>
+                <w:szCs w:val="24"/>
+              </w:rPr>
+            </w:pPr>
+            <w:r>
+              <w:rPr>
+                <w:rFonts w:ascii="Montserrat" w:cs="Montserrat" w:eastAsia="Montserrat" w:hAnsi="Montserrat"/>
+                <w:sz w:val="24"/>
+                <w:szCs w:val="24"/>
+                <w:rtl w:val="0"/>
+              </w:rPr>
+              <w:t xml:space="preserve">                       Probar con 2 caracteres (min+1)</w:t>
+            </w:r>
+          </w:p>
+          <w:p>
+            <w:pPr>
+              <w:widowControl w:val="0"/>
+              <w:spacing w:line="240" w:lineRule="auto"/>
+              <w:rPr>
+                <w:rFonts w:ascii="Montserrat" w:cs="Montserrat" w:eastAsia="Montserrat" w:hAnsi="Montserrat"/>
+                <w:sz w:val="24"/>
+                <w:szCs w:val="24"/>
+              </w:rPr>
+            </w:pPr>
+            <w:r>
+              <w:rPr>
+                <w:rFonts w:ascii="Montserrat" w:cs="Montserrat" w:eastAsia="Montserrat" w:hAnsi="Montserrat"/>
+                <w:sz w:val="24"/>
+                <w:szCs w:val="24"/>
+                <w:rtl w:val="0"/>
+              </w:rPr>
+              <w:t xml:space="preserve">                       Probar con el máx+1</w:t>
+            </w:r>
+          </w:p>
+          <w:p>
+            <w:pPr>
+              <w:widowControl w:val="0"/>
+              <w:spacing w:line="240" w:lineRule="auto"/>
+              <w:rPr>
+                <w:rFonts w:ascii="Montserrat" w:cs="Montserrat" w:eastAsia="Montserrat" w:hAnsi="Montserrat"/>
+                <w:sz w:val="24"/>
+                <w:szCs w:val="24"/>
+              </w:rPr>
+            </w:pPr>
+            <w:r>
+              <w:rPr>
+                <w:rFonts w:ascii="Montserrat" w:cs="Montserrat" w:eastAsia="Montserrat" w:hAnsi="Montserrat"/>
+                <w:sz w:val="24"/>
+                <w:szCs w:val="24"/>
+                <w:rtl w:val="0"/>
+              </w:rPr>
+              <w:t xml:space="preserve">                       Probar con el máx</w:t>
+            </w:r>
+          </w:p>
+          <w:p>
+            <w:pPr>
+              <w:widowControl w:val="0"/>
+              <w:spacing w:line="240" w:lineRule="auto"/>
+              <w:rPr>
+                <w:rFonts w:ascii="Montserrat" w:cs="Montserrat" w:eastAsia="Montserrat" w:hAnsi="Montserrat"/>
+                <w:sz w:val="24"/>
+                <w:szCs w:val="24"/>
+              </w:rPr>
+            </w:pPr>
+            <w:r>
+              <w:rPr>
+                <w:rtl w:val="0"/>
+              </w:rPr>
+            </w:r>
+          </w:p>
+          <w:p>
+            <w:pPr>
+              <w:widowControl w:val="0"/>
+              <w:spacing w:line="240" w:lineRule="auto"/>
+              <w:rPr>
+                <w:rFonts w:ascii="Montserrat" w:cs="Montserrat" w:eastAsia="Montserrat" w:hAnsi="Montserrat"/>
+                <w:sz w:val="24"/>
+                <w:szCs w:val="24"/>
+              </w:rPr>
+            </w:pPr>
+            <w:r>
+              <w:rPr>
+                <w:rFonts w:ascii="Montserrat" w:cs="Montserrat" w:eastAsia="Montserrat" w:hAnsi="Montserrat"/>
+                <w:sz w:val="24"/>
+                <w:szCs w:val="24"/>
+                <w:rtl w:val="0"/>
+              </w:rPr>
+              <w:t xml:space="preserve">CUSTOMER NAME:</w:t>
+            </w:r>
+          </w:p>
+          <w:p>
+            <w:pPr>
+              <w:widowControl w:val="0"/>
+              <w:spacing w:line="240" w:lineRule="auto"/>
+              <w:rPr>
+                <w:rFonts w:ascii="Montserrat" w:cs="Montserrat" w:eastAsia="Montserrat" w:hAnsi="Montserrat"/>
+                <w:sz w:val="24"/>
+                <w:szCs w:val="24"/>
+              </w:rPr>
+            </w:pPr>
+            <w:r>
+              <w:rPr>
+                <w:rFonts w:ascii="Montserrat" w:cs="Montserrat" w:eastAsia="Montserrat" w:hAnsi="Montserrat"/>
+                <w:sz w:val="24"/>
+                <w:szCs w:val="24"/>
+                <w:rtl w:val="0"/>
+              </w:rPr>
+              <w:t xml:space="preserve">                       Probar vacío</w:t>
+            </w:r>
+          </w:p>
+          <w:p>
+            <w:pPr>
+              <w:widowControl w:val="0"/>
+              <w:spacing w:line="240" w:lineRule="auto"/>
+              <w:rPr>
+                <w:rFonts w:ascii="Montserrat" w:cs="Montserrat" w:eastAsia="Montserrat" w:hAnsi="Montserrat"/>
+                <w:sz w:val="24"/>
+                <w:szCs w:val="24"/>
+              </w:rPr>
+            </w:pPr>
+            <w:r>
+              <w:rPr>
+                <w:rFonts w:ascii="Montserrat" w:cs="Montserrat" w:eastAsia="Montserrat" w:hAnsi="Montserrat"/>
+                <w:sz w:val="24"/>
+                <w:szCs w:val="24"/>
+                <w:rtl w:val="0"/>
+              </w:rPr>
+              <w:t xml:space="preserve">                       Probar código html</w:t>
+            </w:r>
+          </w:p>
+          <w:p>
+            <w:pPr>
+              <w:widowControl w:val="0"/>
+              <w:spacing w:line="240" w:lineRule="auto"/>
+              <w:rPr>
+                <w:rFonts w:ascii="Montserrat" w:cs="Montserrat" w:eastAsia="Montserrat" w:hAnsi="Montserrat"/>
+                <w:sz w:val="24"/>
+                <w:szCs w:val="24"/>
+              </w:rPr>
+            </w:pPr>
+            <w:r>
+              <w:rPr>
+                <w:rFonts w:ascii="Montserrat" w:cs="Montserrat" w:eastAsia="Montserrat" w:hAnsi="Montserrat"/>
+                <w:sz w:val="24"/>
+                <w:szCs w:val="24"/>
+                <w:rtl w:val="0"/>
+              </w:rPr>
+              <w:t xml:space="preserve">                       Probar código de lógica</w:t>
+            </w:r>
+          </w:p>
+          <w:p>
+            <w:pPr>
+              <w:widowControl w:val="0"/>
+              <w:spacing w:line="240" w:lineRule="auto"/>
+              <w:rPr>
+                <w:rFonts w:ascii="Montserrat" w:cs="Montserrat" w:eastAsia="Montserrat" w:hAnsi="Montserrat"/>
+                <w:sz w:val="24"/>
+                <w:szCs w:val="24"/>
+              </w:rPr>
+            </w:pPr>
+            <w:r>
+              <w:rPr>
+                <w:rFonts w:ascii="Montserrat" w:cs="Montserrat" w:eastAsia="Montserrat" w:hAnsi="Montserrat"/>
+                <w:sz w:val="24"/>
+                <w:szCs w:val="24"/>
+                <w:rtl w:val="0"/>
+              </w:rPr>
+              <w:t xml:space="preserve">                       Probar con otros charset</w:t>
+            </w:r>
+          </w:p>
+          <w:p>
+            <w:pPr>
+              <w:widowControl w:val="0"/>
+              <w:spacing w:line="240" w:lineRule="auto"/>
+              <w:rPr>
+                <w:rFonts w:ascii="Montserrat" w:cs="Montserrat" w:eastAsia="Montserrat" w:hAnsi="Montserrat"/>
+                <w:sz w:val="24"/>
+                <w:szCs w:val="24"/>
+              </w:rPr>
+            </w:pPr>
+            <w:r>
+              <w:rPr>
+                <w:rFonts w:ascii="Montserrat" w:cs="Montserrat" w:eastAsia="Montserrat" w:hAnsi="Montserrat"/>
+                <w:sz w:val="24"/>
+                <w:szCs w:val="24"/>
+                <w:rtl w:val="0"/>
+              </w:rPr>
+              <w:t xml:space="preserve">                       Probar con 1 carácter</w:t>
+            </w:r>
+          </w:p>
+          <w:p>
+            <w:pPr>
+              <w:widowControl w:val="0"/>
+              <w:spacing w:line="240" w:lineRule="auto"/>
+              <w:rPr>
+                <w:rFonts w:ascii="Montserrat" w:cs="Montserrat" w:eastAsia="Montserrat" w:hAnsi="Montserrat"/>
+                <w:sz w:val="24"/>
+                <w:szCs w:val="24"/>
+              </w:rPr>
+            </w:pPr>
+            <w:r>
+              <w:rPr>
+                <w:rFonts w:ascii="Montserrat" w:cs="Montserrat" w:eastAsia="Montserrat" w:hAnsi="Montserrat"/>
+                <w:sz w:val="24"/>
+                <w:szCs w:val="24"/>
+                <w:rtl w:val="0"/>
+              </w:rPr>
+              <w:t xml:space="preserve">                       Probar con 2 caracteres (min+1)</w:t>
+            </w:r>
+          </w:p>
+          <w:p>
+            <w:pPr>
+              <w:widowControl w:val="0"/>
+              <w:spacing w:line="240" w:lineRule="auto"/>
+              <w:rPr>
+                <w:rFonts w:ascii="Montserrat" w:cs="Montserrat" w:eastAsia="Montserrat" w:hAnsi="Montserrat"/>
+                <w:sz w:val="24"/>
+                <w:szCs w:val="24"/>
+              </w:rPr>
+            </w:pPr>
+            <w:r>
+              <w:rPr>
+                <w:rFonts w:ascii="Montserrat" w:cs="Montserrat" w:eastAsia="Montserrat" w:hAnsi="Montserrat"/>
+                <w:sz w:val="24"/>
+                <w:szCs w:val="24"/>
+                <w:rtl w:val="0"/>
+              </w:rPr>
+              <w:t xml:space="preserve">                       Probar con el máx+1</w:t>
+            </w:r>
+          </w:p>
+          <w:p>
+            <w:pPr>
+              <w:widowControl w:val="0"/>
+              <w:spacing w:line="240" w:lineRule="auto"/>
+              <w:rPr>
+                <w:rFonts w:ascii="Montserrat" w:cs="Montserrat" w:eastAsia="Montserrat" w:hAnsi="Montserrat"/>
+                <w:sz w:val="24"/>
+                <w:szCs w:val="24"/>
+              </w:rPr>
+            </w:pPr>
+            <w:r>
+              <w:rPr>
+                <w:rFonts w:ascii="Montserrat" w:cs="Montserrat" w:eastAsia="Montserrat" w:hAnsi="Montserrat"/>
+                <w:sz w:val="24"/>
+                <w:szCs w:val="24"/>
+                <w:rtl w:val="0"/>
+              </w:rPr>
+              <w:t xml:space="preserve">                       Probar con el máx</w:t>
+            </w:r>
+          </w:p>
+          <w:p>
+            <w:pPr>
+              <w:widowControl w:val="0"/>
+              <w:spacing w:line="240" w:lineRule="auto"/>
+              <w:rPr>
+                <w:rFonts w:ascii="Montserrat" w:cs="Montserrat" w:eastAsia="Montserrat" w:hAnsi="Montserrat"/>
+                <w:sz w:val="24"/>
+                <w:szCs w:val="24"/>
+              </w:rPr>
+            </w:pPr>
+            <w:r>
+              <w:rPr>
+                <w:rtl w:val="0"/>
+              </w:rPr>
+            </w:r>
+          </w:p>
+          <w:p>
+            <w:pPr>
+              <w:widowControl w:val="0"/>
+              <w:spacing w:line="240" w:lineRule="auto"/>
+              <w:rPr>
+                <w:rFonts w:ascii="Montserrat" w:cs="Montserrat" w:eastAsia="Montserrat" w:hAnsi="Montserrat"/>
+                <w:sz w:val="24"/>
+                <w:szCs w:val="24"/>
+              </w:rPr>
+            </w:pPr>
+            <w:r>
+              <w:rPr>
+                <w:rFonts w:ascii="Montserrat" w:cs="Montserrat" w:eastAsia="Montserrat" w:hAnsi="Montserrat"/>
+                <w:sz w:val="24"/>
+                <w:szCs w:val="24"/>
+                <w:rtl w:val="0"/>
+              </w:rPr>
+              <w:t xml:space="preserve">GOALS:</w:t>
+            </w:r>
+          </w:p>
+          <w:p>
+            <w:pPr>
+              <w:widowControl w:val="0"/>
+              <w:spacing w:line="240" w:lineRule="auto"/>
+              <w:rPr>
+                <w:rFonts w:ascii="Montserrat" w:cs="Montserrat" w:eastAsia="Montserrat" w:hAnsi="Montserrat"/>
+                <w:sz w:val="24"/>
+                <w:szCs w:val="24"/>
+              </w:rPr>
+            </w:pPr>
+            <w:r>
+              <w:rPr>
+                <w:rFonts w:ascii="Montserrat" w:cs="Montserrat" w:eastAsia="Montserrat" w:hAnsi="Montserrat"/>
+                <w:sz w:val="24"/>
+                <w:szCs w:val="24"/>
+                <w:rtl w:val="0"/>
+              </w:rPr>
+              <w:t xml:space="preserve">                       Probar vacío</w:t>
+            </w:r>
+          </w:p>
+          <w:p>
+            <w:pPr>
+              <w:widowControl w:val="0"/>
+              <w:spacing w:line="240" w:lineRule="auto"/>
+              <w:rPr>
+                <w:rFonts w:ascii="Montserrat" w:cs="Montserrat" w:eastAsia="Montserrat" w:hAnsi="Montserrat"/>
+                <w:sz w:val="24"/>
+                <w:szCs w:val="24"/>
+              </w:rPr>
+            </w:pPr>
+            <w:r>
+              <w:rPr>
+                <w:rFonts w:ascii="Montserrat" w:cs="Montserrat" w:eastAsia="Montserrat" w:hAnsi="Montserrat"/>
+                <w:sz w:val="24"/>
+                <w:szCs w:val="24"/>
+                <w:rtl w:val="0"/>
+              </w:rPr>
+              <w:t xml:space="preserve">                       Probar código html</w:t>
+            </w:r>
+          </w:p>
+          <w:p>
+            <w:pPr>
+              <w:widowControl w:val="0"/>
+              <w:spacing w:line="240" w:lineRule="auto"/>
+              <w:rPr>
+                <w:rFonts w:ascii="Montserrat" w:cs="Montserrat" w:eastAsia="Montserrat" w:hAnsi="Montserrat"/>
+                <w:sz w:val="24"/>
+                <w:szCs w:val="24"/>
+              </w:rPr>
+            </w:pPr>
+            <w:r>
+              <w:rPr>
+                <w:rFonts w:ascii="Montserrat" w:cs="Montserrat" w:eastAsia="Montserrat" w:hAnsi="Montserrat"/>
+                <w:sz w:val="24"/>
+                <w:szCs w:val="24"/>
+                <w:rtl w:val="0"/>
+              </w:rPr>
+              <w:t xml:space="preserve">                       Probar código de lógica</w:t>
+            </w:r>
+          </w:p>
+          <w:p>
+            <w:pPr>
+              <w:widowControl w:val="0"/>
+              <w:spacing w:line="240" w:lineRule="auto"/>
+              <w:rPr>
+                <w:rFonts w:ascii="Montserrat" w:cs="Montserrat" w:eastAsia="Montserrat" w:hAnsi="Montserrat"/>
+                <w:sz w:val="24"/>
+                <w:szCs w:val="24"/>
+              </w:rPr>
+            </w:pPr>
+            <w:r>
+              <w:rPr>
+                <w:rFonts w:ascii="Montserrat" w:cs="Montserrat" w:eastAsia="Montserrat" w:hAnsi="Montserrat"/>
+                <w:sz w:val="24"/>
+                <w:szCs w:val="24"/>
+                <w:rtl w:val="0"/>
+              </w:rPr>
+              <w:t xml:space="preserve">                       Probar con otros charset</w:t>
+            </w:r>
+          </w:p>
+          <w:p>
+            <w:pPr>
+              <w:widowControl w:val="0"/>
+              <w:spacing w:line="240" w:lineRule="auto"/>
+              <w:rPr>
+                <w:rFonts w:ascii="Montserrat" w:cs="Montserrat" w:eastAsia="Montserrat" w:hAnsi="Montserrat"/>
+                <w:sz w:val="24"/>
+                <w:szCs w:val="24"/>
+              </w:rPr>
+            </w:pPr>
+            <w:r>
+              <w:rPr>
+                <w:rFonts w:ascii="Montserrat" w:cs="Montserrat" w:eastAsia="Montserrat" w:hAnsi="Montserrat"/>
+                <w:sz w:val="24"/>
+                <w:szCs w:val="24"/>
+                <w:rtl w:val="0"/>
+              </w:rPr>
+              <w:t xml:space="preserve">                       Probar con 1 carácter</w:t>
+            </w:r>
+          </w:p>
+          <w:p>
+            <w:pPr>
+              <w:widowControl w:val="0"/>
+              <w:spacing w:line="240" w:lineRule="auto"/>
+              <w:rPr>
+                <w:rFonts w:ascii="Montserrat" w:cs="Montserrat" w:eastAsia="Montserrat" w:hAnsi="Montserrat"/>
+                <w:sz w:val="24"/>
+                <w:szCs w:val="24"/>
+              </w:rPr>
+            </w:pPr>
+            <w:r>
+              <w:rPr>
+                <w:rFonts w:ascii="Montserrat" w:cs="Montserrat" w:eastAsia="Montserrat" w:hAnsi="Montserrat"/>
+                <w:sz w:val="24"/>
+                <w:szCs w:val="24"/>
+                <w:rtl w:val="0"/>
+              </w:rPr>
+              <w:t xml:space="preserve">                       Probar con 2 caracteres (min+1)</w:t>
+            </w:r>
+          </w:p>
+          <w:p>
+            <w:pPr>
+              <w:widowControl w:val="0"/>
+              <w:spacing w:line="240" w:lineRule="auto"/>
+              <w:rPr>
+                <w:rFonts w:ascii="Montserrat" w:cs="Montserrat" w:eastAsia="Montserrat" w:hAnsi="Montserrat"/>
+                <w:sz w:val="24"/>
+                <w:szCs w:val="24"/>
+              </w:rPr>
+            </w:pPr>
+            <w:r>
+              <w:rPr>
+                <w:rFonts w:ascii="Montserrat" w:cs="Montserrat" w:eastAsia="Montserrat" w:hAnsi="Montserrat"/>
+                <w:sz w:val="24"/>
+                <w:szCs w:val="24"/>
+                <w:rtl w:val="0"/>
+              </w:rPr>
+              <w:t xml:space="preserve">                       Probar con el máx+1</w:t>
+            </w:r>
+          </w:p>
+          <w:p>
+            <w:pPr>
+              <w:widowControl w:val="0"/>
+              <w:spacing w:line="240" w:lineRule="auto"/>
+              <w:rPr>
+                <w:rFonts w:ascii="Montserrat" w:cs="Montserrat" w:eastAsia="Montserrat" w:hAnsi="Montserrat"/>
+                <w:sz w:val="24"/>
+                <w:szCs w:val="24"/>
+              </w:rPr>
+            </w:pPr>
+            <w:r>
+              <w:rPr>
+                <w:rFonts w:ascii="Montserrat" w:cs="Montserrat" w:eastAsia="Montserrat" w:hAnsi="Montserrat"/>
+                <w:sz w:val="24"/>
+                <w:szCs w:val="24"/>
+                <w:rtl w:val="0"/>
+              </w:rPr>
+              <w:t xml:space="preserve">                       Probar con el máx</w:t>
+            </w:r>
+          </w:p>
+          <w:p>
+            <w:pPr>
+              <w:widowControl w:val="0"/>
+              <w:spacing w:line="240" w:lineRule="auto"/>
+              <w:rPr>
+                <w:rFonts w:ascii="Montserrat" w:cs="Montserrat" w:eastAsia="Montserrat" w:hAnsi="Montserrat"/>
+                <w:sz w:val="24"/>
+                <w:szCs w:val="24"/>
+              </w:rPr>
+            </w:pPr>
+            <w:r>
+              <w:rPr>
+                <w:rtl w:val="0"/>
+              </w:rPr>
+            </w:r>
+          </w:p>
+          <w:p>
+            <w:pPr>
+              <w:widowControl w:val="0"/>
+              <w:spacing w:line="240" w:lineRule="auto"/>
+              <w:rPr>
+                <w:rFonts w:ascii="Montserrat" w:cs="Montserrat" w:eastAsia="Montserrat" w:hAnsi="Montserrat"/>
+                <w:sz w:val="24"/>
+                <w:szCs w:val="24"/>
+              </w:rPr>
+            </w:pPr>
+            <w:r>
+              <w:rPr>
+                <w:rFonts w:ascii="Montserrat" w:cs="Montserrat" w:eastAsia="Montserrat" w:hAnsi="Montserrat"/>
+                <w:sz w:val="24"/>
+                <w:szCs w:val="24"/>
+                <w:rtl w:val="0"/>
+              </w:rPr>
+              <w:t xml:space="preserve">BUDGET:</w:t>
+            </w:r>
+          </w:p>
+          <w:p>
+            <w:pPr>
+              <w:widowControl w:val="0"/>
+              <w:spacing w:line="240" w:lineRule="auto"/>
+              <w:rPr>
+                <w:rFonts w:ascii="Montserrat" w:cs="Montserrat" w:eastAsia="Montserrat" w:hAnsi="Montserrat"/>
+                <w:sz w:val="24"/>
+                <w:szCs w:val="24"/>
+              </w:rPr>
+            </w:pPr>
+            <w:r>
+              <w:rPr>
+                <w:rFonts w:ascii="Montserrat" w:cs="Montserrat" w:eastAsia="Montserrat" w:hAnsi="Montserrat"/>
+                <w:sz w:val="24"/>
+                <w:szCs w:val="24"/>
+                <w:rtl w:val="0"/>
+              </w:rPr>
+              <w:t xml:space="preserve">                       Probar sin budget</w:t>
+            </w:r>
+          </w:p>
+          <w:p>
+            <w:pPr>
+              <w:widowControl w:val="0"/>
+              <w:spacing w:line="240" w:lineRule="auto"/>
+              <w:rPr>
+                <w:rFonts w:ascii="Montserrat" w:cs="Montserrat" w:eastAsia="Montserrat" w:hAnsi="Montserrat"/>
+                <w:sz w:val="24"/>
+                <w:szCs w:val="24"/>
+              </w:rPr>
+            </w:pPr>
+            <w:r>
+              <w:rPr>
+                <w:rFonts w:ascii="Montserrat" w:cs="Montserrat" w:eastAsia="Montserrat" w:hAnsi="Montserrat"/>
+                <w:sz w:val="24"/>
+                <w:szCs w:val="24"/>
+                <w:rtl w:val="0"/>
+              </w:rPr>
+              <w:t xml:space="preserve">                       Probar budget negativo</w:t>
+            </w:r>
+          </w:p>
+          <w:p>
+            <w:pPr>
+              <w:widowControl w:val="0"/>
+              <w:spacing w:line="240" w:lineRule="auto"/>
+              <w:rPr>
+                <w:rFonts w:ascii="Montserrat" w:cs="Montserrat" w:eastAsia="Montserrat" w:hAnsi="Montserrat"/>
+                <w:sz w:val="24"/>
+                <w:szCs w:val="24"/>
+              </w:rPr>
+            </w:pPr>
+            <w:r>
+              <w:rPr>
+                <w:rFonts w:ascii="Montserrat" w:cs="Montserrat" w:eastAsia="Montserrat" w:hAnsi="Montserrat"/>
+                <w:sz w:val="24"/>
+                <w:szCs w:val="24"/>
+                <w:rtl w:val="0"/>
+              </w:rPr>
+              <w:t xml:space="preserve">                       Probar con 0</w:t>
+            </w:r>
+          </w:p>
+          <w:p>
+            <w:pPr>
+              <w:widowControl w:val="0"/>
+              <w:spacing w:line="240" w:lineRule="auto"/>
+              <w:rPr>
+                <w:rFonts w:ascii="Montserrat" w:cs="Montserrat" w:eastAsia="Montserrat" w:hAnsi="Montserrat"/>
+                <w:sz w:val="24"/>
+                <w:szCs w:val="24"/>
+              </w:rPr>
+            </w:pPr>
+            <w:r>
+              <w:rPr>
+                <w:rFonts w:ascii="Montserrat" w:cs="Montserrat" w:eastAsia="Montserrat" w:hAnsi="Montserrat"/>
+                <w:sz w:val="24"/>
+                <w:szCs w:val="24"/>
+                <w:rtl w:val="0"/>
+              </w:rPr>
+              <w:t xml:space="preserve">                       Probar con 1.01</w:t>
+            </w:r>
+          </w:p>
+          <w:p>
+            <w:pPr>
+              <w:widowControl w:val="0"/>
+              <w:spacing w:line="240" w:lineRule="auto"/>
+              <w:rPr>
+                <w:rFonts w:ascii="Montserrat" w:cs="Montserrat" w:eastAsia="Montserrat" w:hAnsi="Montserrat"/>
+                <w:sz w:val="24"/>
+                <w:szCs w:val="24"/>
+              </w:rPr>
+            </w:pPr>
+            <w:r>
+              <w:rPr>
+                <w:rFonts w:ascii="Montserrat" w:cs="Montserrat" w:eastAsia="Montserrat" w:hAnsi="Montserrat"/>
+                <w:sz w:val="24"/>
+                <w:szCs w:val="24"/>
+                <w:rtl w:val="0"/>
+              </w:rPr>
+              <w:t xml:space="preserve">                       Probar con el máximo +0.01</w:t>
+            </w:r>
+          </w:p>
+          <w:p>
+            <w:pPr>
+              <w:widowControl w:val="0"/>
+              <w:spacing w:line="240" w:lineRule="auto"/>
+              <w:rPr>
+                <w:rFonts w:ascii="Montserrat" w:cs="Montserrat" w:eastAsia="Montserrat" w:hAnsi="Montserrat"/>
+                <w:sz w:val="24"/>
+                <w:szCs w:val="24"/>
+              </w:rPr>
+            </w:pPr>
+            <w:r>
+              <w:rPr>
+                <w:rFonts w:ascii="Montserrat" w:cs="Montserrat" w:eastAsia="Montserrat" w:hAnsi="Montserrat"/>
+                <w:sz w:val="24"/>
+                <w:szCs w:val="24"/>
+                <w:rtl w:val="0"/>
+              </w:rPr>
+              <w:t xml:space="preserve">                       Probar con el máximo, que es el budget que falta para alcanzar el coste del proyecto</w:t>
+            </w:r>
+          </w:p>
+          <w:p>
+            <w:pPr>
+              <w:widowControl w:val="0"/>
+              <w:spacing w:line="240" w:lineRule="auto"/>
+              <w:rPr>
+                <w:rFonts w:ascii="Montserrat" w:cs="Montserrat" w:eastAsia="Montserrat" w:hAnsi="Montserrat"/>
+                <w:sz w:val="24"/>
+                <w:szCs w:val="24"/>
+              </w:rPr>
+            </w:pPr>
+            <w:r>
+              <w:rPr>
+                <w:rFonts w:ascii="Montserrat" w:cs="Montserrat" w:eastAsia="Montserrat" w:hAnsi="Montserrat"/>
+                <w:sz w:val="24"/>
+                <w:szCs w:val="24"/>
+                <w:rtl w:val="0"/>
+              </w:rPr>
+              <w:t xml:space="preserve">                       Probar con una divisa distinta a la del coste del proyecto</w:t>
             </w:r>
           </w:p>
           <w:p>
@@ -2578,739 +3624,7 @@
                 <w:szCs w:val="24"/>
                 <w:rtl w:val="0"/>
               </w:rPr>
-              <w:t xml:space="preserve">Probar sin guión</w:t>
-            </w:r>
-          </w:p>
-          <w:p>
-            <w:pPr>
-              <w:widowControl w:val="0"/>
-              <w:spacing w:line="240" w:lineRule="auto"/>
-              <w:ind w:left="1440" w:firstLine="0"/>
-              <w:rPr>
-                <w:rFonts w:ascii="Montserrat" w:cs="Montserrat" w:eastAsia="Montserrat" w:hAnsi="Montserrat"/>
-                <w:sz w:val="24"/>
-                <w:szCs w:val="24"/>
-              </w:rPr>
-            </w:pPr>
-            <w:r>
-              <w:rPr>
-                <w:rFonts w:ascii="Montserrat" w:cs="Montserrat" w:eastAsia="Montserrat" w:hAnsi="Montserrat"/>
-                <w:sz w:val="24"/>
-                <w:szCs w:val="24"/>
-                <w:rtl w:val="0"/>
-              </w:rPr>
-              <w:t xml:space="preserve">Probar sin número</w:t>
-            </w:r>
-          </w:p>
-          <w:p>
-            <w:pPr>
-              <w:widowControl w:val="0"/>
-              <w:spacing w:line="240" w:lineRule="auto"/>
-              <w:ind w:left="1440" w:firstLine="0"/>
-              <w:rPr>
-                <w:rFonts w:ascii="Montserrat" w:cs="Montserrat" w:eastAsia="Montserrat" w:hAnsi="Montserrat"/>
-                <w:sz w:val="24"/>
-                <w:szCs w:val="24"/>
-              </w:rPr>
-            </w:pPr>
-            <w:r>
-              <w:rPr>
-                <w:rFonts w:ascii="Montserrat" w:cs="Montserrat" w:eastAsia="Montserrat" w:hAnsi="Montserrat"/>
-                <w:sz w:val="24"/>
-                <w:szCs w:val="24"/>
-                <w:rtl w:val="0"/>
-              </w:rPr>
-              <w:t xml:space="preserve">Probar con menos números</w:t>
-            </w:r>
-          </w:p>
-          <w:p>
-            <w:pPr>
-              <w:widowControl w:val="0"/>
-              <w:spacing w:line="240" w:lineRule="auto"/>
-              <w:ind w:left="1440" w:firstLine="0"/>
-              <w:rPr>
-                <w:rFonts w:ascii="Montserrat" w:cs="Montserrat" w:eastAsia="Montserrat" w:hAnsi="Montserrat"/>
-                <w:sz w:val="24"/>
-                <w:szCs w:val="24"/>
-              </w:rPr>
-            </w:pPr>
-            <w:r>
-              <w:rPr>
-                <w:rFonts w:ascii="Montserrat" w:cs="Montserrat" w:eastAsia="Montserrat" w:hAnsi="Montserrat"/>
-                <w:sz w:val="24"/>
-                <w:szCs w:val="24"/>
-                <w:rtl w:val="0"/>
-              </w:rPr>
-              <w:t xml:space="preserve">Probar con más números</w:t>
-              <w:br w:type="textWrapping"/>
-            </w:r>
-          </w:p>
-          <w:p>
-            <w:pPr>
-              <w:widowControl w:val="0"/>
-              <w:spacing w:line="240" w:lineRule="auto"/>
-              <w:rPr>
-                <w:rFonts w:ascii="Montserrat" w:cs="Montserrat" w:eastAsia="Montserrat" w:hAnsi="Montserrat"/>
-                <w:sz w:val="24"/>
-                <w:szCs w:val="24"/>
-              </w:rPr>
-            </w:pPr>
-            <w:r>
-              <w:rPr>
-                <w:rFonts w:ascii="Montserrat" w:cs="Montserrat" w:eastAsia="Montserrat" w:hAnsi="Montserrat"/>
-                <w:sz w:val="24"/>
-                <w:szCs w:val="24"/>
-                <w:rtl w:val="0"/>
-              </w:rPr>
-              <w:t xml:space="preserve">PROVIDER NAME:</w:t>
-            </w:r>
-          </w:p>
-          <w:p>
-            <w:pPr>
-              <w:widowControl w:val="0"/>
-              <w:spacing w:line="240" w:lineRule="auto"/>
-              <w:rPr>
-                <w:rFonts w:ascii="Montserrat" w:cs="Montserrat" w:eastAsia="Montserrat" w:hAnsi="Montserrat"/>
-                <w:sz w:val="24"/>
-                <w:szCs w:val="24"/>
-              </w:rPr>
-            </w:pPr>
-            <w:r>
-              <w:rPr>
-                <w:rFonts w:ascii="Montserrat" w:cs="Montserrat" w:eastAsia="Montserrat" w:hAnsi="Montserrat"/>
-                <w:sz w:val="24"/>
-                <w:szCs w:val="24"/>
-                <w:rtl w:val="0"/>
-              </w:rPr>
-              <w:t xml:space="preserve">                       Probar vacío</w:t>
-            </w:r>
-          </w:p>
-          <w:p>
-            <w:pPr>
-              <w:widowControl w:val="0"/>
-              <w:spacing w:line="240" w:lineRule="auto"/>
-              <w:rPr>
-                <w:rFonts w:ascii="Montserrat" w:cs="Montserrat" w:eastAsia="Montserrat" w:hAnsi="Montserrat"/>
-                <w:sz w:val="24"/>
-                <w:szCs w:val="24"/>
-              </w:rPr>
-            </w:pPr>
-            <w:r>
-              <w:rPr>
-                <w:rFonts w:ascii="Montserrat" w:cs="Montserrat" w:eastAsia="Montserrat" w:hAnsi="Montserrat"/>
-                <w:sz w:val="24"/>
-                <w:szCs w:val="24"/>
-                <w:rtl w:val="0"/>
-              </w:rPr>
-              <w:t xml:space="preserve">                       Probar código html</w:t>
-            </w:r>
-          </w:p>
-          <w:p>
-            <w:pPr>
-              <w:widowControl w:val="0"/>
-              <w:spacing w:line="240" w:lineRule="auto"/>
-              <w:rPr>
-                <w:rFonts w:ascii="Montserrat" w:cs="Montserrat" w:eastAsia="Montserrat" w:hAnsi="Montserrat"/>
-                <w:sz w:val="24"/>
-                <w:szCs w:val="24"/>
-              </w:rPr>
-            </w:pPr>
-            <w:r>
-              <w:rPr>
-                <w:rFonts w:ascii="Montserrat" w:cs="Montserrat" w:eastAsia="Montserrat" w:hAnsi="Montserrat"/>
-                <w:sz w:val="24"/>
-                <w:szCs w:val="24"/>
-                <w:rtl w:val="0"/>
-              </w:rPr>
-              <w:t xml:space="preserve">                       Probar código de lógica</w:t>
-            </w:r>
-          </w:p>
-          <w:p>
-            <w:pPr>
-              <w:widowControl w:val="0"/>
-              <w:spacing w:line="240" w:lineRule="auto"/>
-              <w:rPr>
-                <w:rFonts w:ascii="Montserrat" w:cs="Montserrat" w:eastAsia="Montserrat" w:hAnsi="Montserrat"/>
-                <w:sz w:val="24"/>
-                <w:szCs w:val="24"/>
-              </w:rPr>
-            </w:pPr>
-            <w:r>
-              <w:rPr>
-                <w:rFonts w:ascii="Montserrat" w:cs="Montserrat" w:eastAsia="Montserrat" w:hAnsi="Montserrat"/>
-                <w:sz w:val="24"/>
-                <w:szCs w:val="24"/>
-                <w:rtl w:val="0"/>
-              </w:rPr>
-              <w:t xml:space="preserve">                       Probar con otro charset</w:t>
-            </w:r>
-          </w:p>
-          <w:p>
-            <w:pPr>
-              <w:widowControl w:val="0"/>
-              <w:spacing w:line="240" w:lineRule="auto"/>
-              <w:rPr>
-                <w:rFonts w:ascii="Montserrat" w:cs="Montserrat" w:eastAsia="Montserrat" w:hAnsi="Montserrat"/>
-                <w:sz w:val="24"/>
-                <w:szCs w:val="24"/>
-              </w:rPr>
-            </w:pPr>
-            <w:r>
-              <w:rPr>
-                <w:rFonts w:ascii="Montserrat" w:cs="Montserrat" w:eastAsia="Montserrat" w:hAnsi="Montserrat"/>
-                <w:sz w:val="24"/>
-                <w:szCs w:val="24"/>
-                <w:rtl w:val="0"/>
-              </w:rPr>
-              <w:t xml:space="preserve">                       Probar con el máx+1</w:t>
-            </w:r>
-          </w:p>
-          <w:p>
-            <w:pPr>
-              <w:widowControl w:val="0"/>
-              <w:spacing w:line="240" w:lineRule="auto"/>
-              <w:rPr>
-                <w:rFonts w:ascii="Montserrat" w:cs="Montserrat" w:eastAsia="Montserrat" w:hAnsi="Montserrat"/>
-                <w:sz w:val="24"/>
-                <w:szCs w:val="24"/>
-              </w:rPr>
-            </w:pPr>
-            <w:r>
-              <w:rPr>
-                <w:rFonts w:ascii="Montserrat" w:cs="Montserrat" w:eastAsia="Montserrat" w:hAnsi="Montserrat"/>
-                <w:sz w:val="24"/>
-                <w:szCs w:val="24"/>
-                <w:rtl w:val="0"/>
-              </w:rPr>
-              <w:t xml:space="preserve">                       Probar con el máx  </w:t>
-            </w:r>
-          </w:p>
-          <w:p>
-            <w:pPr>
-              <w:widowControl w:val="0"/>
-              <w:spacing w:line="240" w:lineRule="auto"/>
-              <w:rPr>
-                <w:rFonts w:ascii="Montserrat" w:cs="Montserrat" w:eastAsia="Montserrat" w:hAnsi="Montserrat"/>
-                <w:sz w:val="24"/>
-                <w:szCs w:val="24"/>
-              </w:rPr>
-            </w:pPr>
-            <w:r>
-              <w:rPr>
-                <w:rFonts w:ascii="Montserrat" w:cs="Montserrat" w:eastAsia="Montserrat" w:hAnsi="Montserrat"/>
-                <w:sz w:val="24"/>
-                <w:szCs w:val="24"/>
-                <w:rtl w:val="0"/>
-              </w:rPr>
-              <w:t xml:space="preserve">                       Probar con 1 carácter</w:t>
-            </w:r>
-          </w:p>
-          <w:p>
-            <w:pPr>
-              <w:widowControl w:val="0"/>
-              <w:spacing w:line="240" w:lineRule="auto"/>
-              <w:rPr>
-                <w:rFonts w:ascii="Montserrat" w:cs="Montserrat" w:eastAsia="Montserrat" w:hAnsi="Montserrat"/>
-                <w:sz w:val="24"/>
-                <w:szCs w:val="24"/>
-              </w:rPr>
-            </w:pPr>
-            <w:r>
-              <w:rPr>
-                <w:rtl w:val="0"/>
-              </w:rPr>
-            </w:r>
-          </w:p>
-          <w:p>
-            <w:pPr>
-              <w:widowControl w:val="0"/>
-              <w:spacing w:line="240" w:lineRule="auto"/>
-              <w:rPr>
-                <w:rFonts w:ascii="Montserrat" w:cs="Montserrat" w:eastAsia="Montserrat" w:hAnsi="Montserrat"/>
-                <w:sz w:val="24"/>
-                <w:szCs w:val="24"/>
-              </w:rPr>
-            </w:pPr>
-            <w:r>
-              <w:rPr>
-                <w:rFonts w:ascii="Montserrat" w:cs="Montserrat" w:eastAsia="Montserrat" w:hAnsi="Montserrat"/>
-                <w:sz w:val="24"/>
-                <w:szCs w:val="24"/>
-                <w:rtl w:val="0"/>
-              </w:rPr>
-              <w:t xml:space="preserve">CUSTOMER NAME:</w:t>
-            </w:r>
-          </w:p>
-          <w:p>
-            <w:pPr>
-              <w:widowControl w:val="0"/>
-              <w:spacing w:line="240" w:lineRule="auto"/>
-              <w:rPr>
-                <w:rFonts w:ascii="Montserrat" w:cs="Montserrat" w:eastAsia="Montserrat" w:hAnsi="Montserrat"/>
-                <w:sz w:val="24"/>
-                <w:szCs w:val="24"/>
-              </w:rPr>
-            </w:pPr>
-            <w:r>
-              <w:rPr>
-                <w:rFonts w:ascii="Montserrat" w:cs="Montserrat" w:eastAsia="Montserrat" w:hAnsi="Montserrat"/>
-                <w:sz w:val="24"/>
-                <w:szCs w:val="24"/>
-                <w:rtl w:val="0"/>
-              </w:rPr>
-              <w:t xml:space="preserve">                       Probar vacío</w:t>
-            </w:r>
-          </w:p>
-          <w:p>
-            <w:pPr>
-              <w:widowControl w:val="0"/>
-              <w:spacing w:line="240" w:lineRule="auto"/>
-              <w:rPr>
-                <w:rFonts w:ascii="Montserrat" w:cs="Montserrat" w:eastAsia="Montserrat" w:hAnsi="Montserrat"/>
-                <w:sz w:val="24"/>
-                <w:szCs w:val="24"/>
-              </w:rPr>
-            </w:pPr>
-            <w:r>
-              <w:rPr>
-                <w:rFonts w:ascii="Montserrat" w:cs="Montserrat" w:eastAsia="Montserrat" w:hAnsi="Montserrat"/>
-                <w:sz w:val="24"/>
-                <w:szCs w:val="24"/>
-                <w:rtl w:val="0"/>
-              </w:rPr>
-              <w:t xml:space="preserve">                       Probar código html</w:t>
-            </w:r>
-          </w:p>
-          <w:p>
-            <w:pPr>
-              <w:widowControl w:val="0"/>
-              <w:spacing w:line="240" w:lineRule="auto"/>
-              <w:rPr>
-                <w:rFonts w:ascii="Montserrat" w:cs="Montserrat" w:eastAsia="Montserrat" w:hAnsi="Montserrat"/>
-                <w:sz w:val="24"/>
-                <w:szCs w:val="24"/>
-              </w:rPr>
-            </w:pPr>
-            <w:r>
-              <w:rPr>
-                <w:rFonts w:ascii="Montserrat" w:cs="Montserrat" w:eastAsia="Montserrat" w:hAnsi="Montserrat"/>
-                <w:sz w:val="24"/>
-                <w:szCs w:val="24"/>
-                <w:rtl w:val="0"/>
-              </w:rPr>
-              <w:t xml:space="preserve">                       Probar código de lógica</w:t>
-            </w:r>
-          </w:p>
-          <w:p>
-            <w:pPr>
-              <w:widowControl w:val="0"/>
-              <w:spacing w:line="240" w:lineRule="auto"/>
-              <w:rPr>
-                <w:rFonts w:ascii="Montserrat" w:cs="Montserrat" w:eastAsia="Montserrat" w:hAnsi="Montserrat"/>
-                <w:sz w:val="24"/>
-                <w:szCs w:val="24"/>
-              </w:rPr>
-            </w:pPr>
-            <w:r>
-              <w:rPr>
-                <w:rFonts w:ascii="Montserrat" w:cs="Montserrat" w:eastAsia="Montserrat" w:hAnsi="Montserrat"/>
-                <w:sz w:val="24"/>
-                <w:szCs w:val="24"/>
-                <w:rtl w:val="0"/>
-              </w:rPr>
-              <w:t xml:space="preserve">                       Probar con otro charset</w:t>
-            </w:r>
-          </w:p>
-          <w:p>
-            <w:pPr>
-              <w:widowControl w:val="0"/>
-              <w:spacing w:line="240" w:lineRule="auto"/>
-              <w:rPr>
-                <w:rFonts w:ascii="Montserrat" w:cs="Montserrat" w:eastAsia="Montserrat" w:hAnsi="Montserrat"/>
-                <w:sz w:val="24"/>
-                <w:szCs w:val="24"/>
-              </w:rPr>
-            </w:pPr>
-            <w:r>
-              <w:rPr>
-                <w:rFonts w:ascii="Montserrat" w:cs="Montserrat" w:eastAsia="Montserrat" w:hAnsi="Montserrat"/>
-                <w:sz w:val="24"/>
-                <w:szCs w:val="24"/>
-                <w:rtl w:val="0"/>
-              </w:rPr>
-              <w:t xml:space="preserve">                       Probar con el máx+1</w:t>
-            </w:r>
-          </w:p>
-          <w:p>
-            <w:pPr>
-              <w:widowControl w:val="0"/>
-              <w:spacing w:line="240" w:lineRule="auto"/>
-              <w:rPr>
-                <w:rFonts w:ascii="Montserrat" w:cs="Montserrat" w:eastAsia="Montserrat" w:hAnsi="Montserrat"/>
-                <w:sz w:val="24"/>
-                <w:szCs w:val="24"/>
-              </w:rPr>
-            </w:pPr>
-            <w:r>
-              <w:rPr>
-                <w:rFonts w:ascii="Montserrat" w:cs="Montserrat" w:eastAsia="Montserrat" w:hAnsi="Montserrat"/>
-                <w:sz w:val="24"/>
-                <w:szCs w:val="24"/>
-                <w:rtl w:val="0"/>
-              </w:rPr>
-              <w:t xml:space="preserve">                       Probar con el máx  </w:t>
-            </w:r>
-          </w:p>
-          <w:p>
-            <w:pPr>
-              <w:widowControl w:val="0"/>
-              <w:spacing w:line="240" w:lineRule="auto"/>
-              <w:rPr>
-                <w:rFonts w:ascii="Montserrat" w:cs="Montserrat" w:eastAsia="Montserrat" w:hAnsi="Montserrat"/>
-                <w:sz w:val="24"/>
-                <w:szCs w:val="24"/>
-              </w:rPr>
-            </w:pPr>
-            <w:r>
-              <w:rPr>
-                <w:rFonts w:ascii="Montserrat" w:cs="Montserrat" w:eastAsia="Montserrat" w:hAnsi="Montserrat"/>
-                <w:sz w:val="24"/>
-                <w:szCs w:val="24"/>
-                <w:rtl w:val="0"/>
-              </w:rPr>
-              <w:t xml:space="preserve">                       Probar con 1 carácter</w:t>
-            </w:r>
-          </w:p>
-          <w:p>
-            <w:pPr>
-              <w:widowControl w:val="0"/>
-              <w:spacing w:line="240" w:lineRule="auto"/>
-              <w:rPr>
-                <w:rFonts w:ascii="Montserrat" w:cs="Montserrat" w:eastAsia="Montserrat" w:hAnsi="Montserrat"/>
-                <w:sz w:val="24"/>
-                <w:szCs w:val="24"/>
-              </w:rPr>
-            </w:pPr>
-            <w:r>
-              <w:rPr>
-                <w:rtl w:val="0"/>
-              </w:rPr>
-            </w:r>
-          </w:p>
-          <w:p>
-            <w:pPr>
-              <w:widowControl w:val="0"/>
-              <w:spacing w:line="240" w:lineRule="auto"/>
-              <w:rPr>
-                <w:rFonts w:ascii="Montserrat" w:cs="Montserrat" w:eastAsia="Montserrat" w:hAnsi="Montserrat"/>
-                <w:sz w:val="24"/>
-                <w:szCs w:val="24"/>
-              </w:rPr>
-            </w:pPr>
-            <w:r>
-              <w:rPr>
-                <w:rFonts w:ascii="Montserrat" w:cs="Montserrat" w:eastAsia="Montserrat" w:hAnsi="Montserrat"/>
-                <w:sz w:val="24"/>
-                <w:szCs w:val="24"/>
-                <w:rtl w:val="0"/>
-              </w:rPr>
-              <w:t xml:space="preserve">GOALS:</w:t>
-            </w:r>
-          </w:p>
-          <w:p>
-            <w:pPr>
-              <w:widowControl w:val="0"/>
-              <w:spacing w:line="240" w:lineRule="auto"/>
-              <w:rPr>
-                <w:rFonts w:ascii="Montserrat" w:cs="Montserrat" w:eastAsia="Montserrat" w:hAnsi="Montserrat"/>
-                <w:sz w:val="24"/>
-                <w:szCs w:val="24"/>
-              </w:rPr>
-            </w:pPr>
-            <w:r>
-              <w:rPr>
-                <w:rFonts w:ascii="Montserrat" w:cs="Montserrat" w:eastAsia="Montserrat" w:hAnsi="Montserrat"/>
-                <w:sz w:val="24"/>
-                <w:szCs w:val="24"/>
-                <w:rtl w:val="0"/>
-              </w:rPr>
-              <w:t xml:space="preserve">                       Probar vacío</w:t>
-            </w:r>
-          </w:p>
-          <w:p>
-            <w:pPr>
-              <w:widowControl w:val="0"/>
-              <w:spacing w:line="240" w:lineRule="auto"/>
-              <w:rPr>
-                <w:rFonts w:ascii="Montserrat" w:cs="Montserrat" w:eastAsia="Montserrat" w:hAnsi="Montserrat"/>
-                <w:sz w:val="24"/>
-                <w:szCs w:val="24"/>
-              </w:rPr>
-            </w:pPr>
-            <w:r>
-              <w:rPr>
-                <w:rFonts w:ascii="Montserrat" w:cs="Montserrat" w:eastAsia="Montserrat" w:hAnsi="Montserrat"/>
-                <w:sz w:val="24"/>
-                <w:szCs w:val="24"/>
-                <w:rtl w:val="0"/>
-              </w:rPr>
-              <w:t xml:space="preserve">                       Probar código html</w:t>
-            </w:r>
-          </w:p>
-          <w:p>
-            <w:pPr>
-              <w:widowControl w:val="0"/>
-              <w:spacing w:line="240" w:lineRule="auto"/>
-              <w:rPr>
-                <w:rFonts w:ascii="Montserrat" w:cs="Montserrat" w:eastAsia="Montserrat" w:hAnsi="Montserrat"/>
-                <w:sz w:val="24"/>
-                <w:szCs w:val="24"/>
-              </w:rPr>
-            </w:pPr>
-            <w:r>
-              <w:rPr>
-                <w:rFonts w:ascii="Montserrat" w:cs="Montserrat" w:eastAsia="Montserrat" w:hAnsi="Montserrat"/>
-                <w:sz w:val="24"/>
-                <w:szCs w:val="24"/>
-                <w:rtl w:val="0"/>
-              </w:rPr>
-              <w:t xml:space="preserve">                       Probar código de lógica</w:t>
-            </w:r>
-          </w:p>
-          <w:p>
-            <w:pPr>
-              <w:widowControl w:val="0"/>
-              <w:spacing w:line="240" w:lineRule="auto"/>
-              <w:rPr>
-                <w:rFonts w:ascii="Montserrat" w:cs="Montserrat" w:eastAsia="Montserrat" w:hAnsi="Montserrat"/>
-                <w:sz w:val="24"/>
-                <w:szCs w:val="24"/>
-              </w:rPr>
-            </w:pPr>
-            <w:r>
-              <w:rPr>
-                <w:rFonts w:ascii="Montserrat" w:cs="Montserrat" w:eastAsia="Montserrat" w:hAnsi="Montserrat"/>
-                <w:sz w:val="24"/>
-                <w:szCs w:val="24"/>
-                <w:rtl w:val="0"/>
-              </w:rPr>
-              <w:t xml:space="preserve">                       Probar con otro charset</w:t>
-            </w:r>
-          </w:p>
-          <w:p>
-            <w:pPr>
-              <w:widowControl w:val="0"/>
-              <w:spacing w:line="240" w:lineRule="auto"/>
-              <w:rPr>
-                <w:rFonts w:ascii="Montserrat" w:cs="Montserrat" w:eastAsia="Montserrat" w:hAnsi="Montserrat"/>
-                <w:sz w:val="24"/>
-                <w:szCs w:val="24"/>
-              </w:rPr>
-            </w:pPr>
-            <w:r>
-              <w:rPr>
-                <w:rFonts w:ascii="Montserrat" w:cs="Montserrat" w:eastAsia="Montserrat" w:hAnsi="Montserrat"/>
-                <w:sz w:val="24"/>
-                <w:szCs w:val="24"/>
-                <w:rtl w:val="0"/>
-              </w:rPr>
-              <w:t xml:space="preserve">                       Probar con el máx+1</w:t>
-            </w:r>
-          </w:p>
-          <w:p>
-            <w:pPr>
-              <w:widowControl w:val="0"/>
-              <w:spacing w:line="240" w:lineRule="auto"/>
-              <w:rPr>
-                <w:rFonts w:ascii="Montserrat" w:cs="Montserrat" w:eastAsia="Montserrat" w:hAnsi="Montserrat"/>
-                <w:sz w:val="24"/>
-                <w:szCs w:val="24"/>
-              </w:rPr>
-            </w:pPr>
-            <w:r>
-              <w:rPr>
-                <w:rFonts w:ascii="Montserrat" w:cs="Montserrat" w:eastAsia="Montserrat" w:hAnsi="Montserrat"/>
-                <w:sz w:val="24"/>
-                <w:szCs w:val="24"/>
-                <w:rtl w:val="0"/>
-              </w:rPr>
-              <w:t xml:space="preserve">                       Probar con el máx  </w:t>
-            </w:r>
-          </w:p>
-          <w:p>
-            <w:pPr>
-              <w:widowControl w:val="0"/>
-              <w:spacing w:line="240" w:lineRule="auto"/>
-              <w:rPr>
-                <w:rFonts w:ascii="Montserrat" w:cs="Montserrat" w:eastAsia="Montserrat" w:hAnsi="Montserrat"/>
-                <w:sz w:val="24"/>
-                <w:szCs w:val="24"/>
-              </w:rPr>
-            </w:pPr>
-            <w:r>
-              <w:rPr>
-                <w:rFonts w:ascii="Montserrat" w:cs="Montserrat" w:eastAsia="Montserrat" w:hAnsi="Montserrat"/>
-                <w:sz w:val="24"/>
-                <w:szCs w:val="24"/>
-                <w:rtl w:val="0"/>
-              </w:rPr>
-              <w:t xml:space="preserve">                       Probar con 1 carácter</w:t>
-            </w:r>
-          </w:p>
-          <w:p>
-            <w:pPr>
-              <w:widowControl w:val="0"/>
-              <w:spacing w:line="240" w:lineRule="auto"/>
-              <w:rPr>
-                <w:rFonts w:ascii="Montserrat" w:cs="Montserrat" w:eastAsia="Montserrat" w:hAnsi="Montserrat"/>
-                <w:sz w:val="24"/>
-                <w:szCs w:val="24"/>
-              </w:rPr>
-            </w:pPr>
-            <w:r>
-              <w:rPr>
-                <w:rtl w:val="0"/>
-              </w:rPr>
-            </w:r>
-          </w:p>
-          <w:p>
-            <w:pPr>
-              <w:widowControl w:val="0"/>
-              <w:spacing w:line="240" w:lineRule="auto"/>
-              <w:rPr>
-                <w:rFonts w:ascii="Montserrat" w:cs="Montserrat" w:eastAsia="Montserrat" w:hAnsi="Montserrat"/>
-                <w:sz w:val="24"/>
-                <w:szCs w:val="24"/>
-              </w:rPr>
-            </w:pPr>
-            <w:r>
-              <w:rPr>
-                <w:rFonts w:ascii="Montserrat" w:cs="Montserrat" w:eastAsia="Montserrat" w:hAnsi="Montserrat"/>
-                <w:sz w:val="24"/>
-                <w:szCs w:val="24"/>
-                <w:rtl w:val="0"/>
-              </w:rPr>
-              <w:t xml:space="preserve">BUDGET:</w:t>
-            </w:r>
-          </w:p>
-          <w:p>
-            <w:pPr>
-              <w:widowControl w:val="0"/>
-              <w:spacing w:line="240" w:lineRule="auto"/>
-              <w:rPr>
-                <w:rFonts w:ascii="Montserrat" w:cs="Montserrat" w:eastAsia="Montserrat" w:hAnsi="Montserrat"/>
-                <w:sz w:val="24"/>
-                <w:szCs w:val="24"/>
-              </w:rPr>
-            </w:pPr>
-            <w:r>
-              <w:rPr>
-                <w:rFonts w:ascii="Montserrat" w:cs="Montserrat" w:eastAsia="Montserrat" w:hAnsi="Montserrat"/>
-                <w:sz w:val="24"/>
-                <w:szCs w:val="24"/>
-                <w:rtl w:val="0"/>
-              </w:rPr>
-              <w:t xml:space="preserve">                       Probar sin budget</w:t>
-            </w:r>
-          </w:p>
-          <w:p>
-            <w:pPr>
-              <w:widowControl w:val="0"/>
-              <w:spacing w:line="240" w:lineRule="auto"/>
-              <w:rPr>
-                <w:rFonts w:ascii="Montserrat" w:cs="Montserrat" w:eastAsia="Montserrat" w:hAnsi="Montserrat"/>
-                <w:sz w:val="24"/>
-                <w:szCs w:val="24"/>
-              </w:rPr>
-            </w:pPr>
-            <w:r>
-              <w:rPr>
-                <w:rFonts w:ascii="Montserrat" w:cs="Montserrat" w:eastAsia="Montserrat" w:hAnsi="Montserrat"/>
-                <w:sz w:val="24"/>
-                <w:szCs w:val="24"/>
-                <w:rtl w:val="0"/>
-              </w:rPr>
-              <w:t xml:space="preserve">                       Probar budget negativo</w:t>
-            </w:r>
-          </w:p>
-          <w:p>
-            <w:pPr>
-              <w:widowControl w:val="0"/>
-              <w:spacing w:line="240" w:lineRule="auto"/>
-              <w:rPr>
-                <w:rFonts w:ascii="Montserrat" w:cs="Montserrat" w:eastAsia="Montserrat" w:hAnsi="Montserrat"/>
-                <w:sz w:val="24"/>
-                <w:szCs w:val="24"/>
-              </w:rPr>
-            </w:pPr>
-            <w:r>
-              <w:rPr>
-                <w:rFonts w:ascii="Montserrat" w:cs="Montserrat" w:eastAsia="Montserrat" w:hAnsi="Montserrat"/>
-                <w:sz w:val="24"/>
-                <w:szCs w:val="24"/>
-                <w:rtl w:val="0"/>
-              </w:rPr>
-              <w:t xml:space="preserve">                       Probar con 0</w:t>
-            </w:r>
-          </w:p>
-          <w:p>
-            <w:pPr>
-              <w:widowControl w:val="0"/>
-              <w:spacing w:line="240" w:lineRule="auto"/>
-              <w:rPr>
-                <w:rFonts w:ascii="Montserrat" w:cs="Montserrat" w:eastAsia="Montserrat" w:hAnsi="Montserrat"/>
-                <w:sz w:val="24"/>
-                <w:szCs w:val="24"/>
-              </w:rPr>
-            </w:pPr>
-            <w:r>
-              <w:rPr>
-                <w:rFonts w:ascii="Montserrat" w:cs="Montserrat" w:eastAsia="Montserrat" w:hAnsi="Montserrat"/>
-                <w:sz w:val="24"/>
-                <w:szCs w:val="24"/>
-                <w:rtl w:val="0"/>
-              </w:rPr>
-              <w:t xml:space="preserve">                       Probar con 1.01</w:t>
-            </w:r>
-          </w:p>
-          <w:p>
-            <w:pPr>
-              <w:widowControl w:val="0"/>
-              <w:spacing w:line="240" w:lineRule="auto"/>
-              <w:rPr>
-                <w:rFonts w:ascii="Montserrat" w:cs="Montserrat" w:eastAsia="Montserrat" w:hAnsi="Montserrat"/>
-                <w:sz w:val="24"/>
-                <w:szCs w:val="24"/>
-              </w:rPr>
-            </w:pPr>
-            <w:r>
-              <w:rPr>
-                <w:rFonts w:ascii="Montserrat" w:cs="Montserrat" w:eastAsia="Montserrat" w:hAnsi="Montserrat"/>
-                <w:sz w:val="24"/>
-                <w:szCs w:val="24"/>
-                <w:rtl w:val="0"/>
-              </w:rPr>
-              <w:t xml:space="preserve">                       Probar con el máximo, que es el budget que falta para alcanzar el coste del proyecto</w:t>
-            </w:r>
-          </w:p>
-          <w:p>
-            <w:pPr>
-              <w:widowControl w:val="0"/>
-              <w:spacing w:line="240" w:lineRule="auto"/>
-              <w:rPr>
-                <w:rFonts w:ascii="Montserrat" w:cs="Montserrat" w:eastAsia="Montserrat" w:hAnsi="Montserrat"/>
-                <w:sz w:val="24"/>
-                <w:szCs w:val="24"/>
-              </w:rPr>
-            </w:pPr>
-            <w:r>
-              <w:rPr>
-                <w:rFonts w:ascii="Montserrat" w:cs="Montserrat" w:eastAsia="Montserrat" w:hAnsi="Montserrat"/>
-                <w:sz w:val="24"/>
-                <w:szCs w:val="24"/>
-                <w:rtl w:val="0"/>
-              </w:rPr>
-              <w:t xml:space="preserve">                       Probar con una divisa distinta a la del coste del proyecto</w:t>
+              <w:t xml:space="preserve">Probar con una divisa inválida</w:t>
             </w:r>
           </w:p>
           <w:p>
@@ -3613,6 +3927,174 @@
                 <w:szCs w:val="24"/>
                 <w:rtl w:val="0"/>
               </w:rPr>
+              <w:t xml:space="preserve">Probar sólo con el guión</w:t>
+            </w:r>
+          </w:p>
+          <w:p>
+            <w:pPr>
+              <w:widowControl w:val="0"/>
+              <w:spacing w:line="240" w:lineRule="auto"/>
+              <w:ind w:left="1440" w:firstLine="0"/>
+              <w:rPr>
+                <w:rFonts w:ascii="Montserrat" w:cs="Montserrat" w:eastAsia="Montserrat" w:hAnsi="Montserrat"/>
+                <w:sz w:val="24"/>
+                <w:szCs w:val="24"/>
+              </w:rPr>
+            </w:pPr>
+            <w:r>
+              <w:rPr>
+                <w:rFonts w:ascii="Montserrat" w:cs="Montserrat" w:eastAsia="Montserrat" w:hAnsi="Montserrat"/>
+                <w:sz w:val="24"/>
+                <w:szCs w:val="24"/>
+                <w:rtl w:val="0"/>
+              </w:rPr>
+              <w:t xml:space="preserve">Probar sin número</w:t>
+            </w:r>
+          </w:p>
+          <w:p>
+            <w:pPr>
+              <w:widowControl w:val="0"/>
+              <w:spacing w:line="240" w:lineRule="auto"/>
+              <w:ind w:left="1440" w:firstLine="0"/>
+              <w:rPr>
+                <w:rFonts w:ascii="Montserrat" w:cs="Montserrat" w:eastAsia="Montserrat" w:hAnsi="Montserrat"/>
+                <w:sz w:val="24"/>
+                <w:szCs w:val="24"/>
+              </w:rPr>
+            </w:pPr>
+            <w:r>
+              <w:rPr>
+                <w:rFonts w:ascii="Montserrat" w:cs="Montserrat" w:eastAsia="Montserrat" w:hAnsi="Montserrat"/>
+                <w:sz w:val="24"/>
+                <w:szCs w:val="24"/>
+                <w:rtl w:val="0"/>
+              </w:rPr>
+              <w:t xml:space="preserve">Probar sin letras</w:t>
+            </w:r>
+          </w:p>
+          <w:p>
+            <w:pPr>
+              <w:widowControl w:val="0"/>
+              <w:spacing w:line="240" w:lineRule="auto"/>
+              <w:ind w:left="1440" w:firstLine="0"/>
+              <w:rPr>
+                <w:rFonts w:ascii="Montserrat" w:cs="Montserrat" w:eastAsia="Montserrat" w:hAnsi="Montserrat"/>
+                <w:sz w:val="24"/>
+                <w:szCs w:val="24"/>
+              </w:rPr>
+            </w:pPr>
+            <w:r>
+              <w:rPr>
+                <w:rFonts w:ascii="Montserrat" w:cs="Montserrat" w:eastAsia="Montserrat" w:hAnsi="Montserrat"/>
+                <w:sz w:val="24"/>
+                <w:szCs w:val="24"/>
+                <w:rtl w:val="0"/>
+              </w:rPr>
+              <w:t xml:space="preserve">Probar sin guión</w:t>
+            </w:r>
+          </w:p>
+          <w:p>
+            <w:pPr>
+              <w:widowControl w:val="0"/>
+              <w:spacing w:line="240" w:lineRule="auto"/>
+              <w:ind w:left="1440" w:firstLine="0"/>
+              <w:rPr>
+                <w:rFonts w:ascii="Montserrat" w:cs="Montserrat" w:eastAsia="Montserrat" w:hAnsi="Montserrat"/>
+                <w:sz w:val="24"/>
+                <w:szCs w:val="24"/>
+              </w:rPr>
+            </w:pPr>
+            <w:r>
+              <w:rPr>
+                <w:rFonts w:ascii="Montserrat" w:cs="Montserrat" w:eastAsia="Montserrat" w:hAnsi="Montserrat"/>
+                <w:sz w:val="24"/>
+                <w:szCs w:val="24"/>
+                <w:rtl w:val="0"/>
+              </w:rPr>
+              <w:t xml:space="preserve">Probar con letras de más</w:t>
+            </w:r>
+          </w:p>
+          <w:p>
+            <w:pPr>
+              <w:widowControl w:val="0"/>
+              <w:spacing w:line="240" w:lineRule="auto"/>
+              <w:ind w:left="1440" w:firstLine="0"/>
+              <w:rPr>
+                <w:rFonts w:ascii="Montserrat" w:cs="Montserrat" w:eastAsia="Montserrat" w:hAnsi="Montserrat"/>
+                <w:sz w:val="24"/>
+                <w:szCs w:val="24"/>
+              </w:rPr>
+            </w:pPr>
+            <w:r>
+              <w:rPr>
+                <w:rFonts w:ascii="Montserrat" w:cs="Montserrat" w:eastAsia="Montserrat" w:hAnsi="Montserrat"/>
+                <w:sz w:val="24"/>
+                <w:szCs w:val="24"/>
+                <w:rtl w:val="0"/>
+              </w:rPr>
+              <w:t xml:space="preserve">Probar con menos números</w:t>
+            </w:r>
+          </w:p>
+          <w:p>
+            <w:pPr>
+              <w:widowControl w:val="0"/>
+              <w:spacing w:line="240" w:lineRule="auto"/>
+              <w:ind w:left="1440" w:firstLine="0"/>
+              <w:rPr>
+                <w:rFonts w:ascii="Montserrat" w:cs="Montserrat" w:eastAsia="Montserrat" w:hAnsi="Montserrat"/>
+                <w:sz w:val="24"/>
+                <w:szCs w:val="24"/>
+              </w:rPr>
+            </w:pPr>
+            <w:r>
+              <w:rPr>
+                <w:rFonts w:ascii="Montserrat" w:cs="Montserrat" w:eastAsia="Montserrat" w:hAnsi="Montserrat"/>
+                <w:sz w:val="24"/>
+                <w:szCs w:val="24"/>
+                <w:rtl w:val="0"/>
+              </w:rPr>
+              <w:t xml:space="preserve">Probar con números de más</w:t>
+            </w:r>
+          </w:p>
+          <w:p>
+            <w:pPr>
+              <w:widowControl w:val="0"/>
+              <w:spacing w:line="240" w:lineRule="auto"/>
+              <w:ind w:left="1440" w:firstLine="0"/>
+              <w:rPr>
+                <w:rFonts w:ascii="Montserrat" w:cs="Montserrat" w:eastAsia="Montserrat" w:hAnsi="Montserrat"/>
+                <w:sz w:val="24"/>
+                <w:szCs w:val="24"/>
+              </w:rPr>
+            </w:pPr>
+            <w:r>
+              <w:rPr>
+                <w:rFonts w:ascii="Montserrat" w:cs="Montserrat" w:eastAsia="Montserrat" w:hAnsi="Montserrat"/>
+                <w:sz w:val="24"/>
+                <w:szCs w:val="24"/>
+                <w:rtl w:val="0"/>
+              </w:rPr>
+              <w:t xml:space="preserve">Probar con letras de otro charset</w:t>
+            </w:r>
+          </w:p>
+          <w:p>
+            <w:pPr>
+              <w:widowControl w:val="0"/>
+              <w:spacing w:line="240" w:lineRule="auto"/>
+              <w:ind w:left="1440" w:firstLine="0"/>
+              <w:rPr>
+                <w:rFonts w:ascii="Montserrat" w:cs="Montserrat" w:eastAsia="Montserrat" w:hAnsi="Montserrat"/>
+                <w:sz w:val="24"/>
+                <w:szCs w:val="24"/>
+              </w:rPr>
+            </w:pPr>
+            <w:r>
+              <w:rPr>
+                <w:rFonts w:ascii="Montserrat" w:cs="Montserrat" w:eastAsia="Montserrat" w:hAnsi="Montserrat"/>
+                <w:sz w:val="24"/>
+                <w:szCs w:val="24"/>
+                <w:rtl w:val="0"/>
+              </w:rPr>
               <w:t xml:space="preserve">Probar código duplicado en la bbdd</w:t>
             </w:r>
           </w:p>
@@ -3634,7 +4116,7 @@
                 <w:szCs w:val="24"/>
                 <w:rtl w:val="0"/>
               </w:rPr>
-              <w:t xml:space="preserve">Probar sin letras</w:t>
+              <w:t xml:space="preserve">Probar con el antiguo código</w:t>
             </w:r>
           </w:p>
           <w:p>
@@ -3655,7 +4137,756 @@
                 <w:szCs w:val="24"/>
                 <w:rtl w:val="0"/>
               </w:rPr>
-              <w:t xml:space="preserve">Probar sin guión</w:t>
+              <w:t xml:space="preserve">Probar con nuevo código válido</w:t>
+              <w:br w:type="textWrapping"/>
+            </w:r>
+          </w:p>
+          <w:p>
+            <w:pPr>
+              <w:widowControl w:val="0"/>
+              <w:spacing w:line="240" w:lineRule="auto"/>
+              <w:rPr>
+                <w:rFonts w:ascii="Montserrat" w:cs="Montserrat" w:eastAsia="Montserrat" w:hAnsi="Montserrat"/>
+                <w:sz w:val="24"/>
+                <w:szCs w:val="24"/>
+              </w:rPr>
+            </w:pPr>
+            <w:r>
+              <w:rPr>
+                <w:rFonts w:ascii="Montserrat" w:cs="Montserrat" w:eastAsia="Montserrat" w:hAnsi="Montserrat"/>
+                <w:sz w:val="24"/>
+                <w:szCs w:val="24"/>
+                <w:rtl w:val="0"/>
+              </w:rPr>
+              <w:t xml:space="preserve">PROVIDER NAME:</w:t>
+            </w:r>
+          </w:p>
+          <w:p>
+            <w:pPr>
+              <w:widowControl w:val="0"/>
+              <w:spacing w:line="240" w:lineRule="auto"/>
+              <w:rPr>
+                <w:rFonts w:ascii="Montserrat" w:cs="Montserrat" w:eastAsia="Montserrat" w:hAnsi="Montserrat"/>
+                <w:sz w:val="24"/>
+                <w:szCs w:val="24"/>
+              </w:rPr>
+            </w:pPr>
+            <w:r>
+              <w:rPr>
+                <w:rFonts w:ascii="Montserrat" w:cs="Montserrat" w:eastAsia="Montserrat" w:hAnsi="Montserrat"/>
+                <w:sz w:val="24"/>
+                <w:szCs w:val="24"/>
+                <w:rtl w:val="0"/>
+              </w:rPr>
+              <w:t xml:space="preserve">                       Probar vacío</w:t>
+            </w:r>
+          </w:p>
+          <w:p>
+            <w:pPr>
+              <w:widowControl w:val="0"/>
+              <w:spacing w:line="240" w:lineRule="auto"/>
+              <w:rPr>
+                <w:rFonts w:ascii="Montserrat" w:cs="Montserrat" w:eastAsia="Montserrat" w:hAnsi="Montserrat"/>
+                <w:sz w:val="24"/>
+                <w:szCs w:val="24"/>
+              </w:rPr>
+            </w:pPr>
+            <w:r>
+              <w:rPr>
+                <w:rFonts w:ascii="Montserrat" w:cs="Montserrat" w:eastAsia="Montserrat" w:hAnsi="Montserrat"/>
+                <w:sz w:val="24"/>
+                <w:szCs w:val="24"/>
+                <w:rtl w:val="0"/>
+              </w:rPr>
+              <w:t xml:space="preserve">                       Probar código html</w:t>
+            </w:r>
+          </w:p>
+          <w:p>
+            <w:pPr>
+              <w:widowControl w:val="0"/>
+              <w:spacing w:line="240" w:lineRule="auto"/>
+              <w:rPr>
+                <w:rFonts w:ascii="Montserrat" w:cs="Montserrat" w:eastAsia="Montserrat" w:hAnsi="Montserrat"/>
+                <w:sz w:val="24"/>
+                <w:szCs w:val="24"/>
+              </w:rPr>
+            </w:pPr>
+            <w:r>
+              <w:rPr>
+                <w:rFonts w:ascii="Montserrat" w:cs="Montserrat" w:eastAsia="Montserrat" w:hAnsi="Montserrat"/>
+                <w:sz w:val="24"/>
+                <w:szCs w:val="24"/>
+                <w:rtl w:val="0"/>
+              </w:rPr>
+              <w:t xml:space="preserve">                       Probar código de lógica</w:t>
+            </w:r>
+          </w:p>
+          <w:p>
+            <w:pPr>
+              <w:widowControl w:val="0"/>
+              <w:spacing w:line="240" w:lineRule="auto"/>
+              <w:rPr>
+                <w:rFonts w:ascii="Montserrat" w:cs="Montserrat" w:eastAsia="Montserrat" w:hAnsi="Montserrat"/>
+                <w:sz w:val="24"/>
+                <w:szCs w:val="24"/>
+              </w:rPr>
+            </w:pPr>
+            <w:r>
+              <w:rPr>
+                <w:rFonts w:ascii="Montserrat" w:cs="Montserrat" w:eastAsia="Montserrat" w:hAnsi="Montserrat"/>
+                <w:sz w:val="24"/>
+                <w:szCs w:val="24"/>
+                <w:rtl w:val="0"/>
+              </w:rPr>
+              <w:t xml:space="preserve">                       Probar con otros charset</w:t>
+            </w:r>
+          </w:p>
+          <w:p>
+            <w:pPr>
+              <w:widowControl w:val="0"/>
+              <w:spacing w:line="240" w:lineRule="auto"/>
+              <w:rPr>
+                <w:rFonts w:ascii="Montserrat" w:cs="Montserrat" w:eastAsia="Montserrat" w:hAnsi="Montserrat"/>
+                <w:sz w:val="24"/>
+                <w:szCs w:val="24"/>
+              </w:rPr>
+            </w:pPr>
+            <w:r>
+              <w:rPr>
+                <w:rFonts w:ascii="Montserrat" w:cs="Montserrat" w:eastAsia="Montserrat" w:hAnsi="Montserrat"/>
+                <w:sz w:val="24"/>
+                <w:szCs w:val="24"/>
+                <w:rtl w:val="0"/>
+              </w:rPr>
+              <w:t xml:space="preserve">                       Probar con 1 carácter</w:t>
+            </w:r>
+          </w:p>
+          <w:p>
+            <w:pPr>
+              <w:widowControl w:val="0"/>
+              <w:spacing w:line="240" w:lineRule="auto"/>
+              <w:rPr>
+                <w:rFonts w:ascii="Montserrat" w:cs="Montserrat" w:eastAsia="Montserrat" w:hAnsi="Montserrat"/>
+                <w:sz w:val="24"/>
+                <w:szCs w:val="24"/>
+              </w:rPr>
+            </w:pPr>
+            <w:r>
+              <w:rPr>
+                <w:rFonts w:ascii="Montserrat" w:cs="Montserrat" w:eastAsia="Montserrat" w:hAnsi="Montserrat"/>
+                <w:sz w:val="24"/>
+                <w:szCs w:val="24"/>
+                <w:rtl w:val="0"/>
+              </w:rPr>
+              <w:t xml:space="preserve">                       Probar con 2 caracteres (min+1)</w:t>
+            </w:r>
+          </w:p>
+          <w:p>
+            <w:pPr>
+              <w:widowControl w:val="0"/>
+              <w:spacing w:line="240" w:lineRule="auto"/>
+              <w:rPr>
+                <w:rFonts w:ascii="Montserrat" w:cs="Montserrat" w:eastAsia="Montserrat" w:hAnsi="Montserrat"/>
+                <w:sz w:val="24"/>
+                <w:szCs w:val="24"/>
+              </w:rPr>
+            </w:pPr>
+            <w:r>
+              <w:rPr>
+                <w:rFonts w:ascii="Montserrat" w:cs="Montserrat" w:eastAsia="Montserrat" w:hAnsi="Montserrat"/>
+                <w:sz w:val="24"/>
+                <w:szCs w:val="24"/>
+                <w:rtl w:val="0"/>
+              </w:rPr>
+              <w:t xml:space="preserve">                       Probar con el máx+1</w:t>
+            </w:r>
+          </w:p>
+          <w:p>
+            <w:pPr>
+              <w:widowControl w:val="0"/>
+              <w:spacing w:line="240" w:lineRule="auto"/>
+              <w:rPr>
+                <w:rFonts w:ascii="Montserrat" w:cs="Montserrat" w:eastAsia="Montserrat" w:hAnsi="Montserrat"/>
+                <w:sz w:val="24"/>
+                <w:szCs w:val="24"/>
+              </w:rPr>
+            </w:pPr>
+            <w:r>
+              <w:rPr>
+                <w:rFonts w:ascii="Montserrat" w:cs="Montserrat" w:eastAsia="Montserrat" w:hAnsi="Montserrat"/>
+                <w:sz w:val="24"/>
+                <w:szCs w:val="24"/>
+                <w:rtl w:val="0"/>
+              </w:rPr>
+              <w:t xml:space="preserve">                       Probar con el máx</w:t>
+            </w:r>
+          </w:p>
+          <w:p>
+            <w:pPr>
+              <w:widowControl w:val="0"/>
+              <w:spacing w:line="240" w:lineRule="auto"/>
+              <w:rPr>
+                <w:rFonts w:ascii="Montserrat" w:cs="Montserrat" w:eastAsia="Montserrat" w:hAnsi="Montserrat"/>
+                <w:sz w:val="24"/>
+                <w:szCs w:val="24"/>
+              </w:rPr>
+            </w:pPr>
+            <w:r>
+              <w:rPr>
+                <w:rtl w:val="0"/>
+              </w:rPr>
+            </w:r>
+          </w:p>
+          <w:p>
+            <w:pPr>
+              <w:widowControl w:val="0"/>
+              <w:spacing w:line="240" w:lineRule="auto"/>
+              <w:rPr>
+                <w:rFonts w:ascii="Montserrat" w:cs="Montserrat" w:eastAsia="Montserrat" w:hAnsi="Montserrat"/>
+                <w:sz w:val="24"/>
+                <w:szCs w:val="24"/>
+              </w:rPr>
+            </w:pPr>
+            <w:r>
+              <w:rPr>
+                <w:rFonts w:ascii="Montserrat" w:cs="Montserrat" w:eastAsia="Montserrat" w:hAnsi="Montserrat"/>
+                <w:sz w:val="24"/>
+                <w:szCs w:val="24"/>
+                <w:rtl w:val="0"/>
+              </w:rPr>
+              <w:t xml:space="preserve">CUSTOMER NAME:</w:t>
+            </w:r>
+          </w:p>
+          <w:p>
+            <w:pPr>
+              <w:widowControl w:val="0"/>
+              <w:spacing w:line="240" w:lineRule="auto"/>
+              <w:rPr>
+                <w:rFonts w:ascii="Montserrat" w:cs="Montserrat" w:eastAsia="Montserrat" w:hAnsi="Montserrat"/>
+                <w:sz w:val="24"/>
+                <w:szCs w:val="24"/>
+              </w:rPr>
+            </w:pPr>
+            <w:r>
+              <w:rPr>
+                <w:rFonts w:ascii="Montserrat" w:cs="Montserrat" w:eastAsia="Montserrat" w:hAnsi="Montserrat"/>
+                <w:sz w:val="24"/>
+                <w:szCs w:val="24"/>
+                <w:rtl w:val="0"/>
+              </w:rPr>
+              <w:t xml:space="preserve">                       Probar vacío</w:t>
+            </w:r>
+          </w:p>
+          <w:p>
+            <w:pPr>
+              <w:widowControl w:val="0"/>
+              <w:spacing w:line="240" w:lineRule="auto"/>
+              <w:rPr>
+                <w:rFonts w:ascii="Montserrat" w:cs="Montserrat" w:eastAsia="Montserrat" w:hAnsi="Montserrat"/>
+                <w:sz w:val="24"/>
+                <w:szCs w:val="24"/>
+              </w:rPr>
+            </w:pPr>
+            <w:r>
+              <w:rPr>
+                <w:rFonts w:ascii="Montserrat" w:cs="Montserrat" w:eastAsia="Montserrat" w:hAnsi="Montserrat"/>
+                <w:sz w:val="24"/>
+                <w:szCs w:val="24"/>
+                <w:rtl w:val="0"/>
+              </w:rPr>
+              <w:t xml:space="preserve">                       Probar código html</w:t>
+            </w:r>
+          </w:p>
+          <w:p>
+            <w:pPr>
+              <w:widowControl w:val="0"/>
+              <w:spacing w:line="240" w:lineRule="auto"/>
+              <w:rPr>
+                <w:rFonts w:ascii="Montserrat" w:cs="Montserrat" w:eastAsia="Montserrat" w:hAnsi="Montserrat"/>
+                <w:sz w:val="24"/>
+                <w:szCs w:val="24"/>
+              </w:rPr>
+            </w:pPr>
+            <w:r>
+              <w:rPr>
+                <w:rFonts w:ascii="Montserrat" w:cs="Montserrat" w:eastAsia="Montserrat" w:hAnsi="Montserrat"/>
+                <w:sz w:val="24"/>
+                <w:szCs w:val="24"/>
+                <w:rtl w:val="0"/>
+              </w:rPr>
+              <w:t xml:space="preserve">                       Probar código de lógica</w:t>
+            </w:r>
+          </w:p>
+          <w:p>
+            <w:pPr>
+              <w:widowControl w:val="0"/>
+              <w:spacing w:line="240" w:lineRule="auto"/>
+              <w:rPr>
+                <w:rFonts w:ascii="Montserrat" w:cs="Montserrat" w:eastAsia="Montserrat" w:hAnsi="Montserrat"/>
+                <w:sz w:val="24"/>
+                <w:szCs w:val="24"/>
+              </w:rPr>
+            </w:pPr>
+            <w:r>
+              <w:rPr>
+                <w:rFonts w:ascii="Montserrat" w:cs="Montserrat" w:eastAsia="Montserrat" w:hAnsi="Montserrat"/>
+                <w:sz w:val="24"/>
+                <w:szCs w:val="24"/>
+                <w:rtl w:val="0"/>
+              </w:rPr>
+              <w:t xml:space="preserve">                       Probar con otros charset</w:t>
+            </w:r>
+          </w:p>
+          <w:p>
+            <w:pPr>
+              <w:widowControl w:val="0"/>
+              <w:spacing w:line="240" w:lineRule="auto"/>
+              <w:rPr>
+                <w:rFonts w:ascii="Montserrat" w:cs="Montserrat" w:eastAsia="Montserrat" w:hAnsi="Montserrat"/>
+                <w:sz w:val="24"/>
+                <w:szCs w:val="24"/>
+              </w:rPr>
+            </w:pPr>
+            <w:r>
+              <w:rPr>
+                <w:rFonts w:ascii="Montserrat" w:cs="Montserrat" w:eastAsia="Montserrat" w:hAnsi="Montserrat"/>
+                <w:sz w:val="24"/>
+                <w:szCs w:val="24"/>
+                <w:rtl w:val="0"/>
+              </w:rPr>
+              <w:t xml:space="preserve">                       Probar con 1 carácter</w:t>
+            </w:r>
+          </w:p>
+          <w:p>
+            <w:pPr>
+              <w:widowControl w:val="0"/>
+              <w:spacing w:line="240" w:lineRule="auto"/>
+              <w:rPr>
+                <w:rFonts w:ascii="Montserrat" w:cs="Montserrat" w:eastAsia="Montserrat" w:hAnsi="Montserrat"/>
+                <w:sz w:val="24"/>
+                <w:szCs w:val="24"/>
+              </w:rPr>
+            </w:pPr>
+            <w:r>
+              <w:rPr>
+                <w:rFonts w:ascii="Montserrat" w:cs="Montserrat" w:eastAsia="Montserrat" w:hAnsi="Montserrat"/>
+                <w:sz w:val="24"/>
+                <w:szCs w:val="24"/>
+                <w:rtl w:val="0"/>
+              </w:rPr>
+              <w:t xml:space="preserve">                       Probar con 2 caracteres (min+1)</w:t>
+            </w:r>
+          </w:p>
+          <w:p>
+            <w:pPr>
+              <w:widowControl w:val="0"/>
+              <w:spacing w:line="240" w:lineRule="auto"/>
+              <w:rPr>
+                <w:rFonts w:ascii="Montserrat" w:cs="Montserrat" w:eastAsia="Montserrat" w:hAnsi="Montserrat"/>
+                <w:sz w:val="24"/>
+                <w:szCs w:val="24"/>
+              </w:rPr>
+            </w:pPr>
+            <w:r>
+              <w:rPr>
+                <w:rFonts w:ascii="Montserrat" w:cs="Montserrat" w:eastAsia="Montserrat" w:hAnsi="Montserrat"/>
+                <w:sz w:val="24"/>
+                <w:szCs w:val="24"/>
+                <w:rtl w:val="0"/>
+              </w:rPr>
+              <w:t xml:space="preserve">                       Probar con el máx+1</w:t>
+            </w:r>
+          </w:p>
+          <w:p>
+            <w:pPr>
+              <w:widowControl w:val="0"/>
+              <w:spacing w:line="240" w:lineRule="auto"/>
+              <w:rPr>
+                <w:rFonts w:ascii="Montserrat" w:cs="Montserrat" w:eastAsia="Montserrat" w:hAnsi="Montserrat"/>
+                <w:sz w:val="24"/>
+                <w:szCs w:val="24"/>
+              </w:rPr>
+            </w:pPr>
+            <w:r>
+              <w:rPr>
+                <w:rFonts w:ascii="Montserrat" w:cs="Montserrat" w:eastAsia="Montserrat" w:hAnsi="Montserrat"/>
+                <w:sz w:val="24"/>
+                <w:szCs w:val="24"/>
+                <w:rtl w:val="0"/>
+              </w:rPr>
+              <w:t xml:space="preserve">                       Probar con el máx</w:t>
+            </w:r>
+          </w:p>
+          <w:p>
+            <w:pPr>
+              <w:widowControl w:val="0"/>
+              <w:spacing w:line="240" w:lineRule="auto"/>
+              <w:rPr>
+                <w:rFonts w:ascii="Montserrat" w:cs="Montserrat" w:eastAsia="Montserrat" w:hAnsi="Montserrat"/>
+                <w:sz w:val="24"/>
+                <w:szCs w:val="24"/>
+              </w:rPr>
+            </w:pPr>
+            <w:r>
+              <w:rPr>
+                <w:rtl w:val="0"/>
+              </w:rPr>
+            </w:r>
+          </w:p>
+          <w:p>
+            <w:pPr>
+              <w:widowControl w:val="0"/>
+              <w:spacing w:line="240" w:lineRule="auto"/>
+              <w:rPr>
+                <w:rFonts w:ascii="Montserrat" w:cs="Montserrat" w:eastAsia="Montserrat" w:hAnsi="Montserrat"/>
+                <w:sz w:val="24"/>
+                <w:szCs w:val="24"/>
+              </w:rPr>
+            </w:pPr>
+            <w:r>
+              <w:rPr>
+                <w:rFonts w:ascii="Montserrat" w:cs="Montserrat" w:eastAsia="Montserrat" w:hAnsi="Montserrat"/>
+                <w:sz w:val="24"/>
+                <w:szCs w:val="24"/>
+                <w:rtl w:val="0"/>
+              </w:rPr>
+              <w:t xml:space="preserve">GOALS:</w:t>
+            </w:r>
+          </w:p>
+          <w:p>
+            <w:pPr>
+              <w:widowControl w:val="0"/>
+              <w:spacing w:line="240" w:lineRule="auto"/>
+              <w:rPr>
+                <w:rFonts w:ascii="Montserrat" w:cs="Montserrat" w:eastAsia="Montserrat" w:hAnsi="Montserrat"/>
+                <w:sz w:val="24"/>
+                <w:szCs w:val="24"/>
+              </w:rPr>
+            </w:pPr>
+            <w:r>
+              <w:rPr>
+                <w:rFonts w:ascii="Montserrat" w:cs="Montserrat" w:eastAsia="Montserrat" w:hAnsi="Montserrat"/>
+                <w:sz w:val="24"/>
+                <w:szCs w:val="24"/>
+                <w:rtl w:val="0"/>
+              </w:rPr>
+              <w:t xml:space="preserve">                       Probar vacío</w:t>
+            </w:r>
+          </w:p>
+          <w:p>
+            <w:pPr>
+              <w:widowControl w:val="0"/>
+              <w:spacing w:line="240" w:lineRule="auto"/>
+              <w:rPr>
+                <w:rFonts w:ascii="Montserrat" w:cs="Montserrat" w:eastAsia="Montserrat" w:hAnsi="Montserrat"/>
+                <w:sz w:val="24"/>
+                <w:szCs w:val="24"/>
+              </w:rPr>
+            </w:pPr>
+            <w:r>
+              <w:rPr>
+                <w:rFonts w:ascii="Montserrat" w:cs="Montserrat" w:eastAsia="Montserrat" w:hAnsi="Montserrat"/>
+                <w:sz w:val="24"/>
+                <w:szCs w:val="24"/>
+                <w:rtl w:val="0"/>
+              </w:rPr>
+              <w:t xml:space="preserve">                       Probar código html</w:t>
+            </w:r>
+          </w:p>
+          <w:p>
+            <w:pPr>
+              <w:widowControl w:val="0"/>
+              <w:spacing w:line="240" w:lineRule="auto"/>
+              <w:rPr>
+                <w:rFonts w:ascii="Montserrat" w:cs="Montserrat" w:eastAsia="Montserrat" w:hAnsi="Montserrat"/>
+                <w:sz w:val="24"/>
+                <w:szCs w:val="24"/>
+              </w:rPr>
+            </w:pPr>
+            <w:r>
+              <w:rPr>
+                <w:rFonts w:ascii="Montserrat" w:cs="Montserrat" w:eastAsia="Montserrat" w:hAnsi="Montserrat"/>
+                <w:sz w:val="24"/>
+                <w:szCs w:val="24"/>
+                <w:rtl w:val="0"/>
+              </w:rPr>
+              <w:t xml:space="preserve">                       Probar código de lógica</w:t>
+            </w:r>
+          </w:p>
+          <w:p>
+            <w:pPr>
+              <w:widowControl w:val="0"/>
+              <w:spacing w:line="240" w:lineRule="auto"/>
+              <w:rPr>
+                <w:rFonts w:ascii="Montserrat" w:cs="Montserrat" w:eastAsia="Montserrat" w:hAnsi="Montserrat"/>
+                <w:sz w:val="24"/>
+                <w:szCs w:val="24"/>
+              </w:rPr>
+            </w:pPr>
+            <w:r>
+              <w:rPr>
+                <w:rFonts w:ascii="Montserrat" w:cs="Montserrat" w:eastAsia="Montserrat" w:hAnsi="Montserrat"/>
+                <w:sz w:val="24"/>
+                <w:szCs w:val="24"/>
+                <w:rtl w:val="0"/>
+              </w:rPr>
+              <w:t xml:space="preserve">                       Probar con otros charset</w:t>
+            </w:r>
+          </w:p>
+          <w:p>
+            <w:pPr>
+              <w:widowControl w:val="0"/>
+              <w:spacing w:line="240" w:lineRule="auto"/>
+              <w:rPr>
+                <w:rFonts w:ascii="Montserrat" w:cs="Montserrat" w:eastAsia="Montserrat" w:hAnsi="Montserrat"/>
+                <w:sz w:val="24"/>
+                <w:szCs w:val="24"/>
+              </w:rPr>
+            </w:pPr>
+            <w:r>
+              <w:rPr>
+                <w:rFonts w:ascii="Montserrat" w:cs="Montserrat" w:eastAsia="Montserrat" w:hAnsi="Montserrat"/>
+                <w:sz w:val="24"/>
+                <w:szCs w:val="24"/>
+                <w:rtl w:val="0"/>
+              </w:rPr>
+              <w:t xml:space="preserve">                       Probar con 1 carácter</w:t>
+            </w:r>
+          </w:p>
+          <w:p>
+            <w:pPr>
+              <w:widowControl w:val="0"/>
+              <w:spacing w:line="240" w:lineRule="auto"/>
+              <w:rPr>
+                <w:rFonts w:ascii="Montserrat" w:cs="Montserrat" w:eastAsia="Montserrat" w:hAnsi="Montserrat"/>
+                <w:sz w:val="24"/>
+                <w:szCs w:val="24"/>
+              </w:rPr>
+            </w:pPr>
+            <w:r>
+              <w:rPr>
+                <w:rFonts w:ascii="Montserrat" w:cs="Montserrat" w:eastAsia="Montserrat" w:hAnsi="Montserrat"/>
+                <w:sz w:val="24"/>
+                <w:szCs w:val="24"/>
+                <w:rtl w:val="0"/>
+              </w:rPr>
+              <w:t xml:space="preserve">                       Probar con 2 caracteres (min+1)</w:t>
+            </w:r>
+          </w:p>
+          <w:p>
+            <w:pPr>
+              <w:widowControl w:val="0"/>
+              <w:spacing w:line="240" w:lineRule="auto"/>
+              <w:rPr>
+                <w:rFonts w:ascii="Montserrat" w:cs="Montserrat" w:eastAsia="Montserrat" w:hAnsi="Montserrat"/>
+                <w:sz w:val="24"/>
+                <w:szCs w:val="24"/>
+              </w:rPr>
+            </w:pPr>
+            <w:r>
+              <w:rPr>
+                <w:rFonts w:ascii="Montserrat" w:cs="Montserrat" w:eastAsia="Montserrat" w:hAnsi="Montserrat"/>
+                <w:sz w:val="24"/>
+                <w:szCs w:val="24"/>
+                <w:rtl w:val="0"/>
+              </w:rPr>
+              <w:t xml:space="preserve">                       Probar con el máx+1</w:t>
+            </w:r>
+          </w:p>
+          <w:p>
+            <w:pPr>
+              <w:widowControl w:val="0"/>
+              <w:spacing w:line="240" w:lineRule="auto"/>
+              <w:rPr>
+                <w:rFonts w:ascii="Montserrat" w:cs="Montserrat" w:eastAsia="Montserrat" w:hAnsi="Montserrat"/>
+                <w:sz w:val="24"/>
+                <w:szCs w:val="24"/>
+              </w:rPr>
+            </w:pPr>
+            <w:r>
+              <w:rPr>
+                <w:rFonts w:ascii="Montserrat" w:cs="Montserrat" w:eastAsia="Montserrat" w:hAnsi="Montserrat"/>
+                <w:sz w:val="24"/>
+                <w:szCs w:val="24"/>
+                <w:rtl w:val="0"/>
+              </w:rPr>
+              <w:t xml:space="preserve">                       Probar con el máx</w:t>
+            </w:r>
+          </w:p>
+          <w:p>
+            <w:pPr>
+              <w:widowControl w:val="0"/>
+              <w:spacing w:line="240" w:lineRule="auto"/>
+              <w:rPr>
+                <w:rFonts w:ascii="Montserrat" w:cs="Montserrat" w:eastAsia="Montserrat" w:hAnsi="Montserrat"/>
+                <w:sz w:val="24"/>
+                <w:szCs w:val="24"/>
+              </w:rPr>
+            </w:pPr>
+            <w:r>
+              <w:rPr>
+                <w:rtl w:val="0"/>
+              </w:rPr>
+            </w:r>
+          </w:p>
+          <w:p>
+            <w:pPr>
+              <w:widowControl w:val="0"/>
+              <w:spacing w:line="240" w:lineRule="auto"/>
+              <w:rPr>
+                <w:rFonts w:ascii="Montserrat" w:cs="Montserrat" w:eastAsia="Montserrat" w:hAnsi="Montserrat"/>
+                <w:sz w:val="24"/>
+                <w:szCs w:val="24"/>
+              </w:rPr>
+            </w:pPr>
+            <w:r>
+              <w:rPr>
+                <w:rFonts w:ascii="Montserrat" w:cs="Montserrat" w:eastAsia="Montserrat" w:hAnsi="Montserrat"/>
+                <w:sz w:val="24"/>
+                <w:szCs w:val="24"/>
+                <w:rtl w:val="0"/>
+              </w:rPr>
+              <w:t xml:space="preserve">BUDGET:</w:t>
+            </w:r>
+          </w:p>
+          <w:p>
+            <w:pPr>
+              <w:widowControl w:val="0"/>
+              <w:spacing w:line="240" w:lineRule="auto"/>
+              <w:rPr>
+                <w:rFonts w:ascii="Montserrat" w:cs="Montserrat" w:eastAsia="Montserrat" w:hAnsi="Montserrat"/>
+                <w:sz w:val="24"/>
+                <w:szCs w:val="24"/>
+              </w:rPr>
+            </w:pPr>
+            <w:r>
+              <w:rPr>
+                <w:rFonts w:ascii="Montserrat" w:cs="Montserrat" w:eastAsia="Montserrat" w:hAnsi="Montserrat"/>
+                <w:sz w:val="24"/>
+                <w:szCs w:val="24"/>
+                <w:rtl w:val="0"/>
+              </w:rPr>
+              <w:t xml:space="preserve">                       Probar sin budget</w:t>
+            </w:r>
+          </w:p>
+          <w:p>
+            <w:pPr>
+              <w:widowControl w:val="0"/>
+              <w:spacing w:line="240" w:lineRule="auto"/>
+              <w:rPr>
+                <w:rFonts w:ascii="Montserrat" w:cs="Montserrat" w:eastAsia="Montserrat" w:hAnsi="Montserrat"/>
+                <w:sz w:val="24"/>
+                <w:szCs w:val="24"/>
+              </w:rPr>
+            </w:pPr>
+            <w:r>
+              <w:rPr>
+                <w:rFonts w:ascii="Montserrat" w:cs="Montserrat" w:eastAsia="Montserrat" w:hAnsi="Montserrat"/>
+                <w:sz w:val="24"/>
+                <w:szCs w:val="24"/>
+                <w:rtl w:val="0"/>
+              </w:rPr>
+              <w:t xml:space="preserve">                       Probar budget negativo</w:t>
+            </w:r>
+          </w:p>
+          <w:p>
+            <w:pPr>
+              <w:widowControl w:val="0"/>
+              <w:spacing w:line="240" w:lineRule="auto"/>
+              <w:rPr>
+                <w:rFonts w:ascii="Montserrat" w:cs="Montserrat" w:eastAsia="Montserrat" w:hAnsi="Montserrat"/>
+                <w:sz w:val="24"/>
+                <w:szCs w:val="24"/>
+              </w:rPr>
+            </w:pPr>
+            <w:r>
+              <w:rPr>
+                <w:rFonts w:ascii="Montserrat" w:cs="Montserrat" w:eastAsia="Montserrat" w:hAnsi="Montserrat"/>
+                <w:sz w:val="24"/>
+                <w:szCs w:val="24"/>
+                <w:rtl w:val="0"/>
+              </w:rPr>
+              <w:t xml:space="preserve">                       Probar con 0</w:t>
+            </w:r>
+          </w:p>
+          <w:p>
+            <w:pPr>
+              <w:widowControl w:val="0"/>
+              <w:spacing w:line="240" w:lineRule="auto"/>
+              <w:rPr>
+                <w:rFonts w:ascii="Montserrat" w:cs="Montserrat" w:eastAsia="Montserrat" w:hAnsi="Montserrat"/>
+                <w:sz w:val="24"/>
+                <w:szCs w:val="24"/>
+              </w:rPr>
+            </w:pPr>
+            <w:r>
+              <w:rPr>
+                <w:rFonts w:ascii="Montserrat" w:cs="Montserrat" w:eastAsia="Montserrat" w:hAnsi="Montserrat"/>
+                <w:sz w:val="24"/>
+                <w:szCs w:val="24"/>
+                <w:rtl w:val="0"/>
+              </w:rPr>
+              <w:t xml:space="preserve">                       Probar con 1.01</w:t>
+            </w:r>
+          </w:p>
+          <w:p>
+            <w:pPr>
+              <w:widowControl w:val="0"/>
+              <w:spacing w:line="240" w:lineRule="auto"/>
+              <w:rPr>
+                <w:rFonts w:ascii="Montserrat" w:cs="Montserrat" w:eastAsia="Montserrat" w:hAnsi="Montserrat"/>
+                <w:sz w:val="24"/>
+                <w:szCs w:val="24"/>
+              </w:rPr>
+            </w:pPr>
+            <w:r>
+              <w:rPr>
+                <w:rFonts w:ascii="Montserrat" w:cs="Montserrat" w:eastAsia="Montserrat" w:hAnsi="Montserrat"/>
+                <w:sz w:val="24"/>
+                <w:szCs w:val="24"/>
+                <w:rtl w:val="0"/>
+              </w:rPr>
+              <w:t xml:space="preserve">                       Probar con el máximo +0.01</w:t>
+            </w:r>
+          </w:p>
+          <w:p>
+            <w:pPr>
+              <w:widowControl w:val="0"/>
+              <w:spacing w:line="240" w:lineRule="auto"/>
+              <w:rPr>
+                <w:rFonts w:ascii="Montserrat" w:cs="Montserrat" w:eastAsia="Montserrat" w:hAnsi="Montserrat"/>
+                <w:sz w:val="24"/>
+                <w:szCs w:val="24"/>
+              </w:rPr>
+            </w:pPr>
+            <w:r>
+              <w:rPr>
+                <w:rFonts w:ascii="Montserrat" w:cs="Montserrat" w:eastAsia="Montserrat" w:hAnsi="Montserrat"/>
+                <w:sz w:val="24"/>
+                <w:szCs w:val="24"/>
+                <w:rtl w:val="0"/>
+              </w:rPr>
+              <w:t xml:space="preserve">                       Probar con el máximo, que es el budget que falta para alcanzar el coste del proyecto</w:t>
+            </w:r>
+          </w:p>
+          <w:p>
+            <w:pPr>
+              <w:widowControl w:val="0"/>
+              <w:spacing w:line="240" w:lineRule="auto"/>
+              <w:rPr>
+                <w:rFonts w:ascii="Montserrat" w:cs="Montserrat" w:eastAsia="Montserrat" w:hAnsi="Montserrat"/>
+                <w:sz w:val="24"/>
+                <w:szCs w:val="24"/>
+              </w:rPr>
+            </w:pPr>
+            <w:r>
+              <w:rPr>
+                <w:rFonts w:ascii="Montserrat" w:cs="Montserrat" w:eastAsia="Montserrat" w:hAnsi="Montserrat"/>
+                <w:sz w:val="24"/>
+                <w:szCs w:val="24"/>
+                <w:rtl w:val="0"/>
+              </w:rPr>
+              <w:t xml:space="preserve">                       Probar con una divisa distinta a la del coste del proyecto</w:t>
             </w:r>
           </w:p>
           <w:p>
@@ -3676,739 +4907,23 @@
                 <w:szCs w:val="24"/>
                 <w:rtl w:val="0"/>
               </w:rPr>
-              <w:t xml:space="preserve">Probar sin número</w:t>
-            </w:r>
-          </w:p>
-          <w:p>
-            <w:pPr>
-              <w:widowControl w:val="0"/>
-              <w:spacing w:line="240" w:lineRule="auto"/>
-              <w:ind w:left="1440" w:firstLine="0"/>
-              <w:rPr>
-                <w:rFonts w:ascii="Montserrat" w:cs="Montserrat" w:eastAsia="Montserrat" w:hAnsi="Montserrat"/>
-                <w:sz w:val="24"/>
-                <w:szCs w:val="24"/>
-              </w:rPr>
-            </w:pPr>
-            <w:r>
-              <w:rPr>
-                <w:rFonts w:ascii="Montserrat" w:cs="Montserrat" w:eastAsia="Montserrat" w:hAnsi="Montserrat"/>
-                <w:sz w:val="24"/>
-                <w:szCs w:val="24"/>
-                <w:rtl w:val="0"/>
-              </w:rPr>
-              <w:t xml:space="preserve">Probar con menos números</w:t>
-            </w:r>
-          </w:p>
-          <w:p>
-            <w:pPr>
-              <w:widowControl w:val="0"/>
-              <w:spacing w:line="240" w:lineRule="auto"/>
-              <w:ind w:left="1440" w:firstLine="0"/>
-              <w:rPr>
-                <w:rFonts w:ascii="Montserrat" w:cs="Montserrat" w:eastAsia="Montserrat" w:hAnsi="Montserrat"/>
-                <w:sz w:val="24"/>
-                <w:szCs w:val="24"/>
-              </w:rPr>
-            </w:pPr>
-            <w:r>
-              <w:rPr>
-                <w:rFonts w:ascii="Montserrat" w:cs="Montserrat" w:eastAsia="Montserrat" w:hAnsi="Montserrat"/>
-                <w:sz w:val="24"/>
-                <w:szCs w:val="24"/>
-                <w:rtl w:val="0"/>
-              </w:rPr>
-              <w:t xml:space="preserve">Probar con más números</w:t>
-            </w:r>
-          </w:p>
-          <w:p>
-            <w:pPr>
-              <w:widowControl w:val="0"/>
-              <w:spacing w:line="240" w:lineRule="auto"/>
-              <w:ind w:left="1440" w:firstLine="0"/>
-              <w:rPr>
-                <w:rFonts w:ascii="Montserrat" w:cs="Montserrat" w:eastAsia="Montserrat" w:hAnsi="Montserrat"/>
-                <w:sz w:val="24"/>
-                <w:szCs w:val="24"/>
-              </w:rPr>
-            </w:pPr>
-            <w:r>
-              <w:rPr>
-                <w:rFonts w:ascii="Montserrat" w:cs="Montserrat" w:eastAsia="Montserrat" w:hAnsi="Montserrat"/>
-                <w:sz w:val="24"/>
-                <w:szCs w:val="24"/>
-                <w:rtl w:val="0"/>
-              </w:rPr>
-              <w:t xml:space="preserve">Probar con el antiguo código</w:t>
-              <w:br w:type="textWrapping"/>
-            </w:r>
-          </w:p>
-          <w:p>
-            <w:pPr>
-              <w:widowControl w:val="0"/>
-              <w:spacing w:line="240" w:lineRule="auto"/>
-              <w:rPr>
-                <w:rFonts w:ascii="Montserrat" w:cs="Montserrat" w:eastAsia="Montserrat" w:hAnsi="Montserrat"/>
-                <w:sz w:val="24"/>
-                <w:szCs w:val="24"/>
-              </w:rPr>
-            </w:pPr>
-            <w:r>
-              <w:rPr>
-                <w:rFonts w:ascii="Montserrat" w:cs="Montserrat" w:eastAsia="Montserrat" w:hAnsi="Montserrat"/>
-                <w:sz w:val="24"/>
-                <w:szCs w:val="24"/>
-                <w:rtl w:val="0"/>
-              </w:rPr>
-              <w:t xml:space="preserve">PROVIDER NAME:</w:t>
-            </w:r>
-          </w:p>
-          <w:p>
-            <w:pPr>
-              <w:widowControl w:val="0"/>
-              <w:spacing w:line="240" w:lineRule="auto"/>
-              <w:rPr>
-                <w:rFonts w:ascii="Montserrat" w:cs="Montserrat" w:eastAsia="Montserrat" w:hAnsi="Montserrat"/>
-                <w:sz w:val="24"/>
-                <w:szCs w:val="24"/>
-              </w:rPr>
-            </w:pPr>
-            <w:r>
-              <w:rPr>
-                <w:rFonts w:ascii="Montserrat" w:cs="Montserrat" w:eastAsia="Montserrat" w:hAnsi="Montserrat"/>
-                <w:sz w:val="24"/>
-                <w:szCs w:val="24"/>
-                <w:rtl w:val="0"/>
-              </w:rPr>
-              <w:t xml:space="preserve">                       Probar vacío</w:t>
-            </w:r>
-          </w:p>
-          <w:p>
-            <w:pPr>
-              <w:widowControl w:val="0"/>
-              <w:spacing w:line="240" w:lineRule="auto"/>
-              <w:rPr>
-                <w:rFonts w:ascii="Montserrat" w:cs="Montserrat" w:eastAsia="Montserrat" w:hAnsi="Montserrat"/>
-                <w:sz w:val="24"/>
-                <w:szCs w:val="24"/>
-              </w:rPr>
-            </w:pPr>
-            <w:r>
-              <w:rPr>
-                <w:rFonts w:ascii="Montserrat" w:cs="Montserrat" w:eastAsia="Montserrat" w:hAnsi="Montserrat"/>
-                <w:sz w:val="24"/>
-                <w:szCs w:val="24"/>
-                <w:rtl w:val="0"/>
-              </w:rPr>
-              <w:t xml:space="preserve">                       Probar código html</w:t>
-            </w:r>
-          </w:p>
-          <w:p>
-            <w:pPr>
-              <w:widowControl w:val="0"/>
-              <w:spacing w:line="240" w:lineRule="auto"/>
-              <w:rPr>
-                <w:rFonts w:ascii="Montserrat" w:cs="Montserrat" w:eastAsia="Montserrat" w:hAnsi="Montserrat"/>
-                <w:sz w:val="24"/>
-                <w:szCs w:val="24"/>
-              </w:rPr>
-            </w:pPr>
-            <w:r>
-              <w:rPr>
-                <w:rFonts w:ascii="Montserrat" w:cs="Montserrat" w:eastAsia="Montserrat" w:hAnsi="Montserrat"/>
-                <w:sz w:val="24"/>
-                <w:szCs w:val="24"/>
-                <w:rtl w:val="0"/>
-              </w:rPr>
-              <w:t xml:space="preserve">                       Probar código de lógica</w:t>
-            </w:r>
-          </w:p>
-          <w:p>
-            <w:pPr>
-              <w:widowControl w:val="0"/>
-              <w:spacing w:line="240" w:lineRule="auto"/>
-              <w:rPr>
-                <w:rFonts w:ascii="Montserrat" w:cs="Montserrat" w:eastAsia="Montserrat" w:hAnsi="Montserrat"/>
-                <w:sz w:val="24"/>
-                <w:szCs w:val="24"/>
-              </w:rPr>
-            </w:pPr>
-            <w:r>
-              <w:rPr>
-                <w:rFonts w:ascii="Montserrat" w:cs="Montserrat" w:eastAsia="Montserrat" w:hAnsi="Montserrat"/>
-                <w:sz w:val="24"/>
-                <w:szCs w:val="24"/>
-                <w:rtl w:val="0"/>
-              </w:rPr>
-              <w:t xml:space="preserve">                       Probar con otro charset</w:t>
-            </w:r>
-          </w:p>
-          <w:p>
-            <w:pPr>
-              <w:widowControl w:val="0"/>
-              <w:spacing w:line="240" w:lineRule="auto"/>
-              <w:rPr>
-                <w:rFonts w:ascii="Montserrat" w:cs="Montserrat" w:eastAsia="Montserrat" w:hAnsi="Montserrat"/>
-                <w:sz w:val="24"/>
-                <w:szCs w:val="24"/>
-              </w:rPr>
-            </w:pPr>
-            <w:r>
-              <w:rPr>
-                <w:rFonts w:ascii="Montserrat" w:cs="Montserrat" w:eastAsia="Montserrat" w:hAnsi="Montserrat"/>
-                <w:sz w:val="24"/>
-                <w:szCs w:val="24"/>
-                <w:rtl w:val="0"/>
-              </w:rPr>
-              <w:t xml:space="preserve">                       Probar con el máx+1</w:t>
-            </w:r>
-          </w:p>
-          <w:p>
-            <w:pPr>
-              <w:widowControl w:val="0"/>
-              <w:spacing w:line="240" w:lineRule="auto"/>
-              <w:rPr>
-                <w:rFonts w:ascii="Montserrat" w:cs="Montserrat" w:eastAsia="Montserrat" w:hAnsi="Montserrat"/>
-                <w:sz w:val="24"/>
-                <w:szCs w:val="24"/>
-              </w:rPr>
-            </w:pPr>
-            <w:r>
-              <w:rPr>
-                <w:rFonts w:ascii="Montserrat" w:cs="Montserrat" w:eastAsia="Montserrat" w:hAnsi="Montserrat"/>
-                <w:sz w:val="24"/>
-                <w:szCs w:val="24"/>
-                <w:rtl w:val="0"/>
-              </w:rPr>
-              <w:t xml:space="preserve">                       Probar con el máx  </w:t>
-            </w:r>
-          </w:p>
-          <w:p>
-            <w:pPr>
-              <w:widowControl w:val="0"/>
-              <w:spacing w:line="240" w:lineRule="auto"/>
-              <w:rPr>
-                <w:rFonts w:ascii="Montserrat" w:cs="Montserrat" w:eastAsia="Montserrat" w:hAnsi="Montserrat"/>
-                <w:sz w:val="24"/>
-                <w:szCs w:val="24"/>
-              </w:rPr>
-            </w:pPr>
-            <w:r>
-              <w:rPr>
-                <w:rFonts w:ascii="Montserrat" w:cs="Montserrat" w:eastAsia="Montserrat" w:hAnsi="Montserrat"/>
-                <w:sz w:val="24"/>
-                <w:szCs w:val="24"/>
-                <w:rtl w:val="0"/>
-              </w:rPr>
-              <w:t xml:space="preserve">                       Probar con 1 carácter</w:t>
-            </w:r>
-          </w:p>
-          <w:p>
-            <w:pPr>
-              <w:widowControl w:val="0"/>
-              <w:spacing w:line="240" w:lineRule="auto"/>
-              <w:rPr>
-                <w:rFonts w:ascii="Montserrat" w:cs="Montserrat" w:eastAsia="Montserrat" w:hAnsi="Montserrat"/>
-                <w:sz w:val="24"/>
-                <w:szCs w:val="24"/>
-              </w:rPr>
-            </w:pPr>
-            <w:r>
-              <w:rPr>
-                <w:rtl w:val="0"/>
-              </w:rPr>
-            </w:r>
-          </w:p>
-          <w:p>
-            <w:pPr>
-              <w:widowControl w:val="0"/>
-              <w:spacing w:line="240" w:lineRule="auto"/>
-              <w:rPr>
-                <w:rFonts w:ascii="Montserrat" w:cs="Montserrat" w:eastAsia="Montserrat" w:hAnsi="Montserrat"/>
-                <w:sz w:val="24"/>
-                <w:szCs w:val="24"/>
-              </w:rPr>
-            </w:pPr>
-            <w:r>
-              <w:rPr>
-                <w:rFonts w:ascii="Montserrat" w:cs="Montserrat" w:eastAsia="Montserrat" w:hAnsi="Montserrat"/>
-                <w:sz w:val="24"/>
-                <w:szCs w:val="24"/>
-                <w:rtl w:val="0"/>
-              </w:rPr>
-              <w:t xml:space="preserve">CUSTOMER NAME:</w:t>
-            </w:r>
-          </w:p>
-          <w:p>
-            <w:pPr>
-              <w:widowControl w:val="0"/>
-              <w:spacing w:line="240" w:lineRule="auto"/>
-              <w:rPr>
-                <w:rFonts w:ascii="Montserrat" w:cs="Montserrat" w:eastAsia="Montserrat" w:hAnsi="Montserrat"/>
-                <w:sz w:val="24"/>
-                <w:szCs w:val="24"/>
-              </w:rPr>
-            </w:pPr>
-            <w:r>
-              <w:rPr>
-                <w:rFonts w:ascii="Montserrat" w:cs="Montserrat" w:eastAsia="Montserrat" w:hAnsi="Montserrat"/>
-                <w:sz w:val="24"/>
-                <w:szCs w:val="24"/>
-                <w:rtl w:val="0"/>
-              </w:rPr>
-              <w:t xml:space="preserve">                       Probar vacío</w:t>
-            </w:r>
-          </w:p>
-          <w:p>
-            <w:pPr>
-              <w:widowControl w:val="0"/>
-              <w:spacing w:line="240" w:lineRule="auto"/>
-              <w:rPr>
-                <w:rFonts w:ascii="Montserrat" w:cs="Montserrat" w:eastAsia="Montserrat" w:hAnsi="Montserrat"/>
-                <w:sz w:val="24"/>
-                <w:szCs w:val="24"/>
-              </w:rPr>
-            </w:pPr>
-            <w:r>
-              <w:rPr>
-                <w:rFonts w:ascii="Montserrat" w:cs="Montserrat" w:eastAsia="Montserrat" w:hAnsi="Montserrat"/>
-                <w:sz w:val="24"/>
-                <w:szCs w:val="24"/>
-                <w:rtl w:val="0"/>
-              </w:rPr>
-              <w:t xml:space="preserve">                       Probar código html</w:t>
-            </w:r>
-          </w:p>
-          <w:p>
-            <w:pPr>
-              <w:widowControl w:val="0"/>
-              <w:spacing w:line="240" w:lineRule="auto"/>
-              <w:rPr>
-                <w:rFonts w:ascii="Montserrat" w:cs="Montserrat" w:eastAsia="Montserrat" w:hAnsi="Montserrat"/>
-                <w:sz w:val="24"/>
-                <w:szCs w:val="24"/>
-              </w:rPr>
-            </w:pPr>
-            <w:r>
-              <w:rPr>
-                <w:rFonts w:ascii="Montserrat" w:cs="Montserrat" w:eastAsia="Montserrat" w:hAnsi="Montserrat"/>
-                <w:sz w:val="24"/>
-                <w:szCs w:val="24"/>
-                <w:rtl w:val="0"/>
-              </w:rPr>
-              <w:t xml:space="preserve">                       Probar código de lógica</w:t>
-            </w:r>
-          </w:p>
-          <w:p>
-            <w:pPr>
-              <w:widowControl w:val="0"/>
-              <w:spacing w:line="240" w:lineRule="auto"/>
-              <w:rPr>
-                <w:rFonts w:ascii="Montserrat" w:cs="Montserrat" w:eastAsia="Montserrat" w:hAnsi="Montserrat"/>
-                <w:sz w:val="24"/>
-                <w:szCs w:val="24"/>
-              </w:rPr>
-            </w:pPr>
-            <w:r>
-              <w:rPr>
-                <w:rFonts w:ascii="Montserrat" w:cs="Montserrat" w:eastAsia="Montserrat" w:hAnsi="Montserrat"/>
-                <w:sz w:val="24"/>
-                <w:szCs w:val="24"/>
-                <w:rtl w:val="0"/>
-              </w:rPr>
-              <w:t xml:space="preserve">                       Probar con otro charset</w:t>
-            </w:r>
-          </w:p>
-          <w:p>
-            <w:pPr>
-              <w:widowControl w:val="0"/>
-              <w:spacing w:line="240" w:lineRule="auto"/>
-              <w:rPr>
-                <w:rFonts w:ascii="Montserrat" w:cs="Montserrat" w:eastAsia="Montserrat" w:hAnsi="Montserrat"/>
-                <w:sz w:val="24"/>
-                <w:szCs w:val="24"/>
-              </w:rPr>
-            </w:pPr>
-            <w:r>
-              <w:rPr>
-                <w:rFonts w:ascii="Montserrat" w:cs="Montserrat" w:eastAsia="Montserrat" w:hAnsi="Montserrat"/>
-                <w:sz w:val="24"/>
-                <w:szCs w:val="24"/>
-                <w:rtl w:val="0"/>
-              </w:rPr>
-              <w:t xml:space="preserve">                       Probar con el máx+1</w:t>
-            </w:r>
-          </w:p>
-          <w:p>
-            <w:pPr>
-              <w:widowControl w:val="0"/>
-              <w:spacing w:line="240" w:lineRule="auto"/>
-              <w:rPr>
-                <w:rFonts w:ascii="Montserrat" w:cs="Montserrat" w:eastAsia="Montserrat" w:hAnsi="Montserrat"/>
-                <w:sz w:val="24"/>
-                <w:szCs w:val="24"/>
-              </w:rPr>
-            </w:pPr>
-            <w:r>
-              <w:rPr>
-                <w:rFonts w:ascii="Montserrat" w:cs="Montserrat" w:eastAsia="Montserrat" w:hAnsi="Montserrat"/>
-                <w:sz w:val="24"/>
-                <w:szCs w:val="24"/>
-                <w:rtl w:val="0"/>
-              </w:rPr>
-              <w:t xml:space="preserve">                       Probar con el máx  </w:t>
-            </w:r>
-          </w:p>
-          <w:p>
-            <w:pPr>
-              <w:widowControl w:val="0"/>
-              <w:spacing w:line="240" w:lineRule="auto"/>
-              <w:rPr>
-                <w:rFonts w:ascii="Montserrat" w:cs="Montserrat" w:eastAsia="Montserrat" w:hAnsi="Montserrat"/>
-                <w:sz w:val="24"/>
-                <w:szCs w:val="24"/>
-              </w:rPr>
-            </w:pPr>
-            <w:r>
-              <w:rPr>
-                <w:rFonts w:ascii="Montserrat" w:cs="Montserrat" w:eastAsia="Montserrat" w:hAnsi="Montserrat"/>
-                <w:sz w:val="24"/>
-                <w:szCs w:val="24"/>
-                <w:rtl w:val="0"/>
-              </w:rPr>
-              <w:t xml:space="preserve">                       Probar con 1 carácter</w:t>
-            </w:r>
-          </w:p>
-          <w:p>
-            <w:pPr>
-              <w:widowControl w:val="0"/>
-              <w:spacing w:line="240" w:lineRule="auto"/>
-              <w:rPr>
-                <w:rFonts w:ascii="Montserrat" w:cs="Montserrat" w:eastAsia="Montserrat" w:hAnsi="Montserrat"/>
-                <w:sz w:val="24"/>
-                <w:szCs w:val="24"/>
-              </w:rPr>
-            </w:pPr>
-            <w:r>
-              <w:rPr>
-                <w:rtl w:val="0"/>
-              </w:rPr>
-            </w:r>
-          </w:p>
-          <w:p>
-            <w:pPr>
-              <w:widowControl w:val="0"/>
-              <w:spacing w:line="240" w:lineRule="auto"/>
-              <w:rPr>
-                <w:rFonts w:ascii="Montserrat" w:cs="Montserrat" w:eastAsia="Montserrat" w:hAnsi="Montserrat"/>
-                <w:sz w:val="24"/>
-                <w:szCs w:val="24"/>
-              </w:rPr>
-            </w:pPr>
-            <w:r>
-              <w:rPr>
-                <w:rFonts w:ascii="Montserrat" w:cs="Montserrat" w:eastAsia="Montserrat" w:hAnsi="Montserrat"/>
-                <w:sz w:val="24"/>
-                <w:szCs w:val="24"/>
-                <w:rtl w:val="0"/>
-              </w:rPr>
-              <w:t xml:space="preserve">GOALS:</w:t>
-            </w:r>
-          </w:p>
-          <w:p>
-            <w:pPr>
-              <w:widowControl w:val="0"/>
-              <w:spacing w:line="240" w:lineRule="auto"/>
-              <w:rPr>
-                <w:rFonts w:ascii="Montserrat" w:cs="Montserrat" w:eastAsia="Montserrat" w:hAnsi="Montserrat"/>
-                <w:sz w:val="24"/>
-                <w:szCs w:val="24"/>
-              </w:rPr>
-            </w:pPr>
-            <w:r>
-              <w:rPr>
-                <w:rFonts w:ascii="Montserrat" w:cs="Montserrat" w:eastAsia="Montserrat" w:hAnsi="Montserrat"/>
-                <w:sz w:val="24"/>
-                <w:szCs w:val="24"/>
-                <w:rtl w:val="0"/>
-              </w:rPr>
-              <w:t xml:space="preserve">                       Probar vacío</w:t>
-            </w:r>
-          </w:p>
-          <w:p>
-            <w:pPr>
-              <w:widowControl w:val="0"/>
-              <w:spacing w:line="240" w:lineRule="auto"/>
-              <w:rPr>
-                <w:rFonts w:ascii="Montserrat" w:cs="Montserrat" w:eastAsia="Montserrat" w:hAnsi="Montserrat"/>
-                <w:sz w:val="24"/>
-                <w:szCs w:val="24"/>
-              </w:rPr>
-            </w:pPr>
-            <w:r>
-              <w:rPr>
-                <w:rFonts w:ascii="Montserrat" w:cs="Montserrat" w:eastAsia="Montserrat" w:hAnsi="Montserrat"/>
-                <w:sz w:val="24"/>
-                <w:szCs w:val="24"/>
-                <w:rtl w:val="0"/>
-              </w:rPr>
-              <w:t xml:space="preserve">                       Probar código html</w:t>
-            </w:r>
-          </w:p>
-          <w:p>
-            <w:pPr>
-              <w:widowControl w:val="0"/>
-              <w:spacing w:line="240" w:lineRule="auto"/>
-              <w:rPr>
-                <w:rFonts w:ascii="Montserrat" w:cs="Montserrat" w:eastAsia="Montserrat" w:hAnsi="Montserrat"/>
-                <w:sz w:val="24"/>
-                <w:szCs w:val="24"/>
-              </w:rPr>
-            </w:pPr>
-            <w:r>
-              <w:rPr>
-                <w:rFonts w:ascii="Montserrat" w:cs="Montserrat" w:eastAsia="Montserrat" w:hAnsi="Montserrat"/>
-                <w:sz w:val="24"/>
-                <w:szCs w:val="24"/>
-                <w:rtl w:val="0"/>
-              </w:rPr>
-              <w:t xml:space="preserve">                       Probar código de lógica</w:t>
-            </w:r>
-          </w:p>
-          <w:p>
-            <w:pPr>
-              <w:widowControl w:val="0"/>
-              <w:spacing w:line="240" w:lineRule="auto"/>
-              <w:rPr>
-                <w:rFonts w:ascii="Montserrat" w:cs="Montserrat" w:eastAsia="Montserrat" w:hAnsi="Montserrat"/>
-                <w:sz w:val="24"/>
-                <w:szCs w:val="24"/>
-              </w:rPr>
-            </w:pPr>
-            <w:r>
-              <w:rPr>
-                <w:rFonts w:ascii="Montserrat" w:cs="Montserrat" w:eastAsia="Montserrat" w:hAnsi="Montserrat"/>
-                <w:sz w:val="24"/>
-                <w:szCs w:val="24"/>
-                <w:rtl w:val="0"/>
-              </w:rPr>
-              <w:t xml:space="preserve">                       Probar con otro charset</w:t>
-            </w:r>
-          </w:p>
-          <w:p>
-            <w:pPr>
-              <w:widowControl w:val="0"/>
-              <w:spacing w:line="240" w:lineRule="auto"/>
-              <w:rPr>
-                <w:rFonts w:ascii="Montserrat" w:cs="Montserrat" w:eastAsia="Montserrat" w:hAnsi="Montserrat"/>
-                <w:sz w:val="24"/>
-                <w:szCs w:val="24"/>
-              </w:rPr>
-            </w:pPr>
-            <w:r>
-              <w:rPr>
-                <w:rFonts w:ascii="Montserrat" w:cs="Montserrat" w:eastAsia="Montserrat" w:hAnsi="Montserrat"/>
-                <w:sz w:val="24"/>
-                <w:szCs w:val="24"/>
-                <w:rtl w:val="0"/>
-              </w:rPr>
-              <w:t xml:space="preserve">                       Probar con el máx+1</w:t>
-            </w:r>
-          </w:p>
-          <w:p>
-            <w:pPr>
-              <w:widowControl w:val="0"/>
-              <w:spacing w:line="240" w:lineRule="auto"/>
-              <w:rPr>
-                <w:rFonts w:ascii="Montserrat" w:cs="Montserrat" w:eastAsia="Montserrat" w:hAnsi="Montserrat"/>
-                <w:sz w:val="24"/>
-                <w:szCs w:val="24"/>
-              </w:rPr>
-            </w:pPr>
-            <w:r>
-              <w:rPr>
-                <w:rFonts w:ascii="Montserrat" w:cs="Montserrat" w:eastAsia="Montserrat" w:hAnsi="Montserrat"/>
-                <w:sz w:val="24"/>
-                <w:szCs w:val="24"/>
-                <w:rtl w:val="0"/>
-              </w:rPr>
-              <w:t xml:space="preserve">                       Probar con el máx  </w:t>
-            </w:r>
-          </w:p>
-          <w:p>
-            <w:pPr>
-              <w:widowControl w:val="0"/>
-              <w:spacing w:line="240" w:lineRule="auto"/>
-              <w:rPr>
-                <w:rFonts w:ascii="Montserrat" w:cs="Montserrat" w:eastAsia="Montserrat" w:hAnsi="Montserrat"/>
-                <w:sz w:val="24"/>
-                <w:szCs w:val="24"/>
-              </w:rPr>
-            </w:pPr>
-            <w:r>
-              <w:rPr>
-                <w:rFonts w:ascii="Montserrat" w:cs="Montserrat" w:eastAsia="Montserrat" w:hAnsi="Montserrat"/>
-                <w:sz w:val="24"/>
-                <w:szCs w:val="24"/>
-                <w:rtl w:val="0"/>
-              </w:rPr>
-              <w:t xml:space="preserve">                       Probar con 1 carácter</w:t>
-            </w:r>
-          </w:p>
-          <w:p>
-            <w:pPr>
-              <w:widowControl w:val="0"/>
-              <w:spacing w:line="240" w:lineRule="auto"/>
-              <w:rPr>
-                <w:rFonts w:ascii="Montserrat" w:cs="Montserrat" w:eastAsia="Montserrat" w:hAnsi="Montserrat"/>
-                <w:sz w:val="24"/>
-                <w:szCs w:val="24"/>
-              </w:rPr>
-            </w:pPr>
-            <w:r>
-              <w:rPr>
-                <w:rtl w:val="0"/>
-              </w:rPr>
-            </w:r>
-          </w:p>
-          <w:p>
-            <w:pPr>
-              <w:widowControl w:val="0"/>
-              <w:spacing w:line="240" w:lineRule="auto"/>
-              <w:rPr>
-                <w:rFonts w:ascii="Montserrat" w:cs="Montserrat" w:eastAsia="Montserrat" w:hAnsi="Montserrat"/>
-                <w:sz w:val="24"/>
-                <w:szCs w:val="24"/>
-              </w:rPr>
-            </w:pPr>
-            <w:r>
-              <w:rPr>
-                <w:rFonts w:ascii="Montserrat" w:cs="Montserrat" w:eastAsia="Montserrat" w:hAnsi="Montserrat"/>
-                <w:sz w:val="24"/>
-                <w:szCs w:val="24"/>
-                <w:rtl w:val="0"/>
-              </w:rPr>
-              <w:t xml:space="preserve">BUDGET:</w:t>
-            </w:r>
-          </w:p>
-          <w:p>
-            <w:pPr>
-              <w:widowControl w:val="0"/>
-              <w:spacing w:line="240" w:lineRule="auto"/>
-              <w:rPr>
-                <w:rFonts w:ascii="Montserrat" w:cs="Montserrat" w:eastAsia="Montserrat" w:hAnsi="Montserrat"/>
-                <w:sz w:val="24"/>
-                <w:szCs w:val="24"/>
-              </w:rPr>
-            </w:pPr>
-            <w:r>
-              <w:rPr>
-                <w:rFonts w:ascii="Montserrat" w:cs="Montserrat" w:eastAsia="Montserrat" w:hAnsi="Montserrat"/>
-                <w:sz w:val="24"/>
-                <w:szCs w:val="24"/>
-                <w:rtl w:val="0"/>
-              </w:rPr>
-              <w:t xml:space="preserve">                       Probar sin budget</w:t>
-            </w:r>
-          </w:p>
-          <w:p>
-            <w:pPr>
-              <w:widowControl w:val="0"/>
-              <w:spacing w:line="240" w:lineRule="auto"/>
-              <w:rPr>
-                <w:rFonts w:ascii="Montserrat" w:cs="Montserrat" w:eastAsia="Montserrat" w:hAnsi="Montserrat"/>
-                <w:sz w:val="24"/>
-                <w:szCs w:val="24"/>
-              </w:rPr>
-            </w:pPr>
-            <w:r>
-              <w:rPr>
-                <w:rFonts w:ascii="Montserrat" w:cs="Montserrat" w:eastAsia="Montserrat" w:hAnsi="Montserrat"/>
-                <w:sz w:val="24"/>
-                <w:szCs w:val="24"/>
-                <w:rtl w:val="0"/>
-              </w:rPr>
-              <w:t xml:space="preserve">                       Probar budget negativo</w:t>
-            </w:r>
-          </w:p>
-          <w:p>
-            <w:pPr>
-              <w:widowControl w:val="0"/>
-              <w:spacing w:line="240" w:lineRule="auto"/>
-              <w:rPr>
-                <w:rFonts w:ascii="Montserrat" w:cs="Montserrat" w:eastAsia="Montserrat" w:hAnsi="Montserrat"/>
-                <w:sz w:val="24"/>
-                <w:szCs w:val="24"/>
-              </w:rPr>
-            </w:pPr>
-            <w:r>
-              <w:rPr>
-                <w:rFonts w:ascii="Montserrat" w:cs="Montserrat" w:eastAsia="Montserrat" w:hAnsi="Montserrat"/>
-                <w:sz w:val="24"/>
-                <w:szCs w:val="24"/>
-                <w:rtl w:val="0"/>
-              </w:rPr>
-              <w:t xml:space="preserve">                       Probar con 0</w:t>
-            </w:r>
-          </w:p>
-          <w:p>
-            <w:pPr>
-              <w:widowControl w:val="0"/>
-              <w:spacing w:line="240" w:lineRule="auto"/>
-              <w:rPr>
-                <w:rFonts w:ascii="Montserrat" w:cs="Montserrat" w:eastAsia="Montserrat" w:hAnsi="Montserrat"/>
-                <w:sz w:val="24"/>
-                <w:szCs w:val="24"/>
-              </w:rPr>
-            </w:pPr>
-            <w:r>
-              <w:rPr>
-                <w:rFonts w:ascii="Montserrat" w:cs="Montserrat" w:eastAsia="Montserrat" w:hAnsi="Montserrat"/>
-                <w:sz w:val="24"/>
-                <w:szCs w:val="24"/>
-                <w:rtl w:val="0"/>
-              </w:rPr>
-              <w:t xml:space="preserve">                       Probar con 1.01</w:t>
-            </w:r>
-          </w:p>
-          <w:p>
-            <w:pPr>
-              <w:widowControl w:val="0"/>
-              <w:spacing w:line="240" w:lineRule="auto"/>
-              <w:rPr>
-                <w:rFonts w:ascii="Montserrat" w:cs="Montserrat" w:eastAsia="Montserrat" w:hAnsi="Montserrat"/>
-                <w:sz w:val="24"/>
-                <w:szCs w:val="24"/>
-              </w:rPr>
-            </w:pPr>
-            <w:r>
-              <w:rPr>
-                <w:rFonts w:ascii="Montserrat" w:cs="Montserrat" w:eastAsia="Montserrat" w:hAnsi="Montserrat"/>
-                <w:sz w:val="24"/>
-                <w:szCs w:val="24"/>
-                <w:rtl w:val="0"/>
-              </w:rPr>
-              <w:t xml:space="preserve">                       Probar con el máximo, que es el budget que falta para alcanzar el coste del proyecto</w:t>
-            </w:r>
-          </w:p>
-          <w:p>
-            <w:pPr>
-              <w:widowControl w:val="0"/>
-              <w:spacing w:line="240" w:lineRule="auto"/>
-              <w:rPr>
-                <w:rFonts w:ascii="Montserrat" w:cs="Montserrat" w:eastAsia="Montserrat" w:hAnsi="Montserrat"/>
-                <w:sz w:val="24"/>
-                <w:szCs w:val="24"/>
-              </w:rPr>
-            </w:pPr>
-            <w:r>
-              <w:rPr>
-                <w:rFonts w:ascii="Montserrat" w:cs="Montserrat" w:eastAsia="Montserrat" w:hAnsi="Montserrat"/>
-                <w:sz w:val="24"/>
-                <w:szCs w:val="24"/>
-                <w:rtl w:val="0"/>
-              </w:rPr>
-              <w:t xml:space="preserve">                       Probar con una divisa distinta a la del coste del proyecto</w:t>
+              <w:t xml:space="preserve">Probar con una divisa inválida</w:t>
+            </w:r>
+          </w:p>
+          <w:p>
+            <w:pPr>
+              <w:widowControl w:val="0"/>
+              <w:spacing w:line="240" w:lineRule="auto"/>
+              <w:rPr>
+                <w:rFonts w:ascii="Montserrat" w:cs="Montserrat" w:eastAsia="Montserrat" w:hAnsi="Montserrat"/>
+                <w:sz w:val="24"/>
+                <w:szCs w:val="24"/>
+              </w:rPr>
+            </w:pPr>
+            <w:r>
+              <w:rPr>
+                <w:rtl w:val="0"/>
+              </w:rPr>
             </w:r>
           </w:p>
           <w:p>
@@ -4710,6 +5225,174 @@
                 <w:szCs w:val="24"/>
                 <w:rtl w:val="0"/>
               </w:rPr>
+              <w:t xml:space="preserve">Probar sólo con el guión</w:t>
+            </w:r>
+          </w:p>
+          <w:p>
+            <w:pPr>
+              <w:widowControl w:val="0"/>
+              <w:spacing w:line="240" w:lineRule="auto"/>
+              <w:ind w:left="1440" w:firstLine="0"/>
+              <w:rPr>
+                <w:rFonts w:ascii="Montserrat" w:cs="Montserrat" w:eastAsia="Montserrat" w:hAnsi="Montserrat"/>
+                <w:sz w:val="24"/>
+                <w:szCs w:val="24"/>
+              </w:rPr>
+            </w:pPr>
+            <w:r>
+              <w:rPr>
+                <w:rFonts w:ascii="Montserrat" w:cs="Montserrat" w:eastAsia="Montserrat" w:hAnsi="Montserrat"/>
+                <w:sz w:val="24"/>
+                <w:szCs w:val="24"/>
+                <w:rtl w:val="0"/>
+              </w:rPr>
+              <w:t xml:space="preserve">Probar sin número</w:t>
+            </w:r>
+          </w:p>
+          <w:p>
+            <w:pPr>
+              <w:widowControl w:val="0"/>
+              <w:spacing w:line="240" w:lineRule="auto"/>
+              <w:ind w:left="1440" w:firstLine="0"/>
+              <w:rPr>
+                <w:rFonts w:ascii="Montserrat" w:cs="Montserrat" w:eastAsia="Montserrat" w:hAnsi="Montserrat"/>
+                <w:sz w:val="24"/>
+                <w:szCs w:val="24"/>
+              </w:rPr>
+            </w:pPr>
+            <w:r>
+              <w:rPr>
+                <w:rFonts w:ascii="Montserrat" w:cs="Montserrat" w:eastAsia="Montserrat" w:hAnsi="Montserrat"/>
+                <w:sz w:val="24"/>
+                <w:szCs w:val="24"/>
+                <w:rtl w:val="0"/>
+              </w:rPr>
+              <w:t xml:space="preserve">Probar sin letras</w:t>
+            </w:r>
+          </w:p>
+          <w:p>
+            <w:pPr>
+              <w:widowControl w:val="0"/>
+              <w:spacing w:line="240" w:lineRule="auto"/>
+              <w:ind w:left="1440" w:firstLine="0"/>
+              <w:rPr>
+                <w:rFonts w:ascii="Montserrat" w:cs="Montserrat" w:eastAsia="Montserrat" w:hAnsi="Montserrat"/>
+                <w:sz w:val="24"/>
+                <w:szCs w:val="24"/>
+              </w:rPr>
+            </w:pPr>
+            <w:r>
+              <w:rPr>
+                <w:rFonts w:ascii="Montserrat" w:cs="Montserrat" w:eastAsia="Montserrat" w:hAnsi="Montserrat"/>
+                <w:sz w:val="24"/>
+                <w:szCs w:val="24"/>
+                <w:rtl w:val="0"/>
+              </w:rPr>
+              <w:t xml:space="preserve">Probar sin guión</w:t>
+            </w:r>
+          </w:p>
+          <w:p>
+            <w:pPr>
+              <w:widowControl w:val="0"/>
+              <w:spacing w:line="240" w:lineRule="auto"/>
+              <w:ind w:left="1440" w:firstLine="0"/>
+              <w:rPr>
+                <w:rFonts w:ascii="Montserrat" w:cs="Montserrat" w:eastAsia="Montserrat" w:hAnsi="Montserrat"/>
+                <w:sz w:val="24"/>
+                <w:szCs w:val="24"/>
+              </w:rPr>
+            </w:pPr>
+            <w:r>
+              <w:rPr>
+                <w:rFonts w:ascii="Montserrat" w:cs="Montserrat" w:eastAsia="Montserrat" w:hAnsi="Montserrat"/>
+                <w:sz w:val="24"/>
+                <w:szCs w:val="24"/>
+                <w:rtl w:val="0"/>
+              </w:rPr>
+              <w:t xml:space="preserve">Probar con letras de más</w:t>
+            </w:r>
+          </w:p>
+          <w:p>
+            <w:pPr>
+              <w:widowControl w:val="0"/>
+              <w:spacing w:line="240" w:lineRule="auto"/>
+              <w:ind w:left="1440" w:firstLine="0"/>
+              <w:rPr>
+                <w:rFonts w:ascii="Montserrat" w:cs="Montserrat" w:eastAsia="Montserrat" w:hAnsi="Montserrat"/>
+                <w:sz w:val="24"/>
+                <w:szCs w:val="24"/>
+              </w:rPr>
+            </w:pPr>
+            <w:r>
+              <w:rPr>
+                <w:rFonts w:ascii="Montserrat" w:cs="Montserrat" w:eastAsia="Montserrat" w:hAnsi="Montserrat"/>
+                <w:sz w:val="24"/>
+                <w:szCs w:val="24"/>
+                <w:rtl w:val="0"/>
+              </w:rPr>
+              <w:t xml:space="preserve">Probar con menos números</w:t>
+            </w:r>
+          </w:p>
+          <w:p>
+            <w:pPr>
+              <w:widowControl w:val="0"/>
+              <w:spacing w:line="240" w:lineRule="auto"/>
+              <w:ind w:left="1440" w:firstLine="0"/>
+              <w:rPr>
+                <w:rFonts w:ascii="Montserrat" w:cs="Montserrat" w:eastAsia="Montserrat" w:hAnsi="Montserrat"/>
+                <w:sz w:val="24"/>
+                <w:szCs w:val="24"/>
+              </w:rPr>
+            </w:pPr>
+            <w:r>
+              <w:rPr>
+                <w:rFonts w:ascii="Montserrat" w:cs="Montserrat" w:eastAsia="Montserrat" w:hAnsi="Montserrat"/>
+                <w:sz w:val="24"/>
+                <w:szCs w:val="24"/>
+                <w:rtl w:val="0"/>
+              </w:rPr>
+              <w:t xml:space="preserve">Probar con números de más</w:t>
+            </w:r>
+          </w:p>
+          <w:p>
+            <w:pPr>
+              <w:widowControl w:val="0"/>
+              <w:spacing w:line="240" w:lineRule="auto"/>
+              <w:ind w:left="1440" w:firstLine="0"/>
+              <w:rPr>
+                <w:rFonts w:ascii="Montserrat" w:cs="Montserrat" w:eastAsia="Montserrat" w:hAnsi="Montserrat"/>
+                <w:sz w:val="24"/>
+                <w:szCs w:val="24"/>
+              </w:rPr>
+            </w:pPr>
+            <w:r>
+              <w:rPr>
+                <w:rFonts w:ascii="Montserrat" w:cs="Montserrat" w:eastAsia="Montserrat" w:hAnsi="Montserrat"/>
+                <w:sz w:val="24"/>
+                <w:szCs w:val="24"/>
+                <w:rtl w:val="0"/>
+              </w:rPr>
+              <w:t xml:space="preserve">Probar con letras de otro charset</w:t>
+            </w:r>
+          </w:p>
+          <w:p>
+            <w:pPr>
+              <w:widowControl w:val="0"/>
+              <w:spacing w:line="240" w:lineRule="auto"/>
+              <w:ind w:left="1440" w:firstLine="0"/>
+              <w:rPr>
+                <w:rFonts w:ascii="Montserrat" w:cs="Montserrat" w:eastAsia="Montserrat" w:hAnsi="Montserrat"/>
+                <w:sz w:val="24"/>
+                <w:szCs w:val="24"/>
+              </w:rPr>
+            </w:pPr>
+            <w:r>
+              <w:rPr>
+                <w:rFonts w:ascii="Montserrat" w:cs="Montserrat" w:eastAsia="Montserrat" w:hAnsi="Montserrat"/>
+                <w:sz w:val="24"/>
+                <w:szCs w:val="24"/>
+                <w:rtl w:val="0"/>
+              </w:rPr>
               <w:t xml:space="preserve">Probar código duplicado en la bbdd</w:t>
             </w:r>
           </w:p>
@@ -4731,7 +5414,7 @@
                 <w:szCs w:val="24"/>
                 <w:rtl w:val="0"/>
               </w:rPr>
-              <w:t xml:space="preserve">Probar sin letras</w:t>
+              <w:t xml:space="preserve">Probar con el antiguo código</w:t>
             </w:r>
           </w:p>
           <w:p>
@@ -4752,7 +5435,756 @@
                 <w:szCs w:val="24"/>
                 <w:rtl w:val="0"/>
               </w:rPr>
-              <w:t xml:space="preserve">Probar sin guión</w:t>
+              <w:t xml:space="preserve">Probar con nuevo código válido</w:t>
+              <w:br w:type="textWrapping"/>
+            </w:r>
+          </w:p>
+          <w:p>
+            <w:pPr>
+              <w:widowControl w:val="0"/>
+              <w:spacing w:line="240" w:lineRule="auto"/>
+              <w:rPr>
+                <w:rFonts w:ascii="Montserrat" w:cs="Montserrat" w:eastAsia="Montserrat" w:hAnsi="Montserrat"/>
+                <w:sz w:val="24"/>
+                <w:szCs w:val="24"/>
+              </w:rPr>
+            </w:pPr>
+            <w:r>
+              <w:rPr>
+                <w:rFonts w:ascii="Montserrat" w:cs="Montserrat" w:eastAsia="Montserrat" w:hAnsi="Montserrat"/>
+                <w:sz w:val="24"/>
+                <w:szCs w:val="24"/>
+                <w:rtl w:val="0"/>
+              </w:rPr>
+              <w:t xml:space="preserve">PROVIDER NAME:</w:t>
+            </w:r>
+          </w:p>
+          <w:p>
+            <w:pPr>
+              <w:widowControl w:val="0"/>
+              <w:spacing w:line="240" w:lineRule="auto"/>
+              <w:rPr>
+                <w:rFonts w:ascii="Montserrat" w:cs="Montserrat" w:eastAsia="Montserrat" w:hAnsi="Montserrat"/>
+                <w:sz w:val="24"/>
+                <w:szCs w:val="24"/>
+              </w:rPr>
+            </w:pPr>
+            <w:r>
+              <w:rPr>
+                <w:rFonts w:ascii="Montserrat" w:cs="Montserrat" w:eastAsia="Montserrat" w:hAnsi="Montserrat"/>
+                <w:sz w:val="24"/>
+                <w:szCs w:val="24"/>
+                <w:rtl w:val="0"/>
+              </w:rPr>
+              <w:t xml:space="preserve">                       Probar vacío</w:t>
+            </w:r>
+          </w:p>
+          <w:p>
+            <w:pPr>
+              <w:widowControl w:val="0"/>
+              <w:spacing w:line="240" w:lineRule="auto"/>
+              <w:rPr>
+                <w:rFonts w:ascii="Montserrat" w:cs="Montserrat" w:eastAsia="Montserrat" w:hAnsi="Montserrat"/>
+                <w:sz w:val="24"/>
+                <w:szCs w:val="24"/>
+              </w:rPr>
+            </w:pPr>
+            <w:r>
+              <w:rPr>
+                <w:rFonts w:ascii="Montserrat" w:cs="Montserrat" w:eastAsia="Montserrat" w:hAnsi="Montserrat"/>
+                <w:sz w:val="24"/>
+                <w:szCs w:val="24"/>
+                <w:rtl w:val="0"/>
+              </w:rPr>
+              <w:t xml:space="preserve">                       Probar código html</w:t>
+            </w:r>
+          </w:p>
+          <w:p>
+            <w:pPr>
+              <w:widowControl w:val="0"/>
+              <w:spacing w:line="240" w:lineRule="auto"/>
+              <w:rPr>
+                <w:rFonts w:ascii="Montserrat" w:cs="Montserrat" w:eastAsia="Montserrat" w:hAnsi="Montserrat"/>
+                <w:sz w:val="24"/>
+                <w:szCs w:val="24"/>
+              </w:rPr>
+            </w:pPr>
+            <w:r>
+              <w:rPr>
+                <w:rFonts w:ascii="Montserrat" w:cs="Montserrat" w:eastAsia="Montserrat" w:hAnsi="Montserrat"/>
+                <w:sz w:val="24"/>
+                <w:szCs w:val="24"/>
+                <w:rtl w:val="0"/>
+              </w:rPr>
+              <w:t xml:space="preserve">                       Probar código de lógica</w:t>
+            </w:r>
+          </w:p>
+          <w:p>
+            <w:pPr>
+              <w:widowControl w:val="0"/>
+              <w:spacing w:line="240" w:lineRule="auto"/>
+              <w:rPr>
+                <w:rFonts w:ascii="Montserrat" w:cs="Montserrat" w:eastAsia="Montserrat" w:hAnsi="Montserrat"/>
+                <w:sz w:val="24"/>
+                <w:szCs w:val="24"/>
+              </w:rPr>
+            </w:pPr>
+            <w:r>
+              <w:rPr>
+                <w:rFonts w:ascii="Montserrat" w:cs="Montserrat" w:eastAsia="Montserrat" w:hAnsi="Montserrat"/>
+                <w:sz w:val="24"/>
+                <w:szCs w:val="24"/>
+                <w:rtl w:val="0"/>
+              </w:rPr>
+              <w:t xml:space="preserve">                       Probar con otros charset</w:t>
+            </w:r>
+          </w:p>
+          <w:p>
+            <w:pPr>
+              <w:widowControl w:val="0"/>
+              <w:spacing w:line="240" w:lineRule="auto"/>
+              <w:rPr>
+                <w:rFonts w:ascii="Montserrat" w:cs="Montserrat" w:eastAsia="Montserrat" w:hAnsi="Montserrat"/>
+                <w:sz w:val="24"/>
+                <w:szCs w:val="24"/>
+              </w:rPr>
+            </w:pPr>
+            <w:r>
+              <w:rPr>
+                <w:rFonts w:ascii="Montserrat" w:cs="Montserrat" w:eastAsia="Montserrat" w:hAnsi="Montserrat"/>
+                <w:sz w:val="24"/>
+                <w:szCs w:val="24"/>
+                <w:rtl w:val="0"/>
+              </w:rPr>
+              <w:t xml:space="preserve">                       Probar con 1 carácter</w:t>
+            </w:r>
+          </w:p>
+          <w:p>
+            <w:pPr>
+              <w:widowControl w:val="0"/>
+              <w:spacing w:line="240" w:lineRule="auto"/>
+              <w:rPr>
+                <w:rFonts w:ascii="Montserrat" w:cs="Montserrat" w:eastAsia="Montserrat" w:hAnsi="Montserrat"/>
+                <w:sz w:val="24"/>
+                <w:szCs w:val="24"/>
+              </w:rPr>
+            </w:pPr>
+            <w:r>
+              <w:rPr>
+                <w:rFonts w:ascii="Montserrat" w:cs="Montserrat" w:eastAsia="Montserrat" w:hAnsi="Montserrat"/>
+                <w:sz w:val="24"/>
+                <w:szCs w:val="24"/>
+                <w:rtl w:val="0"/>
+              </w:rPr>
+              <w:t xml:space="preserve">                       Probar con 2 caracteres (min+1)</w:t>
+            </w:r>
+          </w:p>
+          <w:p>
+            <w:pPr>
+              <w:widowControl w:val="0"/>
+              <w:spacing w:line="240" w:lineRule="auto"/>
+              <w:rPr>
+                <w:rFonts w:ascii="Montserrat" w:cs="Montserrat" w:eastAsia="Montserrat" w:hAnsi="Montserrat"/>
+                <w:sz w:val="24"/>
+                <w:szCs w:val="24"/>
+              </w:rPr>
+            </w:pPr>
+            <w:r>
+              <w:rPr>
+                <w:rFonts w:ascii="Montserrat" w:cs="Montserrat" w:eastAsia="Montserrat" w:hAnsi="Montserrat"/>
+                <w:sz w:val="24"/>
+                <w:szCs w:val="24"/>
+                <w:rtl w:val="0"/>
+              </w:rPr>
+              <w:t xml:space="preserve">                       Probar con el máx+1</w:t>
+            </w:r>
+          </w:p>
+          <w:p>
+            <w:pPr>
+              <w:widowControl w:val="0"/>
+              <w:spacing w:line="240" w:lineRule="auto"/>
+              <w:rPr>
+                <w:rFonts w:ascii="Montserrat" w:cs="Montserrat" w:eastAsia="Montserrat" w:hAnsi="Montserrat"/>
+                <w:sz w:val="24"/>
+                <w:szCs w:val="24"/>
+              </w:rPr>
+            </w:pPr>
+            <w:r>
+              <w:rPr>
+                <w:rFonts w:ascii="Montserrat" w:cs="Montserrat" w:eastAsia="Montserrat" w:hAnsi="Montserrat"/>
+                <w:sz w:val="24"/>
+                <w:szCs w:val="24"/>
+                <w:rtl w:val="0"/>
+              </w:rPr>
+              <w:t xml:space="preserve">                       Probar con el máx</w:t>
+            </w:r>
+          </w:p>
+          <w:p>
+            <w:pPr>
+              <w:widowControl w:val="0"/>
+              <w:spacing w:line="240" w:lineRule="auto"/>
+              <w:rPr>
+                <w:rFonts w:ascii="Montserrat" w:cs="Montserrat" w:eastAsia="Montserrat" w:hAnsi="Montserrat"/>
+                <w:sz w:val="24"/>
+                <w:szCs w:val="24"/>
+              </w:rPr>
+            </w:pPr>
+            <w:r>
+              <w:rPr>
+                <w:rtl w:val="0"/>
+              </w:rPr>
+            </w:r>
+          </w:p>
+          <w:p>
+            <w:pPr>
+              <w:widowControl w:val="0"/>
+              <w:spacing w:line="240" w:lineRule="auto"/>
+              <w:rPr>
+                <w:rFonts w:ascii="Montserrat" w:cs="Montserrat" w:eastAsia="Montserrat" w:hAnsi="Montserrat"/>
+                <w:sz w:val="24"/>
+                <w:szCs w:val="24"/>
+              </w:rPr>
+            </w:pPr>
+            <w:r>
+              <w:rPr>
+                <w:rFonts w:ascii="Montserrat" w:cs="Montserrat" w:eastAsia="Montserrat" w:hAnsi="Montserrat"/>
+                <w:sz w:val="24"/>
+                <w:szCs w:val="24"/>
+                <w:rtl w:val="0"/>
+              </w:rPr>
+              <w:t xml:space="preserve">CUSTOMER NAME:</w:t>
+            </w:r>
+          </w:p>
+          <w:p>
+            <w:pPr>
+              <w:widowControl w:val="0"/>
+              <w:spacing w:line="240" w:lineRule="auto"/>
+              <w:rPr>
+                <w:rFonts w:ascii="Montserrat" w:cs="Montserrat" w:eastAsia="Montserrat" w:hAnsi="Montserrat"/>
+                <w:sz w:val="24"/>
+                <w:szCs w:val="24"/>
+              </w:rPr>
+            </w:pPr>
+            <w:r>
+              <w:rPr>
+                <w:rFonts w:ascii="Montserrat" w:cs="Montserrat" w:eastAsia="Montserrat" w:hAnsi="Montserrat"/>
+                <w:sz w:val="24"/>
+                <w:szCs w:val="24"/>
+                <w:rtl w:val="0"/>
+              </w:rPr>
+              <w:t xml:space="preserve">                       Probar vacío</w:t>
+            </w:r>
+          </w:p>
+          <w:p>
+            <w:pPr>
+              <w:widowControl w:val="0"/>
+              <w:spacing w:line="240" w:lineRule="auto"/>
+              <w:rPr>
+                <w:rFonts w:ascii="Montserrat" w:cs="Montserrat" w:eastAsia="Montserrat" w:hAnsi="Montserrat"/>
+                <w:sz w:val="24"/>
+                <w:szCs w:val="24"/>
+              </w:rPr>
+            </w:pPr>
+            <w:r>
+              <w:rPr>
+                <w:rFonts w:ascii="Montserrat" w:cs="Montserrat" w:eastAsia="Montserrat" w:hAnsi="Montserrat"/>
+                <w:sz w:val="24"/>
+                <w:szCs w:val="24"/>
+                <w:rtl w:val="0"/>
+              </w:rPr>
+              <w:t xml:space="preserve">                       Probar código html</w:t>
+            </w:r>
+          </w:p>
+          <w:p>
+            <w:pPr>
+              <w:widowControl w:val="0"/>
+              <w:spacing w:line="240" w:lineRule="auto"/>
+              <w:rPr>
+                <w:rFonts w:ascii="Montserrat" w:cs="Montserrat" w:eastAsia="Montserrat" w:hAnsi="Montserrat"/>
+                <w:sz w:val="24"/>
+                <w:szCs w:val="24"/>
+              </w:rPr>
+            </w:pPr>
+            <w:r>
+              <w:rPr>
+                <w:rFonts w:ascii="Montserrat" w:cs="Montserrat" w:eastAsia="Montserrat" w:hAnsi="Montserrat"/>
+                <w:sz w:val="24"/>
+                <w:szCs w:val="24"/>
+                <w:rtl w:val="0"/>
+              </w:rPr>
+              <w:t xml:space="preserve">                       Probar código de lógica</w:t>
+            </w:r>
+          </w:p>
+          <w:p>
+            <w:pPr>
+              <w:widowControl w:val="0"/>
+              <w:spacing w:line="240" w:lineRule="auto"/>
+              <w:rPr>
+                <w:rFonts w:ascii="Montserrat" w:cs="Montserrat" w:eastAsia="Montserrat" w:hAnsi="Montserrat"/>
+                <w:sz w:val="24"/>
+                <w:szCs w:val="24"/>
+              </w:rPr>
+            </w:pPr>
+            <w:r>
+              <w:rPr>
+                <w:rFonts w:ascii="Montserrat" w:cs="Montserrat" w:eastAsia="Montserrat" w:hAnsi="Montserrat"/>
+                <w:sz w:val="24"/>
+                <w:szCs w:val="24"/>
+                <w:rtl w:val="0"/>
+              </w:rPr>
+              <w:t xml:space="preserve">                       Probar con otros charset</w:t>
+            </w:r>
+          </w:p>
+          <w:p>
+            <w:pPr>
+              <w:widowControl w:val="0"/>
+              <w:spacing w:line="240" w:lineRule="auto"/>
+              <w:rPr>
+                <w:rFonts w:ascii="Montserrat" w:cs="Montserrat" w:eastAsia="Montserrat" w:hAnsi="Montserrat"/>
+                <w:sz w:val="24"/>
+                <w:szCs w:val="24"/>
+              </w:rPr>
+            </w:pPr>
+            <w:r>
+              <w:rPr>
+                <w:rFonts w:ascii="Montserrat" w:cs="Montserrat" w:eastAsia="Montserrat" w:hAnsi="Montserrat"/>
+                <w:sz w:val="24"/>
+                <w:szCs w:val="24"/>
+                <w:rtl w:val="0"/>
+              </w:rPr>
+              <w:t xml:space="preserve">                       Probar con 1 carácter</w:t>
+            </w:r>
+          </w:p>
+          <w:p>
+            <w:pPr>
+              <w:widowControl w:val="0"/>
+              <w:spacing w:line="240" w:lineRule="auto"/>
+              <w:rPr>
+                <w:rFonts w:ascii="Montserrat" w:cs="Montserrat" w:eastAsia="Montserrat" w:hAnsi="Montserrat"/>
+                <w:sz w:val="24"/>
+                <w:szCs w:val="24"/>
+              </w:rPr>
+            </w:pPr>
+            <w:r>
+              <w:rPr>
+                <w:rFonts w:ascii="Montserrat" w:cs="Montserrat" w:eastAsia="Montserrat" w:hAnsi="Montserrat"/>
+                <w:sz w:val="24"/>
+                <w:szCs w:val="24"/>
+                <w:rtl w:val="0"/>
+              </w:rPr>
+              <w:t xml:space="preserve">                       Probar con 2 caracteres (min+1)</w:t>
+            </w:r>
+          </w:p>
+          <w:p>
+            <w:pPr>
+              <w:widowControl w:val="0"/>
+              <w:spacing w:line="240" w:lineRule="auto"/>
+              <w:rPr>
+                <w:rFonts w:ascii="Montserrat" w:cs="Montserrat" w:eastAsia="Montserrat" w:hAnsi="Montserrat"/>
+                <w:sz w:val="24"/>
+                <w:szCs w:val="24"/>
+              </w:rPr>
+            </w:pPr>
+            <w:r>
+              <w:rPr>
+                <w:rFonts w:ascii="Montserrat" w:cs="Montserrat" w:eastAsia="Montserrat" w:hAnsi="Montserrat"/>
+                <w:sz w:val="24"/>
+                <w:szCs w:val="24"/>
+                <w:rtl w:val="0"/>
+              </w:rPr>
+              <w:t xml:space="preserve">                       Probar con el máx+1</w:t>
+            </w:r>
+          </w:p>
+          <w:p>
+            <w:pPr>
+              <w:widowControl w:val="0"/>
+              <w:spacing w:line="240" w:lineRule="auto"/>
+              <w:rPr>
+                <w:rFonts w:ascii="Montserrat" w:cs="Montserrat" w:eastAsia="Montserrat" w:hAnsi="Montserrat"/>
+                <w:sz w:val="24"/>
+                <w:szCs w:val="24"/>
+              </w:rPr>
+            </w:pPr>
+            <w:r>
+              <w:rPr>
+                <w:rFonts w:ascii="Montserrat" w:cs="Montserrat" w:eastAsia="Montserrat" w:hAnsi="Montserrat"/>
+                <w:sz w:val="24"/>
+                <w:szCs w:val="24"/>
+                <w:rtl w:val="0"/>
+              </w:rPr>
+              <w:t xml:space="preserve">                       Probar con el máx</w:t>
+            </w:r>
+          </w:p>
+          <w:p>
+            <w:pPr>
+              <w:widowControl w:val="0"/>
+              <w:spacing w:line="240" w:lineRule="auto"/>
+              <w:rPr>
+                <w:rFonts w:ascii="Montserrat" w:cs="Montserrat" w:eastAsia="Montserrat" w:hAnsi="Montserrat"/>
+                <w:sz w:val="24"/>
+                <w:szCs w:val="24"/>
+              </w:rPr>
+            </w:pPr>
+            <w:r>
+              <w:rPr>
+                <w:rtl w:val="0"/>
+              </w:rPr>
+            </w:r>
+          </w:p>
+          <w:p>
+            <w:pPr>
+              <w:widowControl w:val="0"/>
+              <w:spacing w:line="240" w:lineRule="auto"/>
+              <w:rPr>
+                <w:rFonts w:ascii="Montserrat" w:cs="Montserrat" w:eastAsia="Montserrat" w:hAnsi="Montserrat"/>
+                <w:sz w:val="24"/>
+                <w:szCs w:val="24"/>
+              </w:rPr>
+            </w:pPr>
+            <w:r>
+              <w:rPr>
+                <w:rFonts w:ascii="Montserrat" w:cs="Montserrat" w:eastAsia="Montserrat" w:hAnsi="Montserrat"/>
+                <w:sz w:val="24"/>
+                <w:szCs w:val="24"/>
+                <w:rtl w:val="0"/>
+              </w:rPr>
+              <w:t xml:space="preserve">GOALS:</w:t>
+            </w:r>
+          </w:p>
+          <w:p>
+            <w:pPr>
+              <w:widowControl w:val="0"/>
+              <w:spacing w:line="240" w:lineRule="auto"/>
+              <w:rPr>
+                <w:rFonts w:ascii="Montserrat" w:cs="Montserrat" w:eastAsia="Montserrat" w:hAnsi="Montserrat"/>
+                <w:sz w:val="24"/>
+                <w:szCs w:val="24"/>
+              </w:rPr>
+            </w:pPr>
+            <w:r>
+              <w:rPr>
+                <w:rFonts w:ascii="Montserrat" w:cs="Montserrat" w:eastAsia="Montserrat" w:hAnsi="Montserrat"/>
+                <w:sz w:val="24"/>
+                <w:szCs w:val="24"/>
+                <w:rtl w:val="0"/>
+              </w:rPr>
+              <w:t xml:space="preserve">                       Probar vacío</w:t>
+            </w:r>
+          </w:p>
+          <w:p>
+            <w:pPr>
+              <w:widowControl w:val="0"/>
+              <w:spacing w:line="240" w:lineRule="auto"/>
+              <w:rPr>
+                <w:rFonts w:ascii="Montserrat" w:cs="Montserrat" w:eastAsia="Montserrat" w:hAnsi="Montserrat"/>
+                <w:sz w:val="24"/>
+                <w:szCs w:val="24"/>
+              </w:rPr>
+            </w:pPr>
+            <w:r>
+              <w:rPr>
+                <w:rFonts w:ascii="Montserrat" w:cs="Montserrat" w:eastAsia="Montserrat" w:hAnsi="Montserrat"/>
+                <w:sz w:val="24"/>
+                <w:szCs w:val="24"/>
+                <w:rtl w:val="0"/>
+              </w:rPr>
+              <w:t xml:space="preserve">                       Probar código html</w:t>
+            </w:r>
+          </w:p>
+          <w:p>
+            <w:pPr>
+              <w:widowControl w:val="0"/>
+              <w:spacing w:line="240" w:lineRule="auto"/>
+              <w:rPr>
+                <w:rFonts w:ascii="Montserrat" w:cs="Montserrat" w:eastAsia="Montserrat" w:hAnsi="Montserrat"/>
+                <w:sz w:val="24"/>
+                <w:szCs w:val="24"/>
+              </w:rPr>
+            </w:pPr>
+            <w:r>
+              <w:rPr>
+                <w:rFonts w:ascii="Montserrat" w:cs="Montserrat" w:eastAsia="Montserrat" w:hAnsi="Montserrat"/>
+                <w:sz w:val="24"/>
+                <w:szCs w:val="24"/>
+                <w:rtl w:val="0"/>
+              </w:rPr>
+              <w:t xml:space="preserve">                       Probar código de lógica</w:t>
+            </w:r>
+          </w:p>
+          <w:p>
+            <w:pPr>
+              <w:widowControl w:val="0"/>
+              <w:spacing w:line="240" w:lineRule="auto"/>
+              <w:rPr>
+                <w:rFonts w:ascii="Montserrat" w:cs="Montserrat" w:eastAsia="Montserrat" w:hAnsi="Montserrat"/>
+                <w:sz w:val="24"/>
+                <w:szCs w:val="24"/>
+              </w:rPr>
+            </w:pPr>
+            <w:r>
+              <w:rPr>
+                <w:rFonts w:ascii="Montserrat" w:cs="Montserrat" w:eastAsia="Montserrat" w:hAnsi="Montserrat"/>
+                <w:sz w:val="24"/>
+                <w:szCs w:val="24"/>
+                <w:rtl w:val="0"/>
+              </w:rPr>
+              <w:t xml:space="preserve">                       Probar con otros charset</w:t>
+            </w:r>
+          </w:p>
+          <w:p>
+            <w:pPr>
+              <w:widowControl w:val="0"/>
+              <w:spacing w:line="240" w:lineRule="auto"/>
+              <w:rPr>
+                <w:rFonts w:ascii="Montserrat" w:cs="Montserrat" w:eastAsia="Montserrat" w:hAnsi="Montserrat"/>
+                <w:sz w:val="24"/>
+                <w:szCs w:val="24"/>
+              </w:rPr>
+            </w:pPr>
+            <w:r>
+              <w:rPr>
+                <w:rFonts w:ascii="Montserrat" w:cs="Montserrat" w:eastAsia="Montserrat" w:hAnsi="Montserrat"/>
+                <w:sz w:val="24"/>
+                <w:szCs w:val="24"/>
+                <w:rtl w:val="0"/>
+              </w:rPr>
+              <w:t xml:space="preserve">                       Probar con 1 carácter</w:t>
+            </w:r>
+          </w:p>
+          <w:p>
+            <w:pPr>
+              <w:widowControl w:val="0"/>
+              <w:spacing w:line="240" w:lineRule="auto"/>
+              <w:rPr>
+                <w:rFonts w:ascii="Montserrat" w:cs="Montserrat" w:eastAsia="Montserrat" w:hAnsi="Montserrat"/>
+                <w:sz w:val="24"/>
+                <w:szCs w:val="24"/>
+              </w:rPr>
+            </w:pPr>
+            <w:r>
+              <w:rPr>
+                <w:rFonts w:ascii="Montserrat" w:cs="Montserrat" w:eastAsia="Montserrat" w:hAnsi="Montserrat"/>
+                <w:sz w:val="24"/>
+                <w:szCs w:val="24"/>
+                <w:rtl w:val="0"/>
+              </w:rPr>
+              <w:t xml:space="preserve">                       Probar con 2 caracteres (min+1)</w:t>
+            </w:r>
+          </w:p>
+          <w:p>
+            <w:pPr>
+              <w:widowControl w:val="0"/>
+              <w:spacing w:line="240" w:lineRule="auto"/>
+              <w:rPr>
+                <w:rFonts w:ascii="Montserrat" w:cs="Montserrat" w:eastAsia="Montserrat" w:hAnsi="Montserrat"/>
+                <w:sz w:val="24"/>
+                <w:szCs w:val="24"/>
+              </w:rPr>
+            </w:pPr>
+            <w:r>
+              <w:rPr>
+                <w:rFonts w:ascii="Montserrat" w:cs="Montserrat" w:eastAsia="Montserrat" w:hAnsi="Montserrat"/>
+                <w:sz w:val="24"/>
+                <w:szCs w:val="24"/>
+                <w:rtl w:val="0"/>
+              </w:rPr>
+              <w:t xml:space="preserve">                       Probar con el máx+1</w:t>
+            </w:r>
+          </w:p>
+          <w:p>
+            <w:pPr>
+              <w:widowControl w:val="0"/>
+              <w:spacing w:line="240" w:lineRule="auto"/>
+              <w:rPr>
+                <w:rFonts w:ascii="Montserrat" w:cs="Montserrat" w:eastAsia="Montserrat" w:hAnsi="Montserrat"/>
+                <w:sz w:val="24"/>
+                <w:szCs w:val="24"/>
+              </w:rPr>
+            </w:pPr>
+            <w:r>
+              <w:rPr>
+                <w:rFonts w:ascii="Montserrat" w:cs="Montserrat" w:eastAsia="Montserrat" w:hAnsi="Montserrat"/>
+                <w:sz w:val="24"/>
+                <w:szCs w:val="24"/>
+                <w:rtl w:val="0"/>
+              </w:rPr>
+              <w:t xml:space="preserve">                       Probar con el máx</w:t>
+            </w:r>
+          </w:p>
+          <w:p>
+            <w:pPr>
+              <w:widowControl w:val="0"/>
+              <w:spacing w:line="240" w:lineRule="auto"/>
+              <w:rPr>
+                <w:rFonts w:ascii="Montserrat" w:cs="Montserrat" w:eastAsia="Montserrat" w:hAnsi="Montserrat"/>
+                <w:sz w:val="24"/>
+                <w:szCs w:val="24"/>
+              </w:rPr>
+            </w:pPr>
+            <w:r>
+              <w:rPr>
+                <w:rtl w:val="0"/>
+              </w:rPr>
+            </w:r>
+          </w:p>
+          <w:p>
+            <w:pPr>
+              <w:widowControl w:val="0"/>
+              <w:spacing w:line="240" w:lineRule="auto"/>
+              <w:rPr>
+                <w:rFonts w:ascii="Montserrat" w:cs="Montserrat" w:eastAsia="Montserrat" w:hAnsi="Montserrat"/>
+                <w:sz w:val="24"/>
+                <w:szCs w:val="24"/>
+              </w:rPr>
+            </w:pPr>
+            <w:r>
+              <w:rPr>
+                <w:rFonts w:ascii="Montserrat" w:cs="Montserrat" w:eastAsia="Montserrat" w:hAnsi="Montserrat"/>
+                <w:sz w:val="24"/>
+                <w:szCs w:val="24"/>
+                <w:rtl w:val="0"/>
+              </w:rPr>
+              <w:t xml:space="preserve">BUDGET:</w:t>
+            </w:r>
+          </w:p>
+          <w:p>
+            <w:pPr>
+              <w:widowControl w:val="0"/>
+              <w:spacing w:line="240" w:lineRule="auto"/>
+              <w:rPr>
+                <w:rFonts w:ascii="Montserrat" w:cs="Montserrat" w:eastAsia="Montserrat" w:hAnsi="Montserrat"/>
+                <w:sz w:val="24"/>
+                <w:szCs w:val="24"/>
+              </w:rPr>
+            </w:pPr>
+            <w:r>
+              <w:rPr>
+                <w:rFonts w:ascii="Montserrat" w:cs="Montserrat" w:eastAsia="Montserrat" w:hAnsi="Montserrat"/>
+                <w:sz w:val="24"/>
+                <w:szCs w:val="24"/>
+                <w:rtl w:val="0"/>
+              </w:rPr>
+              <w:t xml:space="preserve">                       Probar sin budget</w:t>
+            </w:r>
+          </w:p>
+          <w:p>
+            <w:pPr>
+              <w:widowControl w:val="0"/>
+              <w:spacing w:line="240" w:lineRule="auto"/>
+              <w:rPr>
+                <w:rFonts w:ascii="Montserrat" w:cs="Montserrat" w:eastAsia="Montserrat" w:hAnsi="Montserrat"/>
+                <w:sz w:val="24"/>
+                <w:szCs w:val="24"/>
+              </w:rPr>
+            </w:pPr>
+            <w:r>
+              <w:rPr>
+                <w:rFonts w:ascii="Montserrat" w:cs="Montserrat" w:eastAsia="Montserrat" w:hAnsi="Montserrat"/>
+                <w:sz w:val="24"/>
+                <w:szCs w:val="24"/>
+                <w:rtl w:val="0"/>
+              </w:rPr>
+              <w:t xml:space="preserve">                       Probar budget negativo</w:t>
+            </w:r>
+          </w:p>
+          <w:p>
+            <w:pPr>
+              <w:widowControl w:val="0"/>
+              <w:spacing w:line="240" w:lineRule="auto"/>
+              <w:rPr>
+                <w:rFonts w:ascii="Montserrat" w:cs="Montserrat" w:eastAsia="Montserrat" w:hAnsi="Montserrat"/>
+                <w:sz w:val="24"/>
+                <w:szCs w:val="24"/>
+              </w:rPr>
+            </w:pPr>
+            <w:r>
+              <w:rPr>
+                <w:rFonts w:ascii="Montserrat" w:cs="Montserrat" w:eastAsia="Montserrat" w:hAnsi="Montserrat"/>
+                <w:sz w:val="24"/>
+                <w:szCs w:val="24"/>
+                <w:rtl w:val="0"/>
+              </w:rPr>
+              <w:t xml:space="preserve">                       Probar con 0</w:t>
+            </w:r>
+          </w:p>
+          <w:p>
+            <w:pPr>
+              <w:widowControl w:val="0"/>
+              <w:spacing w:line="240" w:lineRule="auto"/>
+              <w:rPr>
+                <w:rFonts w:ascii="Montserrat" w:cs="Montserrat" w:eastAsia="Montserrat" w:hAnsi="Montserrat"/>
+                <w:sz w:val="24"/>
+                <w:szCs w:val="24"/>
+              </w:rPr>
+            </w:pPr>
+            <w:r>
+              <w:rPr>
+                <w:rFonts w:ascii="Montserrat" w:cs="Montserrat" w:eastAsia="Montserrat" w:hAnsi="Montserrat"/>
+                <w:sz w:val="24"/>
+                <w:szCs w:val="24"/>
+                <w:rtl w:val="0"/>
+              </w:rPr>
+              <w:t xml:space="preserve">                       Probar con 1.01</w:t>
+            </w:r>
+          </w:p>
+          <w:p>
+            <w:pPr>
+              <w:widowControl w:val="0"/>
+              <w:spacing w:line="240" w:lineRule="auto"/>
+              <w:rPr>
+                <w:rFonts w:ascii="Montserrat" w:cs="Montserrat" w:eastAsia="Montserrat" w:hAnsi="Montserrat"/>
+                <w:sz w:val="24"/>
+                <w:szCs w:val="24"/>
+              </w:rPr>
+            </w:pPr>
+            <w:r>
+              <w:rPr>
+                <w:rFonts w:ascii="Montserrat" w:cs="Montserrat" w:eastAsia="Montserrat" w:hAnsi="Montserrat"/>
+                <w:sz w:val="24"/>
+                <w:szCs w:val="24"/>
+                <w:rtl w:val="0"/>
+              </w:rPr>
+              <w:t xml:space="preserve">                       Probar con el máximo +0.01</w:t>
+            </w:r>
+          </w:p>
+          <w:p>
+            <w:pPr>
+              <w:widowControl w:val="0"/>
+              <w:spacing w:line="240" w:lineRule="auto"/>
+              <w:rPr>
+                <w:rFonts w:ascii="Montserrat" w:cs="Montserrat" w:eastAsia="Montserrat" w:hAnsi="Montserrat"/>
+                <w:sz w:val="24"/>
+                <w:szCs w:val="24"/>
+              </w:rPr>
+            </w:pPr>
+            <w:r>
+              <w:rPr>
+                <w:rFonts w:ascii="Montserrat" w:cs="Montserrat" w:eastAsia="Montserrat" w:hAnsi="Montserrat"/>
+                <w:sz w:val="24"/>
+                <w:szCs w:val="24"/>
+                <w:rtl w:val="0"/>
+              </w:rPr>
+              <w:t xml:space="preserve">                       Probar con el máximo, que es el budget que falta para alcanzar el coste del proyecto</w:t>
+            </w:r>
+          </w:p>
+          <w:p>
+            <w:pPr>
+              <w:widowControl w:val="0"/>
+              <w:spacing w:line="240" w:lineRule="auto"/>
+              <w:rPr>
+                <w:rFonts w:ascii="Montserrat" w:cs="Montserrat" w:eastAsia="Montserrat" w:hAnsi="Montserrat"/>
+                <w:sz w:val="24"/>
+                <w:szCs w:val="24"/>
+              </w:rPr>
+            </w:pPr>
+            <w:r>
+              <w:rPr>
+                <w:rFonts w:ascii="Montserrat" w:cs="Montserrat" w:eastAsia="Montserrat" w:hAnsi="Montserrat"/>
+                <w:sz w:val="24"/>
+                <w:szCs w:val="24"/>
+                <w:rtl w:val="0"/>
+              </w:rPr>
+              <w:t xml:space="preserve">                       Probar con una divisa distinta a la del coste del proyecto</w:t>
             </w:r>
           </w:p>
           <w:p>
@@ -4773,739 +6205,7 @@
                 <w:szCs w:val="24"/>
                 <w:rtl w:val="0"/>
               </w:rPr>
-              <w:t xml:space="preserve">Probar sin número</w:t>
-            </w:r>
-          </w:p>
-          <w:p>
-            <w:pPr>
-              <w:widowControl w:val="0"/>
-              <w:spacing w:line="240" w:lineRule="auto"/>
-              <w:ind w:left="1440" w:firstLine="0"/>
-              <w:rPr>
-                <w:rFonts w:ascii="Montserrat" w:cs="Montserrat" w:eastAsia="Montserrat" w:hAnsi="Montserrat"/>
-                <w:sz w:val="24"/>
-                <w:szCs w:val="24"/>
-              </w:rPr>
-            </w:pPr>
-            <w:r>
-              <w:rPr>
-                <w:rFonts w:ascii="Montserrat" w:cs="Montserrat" w:eastAsia="Montserrat" w:hAnsi="Montserrat"/>
-                <w:sz w:val="24"/>
-                <w:szCs w:val="24"/>
-                <w:rtl w:val="0"/>
-              </w:rPr>
-              <w:t xml:space="preserve">Probar con menos números</w:t>
-            </w:r>
-          </w:p>
-          <w:p>
-            <w:pPr>
-              <w:widowControl w:val="0"/>
-              <w:spacing w:line="240" w:lineRule="auto"/>
-              <w:ind w:left="1440" w:firstLine="0"/>
-              <w:rPr>
-                <w:rFonts w:ascii="Montserrat" w:cs="Montserrat" w:eastAsia="Montserrat" w:hAnsi="Montserrat"/>
-                <w:sz w:val="24"/>
-                <w:szCs w:val="24"/>
-              </w:rPr>
-            </w:pPr>
-            <w:r>
-              <w:rPr>
-                <w:rFonts w:ascii="Montserrat" w:cs="Montserrat" w:eastAsia="Montserrat" w:hAnsi="Montserrat"/>
-                <w:sz w:val="24"/>
-                <w:szCs w:val="24"/>
-                <w:rtl w:val="0"/>
-              </w:rPr>
-              <w:t xml:space="preserve">Probar con más números</w:t>
-            </w:r>
-          </w:p>
-          <w:p>
-            <w:pPr>
-              <w:widowControl w:val="0"/>
-              <w:spacing w:line="240" w:lineRule="auto"/>
-              <w:ind w:left="1440" w:firstLine="0"/>
-              <w:rPr>
-                <w:rFonts w:ascii="Montserrat" w:cs="Montserrat" w:eastAsia="Montserrat" w:hAnsi="Montserrat"/>
-                <w:sz w:val="24"/>
-                <w:szCs w:val="24"/>
-              </w:rPr>
-            </w:pPr>
-            <w:r>
-              <w:rPr>
-                <w:rFonts w:ascii="Montserrat" w:cs="Montserrat" w:eastAsia="Montserrat" w:hAnsi="Montserrat"/>
-                <w:sz w:val="24"/>
-                <w:szCs w:val="24"/>
-                <w:rtl w:val="0"/>
-              </w:rPr>
-              <w:t xml:space="preserve">Probar con el antiguo código</w:t>
-              <w:br w:type="textWrapping"/>
-            </w:r>
-          </w:p>
-          <w:p>
-            <w:pPr>
-              <w:widowControl w:val="0"/>
-              <w:spacing w:line="240" w:lineRule="auto"/>
-              <w:rPr>
-                <w:rFonts w:ascii="Montserrat" w:cs="Montserrat" w:eastAsia="Montserrat" w:hAnsi="Montserrat"/>
-                <w:sz w:val="24"/>
-                <w:szCs w:val="24"/>
-              </w:rPr>
-            </w:pPr>
-            <w:r>
-              <w:rPr>
-                <w:rFonts w:ascii="Montserrat" w:cs="Montserrat" w:eastAsia="Montserrat" w:hAnsi="Montserrat"/>
-                <w:sz w:val="24"/>
-                <w:szCs w:val="24"/>
-                <w:rtl w:val="0"/>
-              </w:rPr>
-              <w:t xml:space="preserve">PROVIDER NAME:</w:t>
-            </w:r>
-          </w:p>
-          <w:p>
-            <w:pPr>
-              <w:widowControl w:val="0"/>
-              <w:spacing w:line="240" w:lineRule="auto"/>
-              <w:rPr>
-                <w:rFonts w:ascii="Montserrat" w:cs="Montserrat" w:eastAsia="Montserrat" w:hAnsi="Montserrat"/>
-                <w:sz w:val="24"/>
-                <w:szCs w:val="24"/>
-              </w:rPr>
-            </w:pPr>
-            <w:r>
-              <w:rPr>
-                <w:rFonts w:ascii="Montserrat" w:cs="Montserrat" w:eastAsia="Montserrat" w:hAnsi="Montserrat"/>
-                <w:sz w:val="24"/>
-                <w:szCs w:val="24"/>
-                <w:rtl w:val="0"/>
-              </w:rPr>
-              <w:t xml:space="preserve">                       Probar vacío</w:t>
-            </w:r>
-          </w:p>
-          <w:p>
-            <w:pPr>
-              <w:widowControl w:val="0"/>
-              <w:spacing w:line="240" w:lineRule="auto"/>
-              <w:rPr>
-                <w:rFonts w:ascii="Montserrat" w:cs="Montserrat" w:eastAsia="Montserrat" w:hAnsi="Montserrat"/>
-                <w:sz w:val="24"/>
-                <w:szCs w:val="24"/>
-              </w:rPr>
-            </w:pPr>
-            <w:r>
-              <w:rPr>
-                <w:rFonts w:ascii="Montserrat" w:cs="Montserrat" w:eastAsia="Montserrat" w:hAnsi="Montserrat"/>
-                <w:sz w:val="24"/>
-                <w:szCs w:val="24"/>
-                <w:rtl w:val="0"/>
-              </w:rPr>
-              <w:t xml:space="preserve">                       Probar código html</w:t>
-            </w:r>
-          </w:p>
-          <w:p>
-            <w:pPr>
-              <w:widowControl w:val="0"/>
-              <w:spacing w:line="240" w:lineRule="auto"/>
-              <w:rPr>
-                <w:rFonts w:ascii="Montserrat" w:cs="Montserrat" w:eastAsia="Montserrat" w:hAnsi="Montserrat"/>
-                <w:sz w:val="24"/>
-                <w:szCs w:val="24"/>
-              </w:rPr>
-            </w:pPr>
-            <w:r>
-              <w:rPr>
-                <w:rFonts w:ascii="Montserrat" w:cs="Montserrat" w:eastAsia="Montserrat" w:hAnsi="Montserrat"/>
-                <w:sz w:val="24"/>
-                <w:szCs w:val="24"/>
-                <w:rtl w:val="0"/>
-              </w:rPr>
-              <w:t xml:space="preserve">                       Probar código de lógica</w:t>
-            </w:r>
-          </w:p>
-          <w:p>
-            <w:pPr>
-              <w:widowControl w:val="0"/>
-              <w:spacing w:line="240" w:lineRule="auto"/>
-              <w:rPr>
-                <w:rFonts w:ascii="Montserrat" w:cs="Montserrat" w:eastAsia="Montserrat" w:hAnsi="Montserrat"/>
-                <w:sz w:val="24"/>
-                <w:szCs w:val="24"/>
-              </w:rPr>
-            </w:pPr>
-            <w:r>
-              <w:rPr>
-                <w:rFonts w:ascii="Montserrat" w:cs="Montserrat" w:eastAsia="Montserrat" w:hAnsi="Montserrat"/>
-                <w:sz w:val="24"/>
-                <w:szCs w:val="24"/>
-                <w:rtl w:val="0"/>
-              </w:rPr>
-              <w:t xml:space="preserve">                       Probar con otro charset</w:t>
-            </w:r>
-          </w:p>
-          <w:p>
-            <w:pPr>
-              <w:widowControl w:val="0"/>
-              <w:spacing w:line="240" w:lineRule="auto"/>
-              <w:rPr>
-                <w:rFonts w:ascii="Montserrat" w:cs="Montserrat" w:eastAsia="Montserrat" w:hAnsi="Montserrat"/>
-                <w:sz w:val="24"/>
-                <w:szCs w:val="24"/>
-              </w:rPr>
-            </w:pPr>
-            <w:r>
-              <w:rPr>
-                <w:rFonts w:ascii="Montserrat" w:cs="Montserrat" w:eastAsia="Montserrat" w:hAnsi="Montserrat"/>
-                <w:sz w:val="24"/>
-                <w:szCs w:val="24"/>
-                <w:rtl w:val="0"/>
-              </w:rPr>
-              <w:t xml:space="preserve">                       Probar con el máx+1</w:t>
-            </w:r>
-          </w:p>
-          <w:p>
-            <w:pPr>
-              <w:widowControl w:val="0"/>
-              <w:spacing w:line="240" w:lineRule="auto"/>
-              <w:rPr>
-                <w:rFonts w:ascii="Montserrat" w:cs="Montserrat" w:eastAsia="Montserrat" w:hAnsi="Montserrat"/>
-                <w:sz w:val="24"/>
-                <w:szCs w:val="24"/>
-              </w:rPr>
-            </w:pPr>
-            <w:r>
-              <w:rPr>
-                <w:rFonts w:ascii="Montserrat" w:cs="Montserrat" w:eastAsia="Montserrat" w:hAnsi="Montserrat"/>
-                <w:sz w:val="24"/>
-                <w:szCs w:val="24"/>
-                <w:rtl w:val="0"/>
-              </w:rPr>
-              <w:t xml:space="preserve">                       Probar con el máx  </w:t>
-            </w:r>
-          </w:p>
-          <w:p>
-            <w:pPr>
-              <w:widowControl w:val="0"/>
-              <w:spacing w:line="240" w:lineRule="auto"/>
-              <w:rPr>
-                <w:rFonts w:ascii="Montserrat" w:cs="Montserrat" w:eastAsia="Montserrat" w:hAnsi="Montserrat"/>
-                <w:sz w:val="24"/>
-                <w:szCs w:val="24"/>
-              </w:rPr>
-            </w:pPr>
-            <w:r>
-              <w:rPr>
-                <w:rFonts w:ascii="Montserrat" w:cs="Montserrat" w:eastAsia="Montserrat" w:hAnsi="Montserrat"/>
-                <w:sz w:val="24"/>
-                <w:szCs w:val="24"/>
-                <w:rtl w:val="0"/>
-              </w:rPr>
-              <w:t xml:space="preserve">                       Probar con 1 carácter</w:t>
-            </w:r>
-          </w:p>
-          <w:p>
-            <w:pPr>
-              <w:widowControl w:val="0"/>
-              <w:spacing w:line="240" w:lineRule="auto"/>
-              <w:rPr>
-                <w:rFonts w:ascii="Montserrat" w:cs="Montserrat" w:eastAsia="Montserrat" w:hAnsi="Montserrat"/>
-                <w:sz w:val="24"/>
-                <w:szCs w:val="24"/>
-              </w:rPr>
-            </w:pPr>
-            <w:r>
-              <w:rPr>
-                <w:rtl w:val="0"/>
-              </w:rPr>
-            </w:r>
-          </w:p>
-          <w:p>
-            <w:pPr>
-              <w:widowControl w:val="0"/>
-              <w:spacing w:line="240" w:lineRule="auto"/>
-              <w:rPr>
-                <w:rFonts w:ascii="Montserrat" w:cs="Montserrat" w:eastAsia="Montserrat" w:hAnsi="Montserrat"/>
-                <w:sz w:val="24"/>
-                <w:szCs w:val="24"/>
-              </w:rPr>
-            </w:pPr>
-            <w:r>
-              <w:rPr>
-                <w:rFonts w:ascii="Montserrat" w:cs="Montserrat" w:eastAsia="Montserrat" w:hAnsi="Montserrat"/>
-                <w:sz w:val="24"/>
-                <w:szCs w:val="24"/>
-                <w:rtl w:val="0"/>
-              </w:rPr>
-              <w:t xml:space="preserve">CUSTOMER NAME:</w:t>
-            </w:r>
-          </w:p>
-          <w:p>
-            <w:pPr>
-              <w:widowControl w:val="0"/>
-              <w:spacing w:line="240" w:lineRule="auto"/>
-              <w:rPr>
-                <w:rFonts w:ascii="Montserrat" w:cs="Montserrat" w:eastAsia="Montserrat" w:hAnsi="Montserrat"/>
-                <w:sz w:val="24"/>
-                <w:szCs w:val="24"/>
-              </w:rPr>
-            </w:pPr>
-            <w:r>
-              <w:rPr>
-                <w:rFonts w:ascii="Montserrat" w:cs="Montserrat" w:eastAsia="Montserrat" w:hAnsi="Montserrat"/>
-                <w:sz w:val="24"/>
-                <w:szCs w:val="24"/>
-                <w:rtl w:val="0"/>
-              </w:rPr>
-              <w:t xml:space="preserve">                       Probar vacío</w:t>
-            </w:r>
-          </w:p>
-          <w:p>
-            <w:pPr>
-              <w:widowControl w:val="0"/>
-              <w:spacing w:line="240" w:lineRule="auto"/>
-              <w:rPr>
-                <w:rFonts w:ascii="Montserrat" w:cs="Montserrat" w:eastAsia="Montserrat" w:hAnsi="Montserrat"/>
-                <w:sz w:val="24"/>
-                <w:szCs w:val="24"/>
-              </w:rPr>
-            </w:pPr>
-            <w:r>
-              <w:rPr>
-                <w:rFonts w:ascii="Montserrat" w:cs="Montserrat" w:eastAsia="Montserrat" w:hAnsi="Montserrat"/>
-                <w:sz w:val="24"/>
-                <w:szCs w:val="24"/>
-                <w:rtl w:val="0"/>
-              </w:rPr>
-              <w:t xml:space="preserve">                       Probar código html</w:t>
-            </w:r>
-          </w:p>
-          <w:p>
-            <w:pPr>
-              <w:widowControl w:val="0"/>
-              <w:spacing w:line="240" w:lineRule="auto"/>
-              <w:rPr>
-                <w:rFonts w:ascii="Montserrat" w:cs="Montserrat" w:eastAsia="Montserrat" w:hAnsi="Montserrat"/>
-                <w:sz w:val="24"/>
-                <w:szCs w:val="24"/>
-              </w:rPr>
-            </w:pPr>
-            <w:r>
-              <w:rPr>
-                <w:rFonts w:ascii="Montserrat" w:cs="Montserrat" w:eastAsia="Montserrat" w:hAnsi="Montserrat"/>
-                <w:sz w:val="24"/>
-                <w:szCs w:val="24"/>
-                <w:rtl w:val="0"/>
-              </w:rPr>
-              <w:t xml:space="preserve">                       Probar código de lógica</w:t>
-            </w:r>
-          </w:p>
-          <w:p>
-            <w:pPr>
-              <w:widowControl w:val="0"/>
-              <w:spacing w:line="240" w:lineRule="auto"/>
-              <w:rPr>
-                <w:rFonts w:ascii="Montserrat" w:cs="Montserrat" w:eastAsia="Montserrat" w:hAnsi="Montserrat"/>
-                <w:sz w:val="24"/>
-                <w:szCs w:val="24"/>
-              </w:rPr>
-            </w:pPr>
-            <w:r>
-              <w:rPr>
-                <w:rFonts w:ascii="Montserrat" w:cs="Montserrat" w:eastAsia="Montserrat" w:hAnsi="Montserrat"/>
-                <w:sz w:val="24"/>
-                <w:szCs w:val="24"/>
-                <w:rtl w:val="0"/>
-              </w:rPr>
-              <w:t xml:space="preserve">                       Probar con otro charset</w:t>
-            </w:r>
-          </w:p>
-          <w:p>
-            <w:pPr>
-              <w:widowControl w:val="0"/>
-              <w:spacing w:line="240" w:lineRule="auto"/>
-              <w:rPr>
-                <w:rFonts w:ascii="Montserrat" w:cs="Montserrat" w:eastAsia="Montserrat" w:hAnsi="Montserrat"/>
-                <w:sz w:val="24"/>
-                <w:szCs w:val="24"/>
-              </w:rPr>
-            </w:pPr>
-            <w:r>
-              <w:rPr>
-                <w:rFonts w:ascii="Montserrat" w:cs="Montserrat" w:eastAsia="Montserrat" w:hAnsi="Montserrat"/>
-                <w:sz w:val="24"/>
-                <w:szCs w:val="24"/>
-                <w:rtl w:val="0"/>
-              </w:rPr>
-              <w:t xml:space="preserve">                       Probar con el máx+1</w:t>
-            </w:r>
-          </w:p>
-          <w:p>
-            <w:pPr>
-              <w:widowControl w:val="0"/>
-              <w:spacing w:line="240" w:lineRule="auto"/>
-              <w:rPr>
-                <w:rFonts w:ascii="Montserrat" w:cs="Montserrat" w:eastAsia="Montserrat" w:hAnsi="Montserrat"/>
-                <w:sz w:val="24"/>
-                <w:szCs w:val="24"/>
-              </w:rPr>
-            </w:pPr>
-            <w:r>
-              <w:rPr>
-                <w:rFonts w:ascii="Montserrat" w:cs="Montserrat" w:eastAsia="Montserrat" w:hAnsi="Montserrat"/>
-                <w:sz w:val="24"/>
-                <w:szCs w:val="24"/>
-                <w:rtl w:val="0"/>
-              </w:rPr>
-              <w:t xml:space="preserve">                       Probar con el máx  </w:t>
-            </w:r>
-          </w:p>
-          <w:p>
-            <w:pPr>
-              <w:widowControl w:val="0"/>
-              <w:spacing w:line="240" w:lineRule="auto"/>
-              <w:rPr>
-                <w:rFonts w:ascii="Montserrat" w:cs="Montserrat" w:eastAsia="Montserrat" w:hAnsi="Montserrat"/>
-                <w:sz w:val="24"/>
-                <w:szCs w:val="24"/>
-              </w:rPr>
-            </w:pPr>
-            <w:r>
-              <w:rPr>
-                <w:rFonts w:ascii="Montserrat" w:cs="Montserrat" w:eastAsia="Montserrat" w:hAnsi="Montserrat"/>
-                <w:sz w:val="24"/>
-                <w:szCs w:val="24"/>
-                <w:rtl w:val="0"/>
-              </w:rPr>
-              <w:t xml:space="preserve">                       Probar con 1 carácter</w:t>
-            </w:r>
-          </w:p>
-          <w:p>
-            <w:pPr>
-              <w:widowControl w:val="0"/>
-              <w:spacing w:line="240" w:lineRule="auto"/>
-              <w:rPr>
-                <w:rFonts w:ascii="Montserrat" w:cs="Montserrat" w:eastAsia="Montserrat" w:hAnsi="Montserrat"/>
-                <w:sz w:val="24"/>
-                <w:szCs w:val="24"/>
-              </w:rPr>
-            </w:pPr>
-            <w:r>
-              <w:rPr>
-                <w:rtl w:val="0"/>
-              </w:rPr>
-            </w:r>
-          </w:p>
-          <w:p>
-            <w:pPr>
-              <w:widowControl w:val="0"/>
-              <w:spacing w:line="240" w:lineRule="auto"/>
-              <w:rPr>
-                <w:rFonts w:ascii="Montserrat" w:cs="Montserrat" w:eastAsia="Montserrat" w:hAnsi="Montserrat"/>
-                <w:sz w:val="24"/>
-                <w:szCs w:val="24"/>
-              </w:rPr>
-            </w:pPr>
-            <w:r>
-              <w:rPr>
-                <w:rFonts w:ascii="Montserrat" w:cs="Montserrat" w:eastAsia="Montserrat" w:hAnsi="Montserrat"/>
-                <w:sz w:val="24"/>
-                <w:szCs w:val="24"/>
-                <w:rtl w:val="0"/>
-              </w:rPr>
-              <w:t xml:space="preserve">GOALS:</w:t>
-            </w:r>
-          </w:p>
-          <w:p>
-            <w:pPr>
-              <w:widowControl w:val="0"/>
-              <w:spacing w:line="240" w:lineRule="auto"/>
-              <w:rPr>
-                <w:rFonts w:ascii="Montserrat" w:cs="Montserrat" w:eastAsia="Montserrat" w:hAnsi="Montserrat"/>
-                <w:sz w:val="24"/>
-                <w:szCs w:val="24"/>
-              </w:rPr>
-            </w:pPr>
-            <w:r>
-              <w:rPr>
-                <w:rFonts w:ascii="Montserrat" w:cs="Montserrat" w:eastAsia="Montserrat" w:hAnsi="Montserrat"/>
-                <w:sz w:val="24"/>
-                <w:szCs w:val="24"/>
-                <w:rtl w:val="0"/>
-              </w:rPr>
-              <w:t xml:space="preserve">                       Probar vacío</w:t>
-            </w:r>
-          </w:p>
-          <w:p>
-            <w:pPr>
-              <w:widowControl w:val="0"/>
-              <w:spacing w:line="240" w:lineRule="auto"/>
-              <w:rPr>
-                <w:rFonts w:ascii="Montserrat" w:cs="Montserrat" w:eastAsia="Montserrat" w:hAnsi="Montserrat"/>
-                <w:sz w:val="24"/>
-                <w:szCs w:val="24"/>
-              </w:rPr>
-            </w:pPr>
-            <w:r>
-              <w:rPr>
-                <w:rFonts w:ascii="Montserrat" w:cs="Montserrat" w:eastAsia="Montserrat" w:hAnsi="Montserrat"/>
-                <w:sz w:val="24"/>
-                <w:szCs w:val="24"/>
-                <w:rtl w:val="0"/>
-              </w:rPr>
-              <w:t xml:space="preserve">                       Probar código html</w:t>
-            </w:r>
-          </w:p>
-          <w:p>
-            <w:pPr>
-              <w:widowControl w:val="0"/>
-              <w:spacing w:line="240" w:lineRule="auto"/>
-              <w:rPr>
-                <w:rFonts w:ascii="Montserrat" w:cs="Montserrat" w:eastAsia="Montserrat" w:hAnsi="Montserrat"/>
-                <w:sz w:val="24"/>
-                <w:szCs w:val="24"/>
-              </w:rPr>
-            </w:pPr>
-            <w:r>
-              <w:rPr>
-                <w:rFonts w:ascii="Montserrat" w:cs="Montserrat" w:eastAsia="Montserrat" w:hAnsi="Montserrat"/>
-                <w:sz w:val="24"/>
-                <w:szCs w:val="24"/>
-                <w:rtl w:val="0"/>
-              </w:rPr>
-              <w:t xml:space="preserve">                       Probar código de lógica</w:t>
-            </w:r>
-          </w:p>
-          <w:p>
-            <w:pPr>
-              <w:widowControl w:val="0"/>
-              <w:spacing w:line="240" w:lineRule="auto"/>
-              <w:rPr>
-                <w:rFonts w:ascii="Montserrat" w:cs="Montserrat" w:eastAsia="Montserrat" w:hAnsi="Montserrat"/>
-                <w:sz w:val="24"/>
-                <w:szCs w:val="24"/>
-              </w:rPr>
-            </w:pPr>
-            <w:r>
-              <w:rPr>
-                <w:rFonts w:ascii="Montserrat" w:cs="Montserrat" w:eastAsia="Montserrat" w:hAnsi="Montserrat"/>
-                <w:sz w:val="24"/>
-                <w:szCs w:val="24"/>
-                <w:rtl w:val="0"/>
-              </w:rPr>
-              <w:t xml:space="preserve">                       Probar con otro charset</w:t>
-            </w:r>
-          </w:p>
-          <w:p>
-            <w:pPr>
-              <w:widowControl w:val="0"/>
-              <w:spacing w:line="240" w:lineRule="auto"/>
-              <w:rPr>
-                <w:rFonts w:ascii="Montserrat" w:cs="Montserrat" w:eastAsia="Montserrat" w:hAnsi="Montserrat"/>
-                <w:sz w:val="24"/>
-                <w:szCs w:val="24"/>
-              </w:rPr>
-            </w:pPr>
-            <w:r>
-              <w:rPr>
-                <w:rFonts w:ascii="Montserrat" w:cs="Montserrat" w:eastAsia="Montserrat" w:hAnsi="Montserrat"/>
-                <w:sz w:val="24"/>
-                <w:szCs w:val="24"/>
-                <w:rtl w:val="0"/>
-              </w:rPr>
-              <w:t xml:space="preserve">                       Probar con el máx+1</w:t>
-            </w:r>
-          </w:p>
-          <w:p>
-            <w:pPr>
-              <w:widowControl w:val="0"/>
-              <w:spacing w:line="240" w:lineRule="auto"/>
-              <w:rPr>
-                <w:rFonts w:ascii="Montserrat" w:cs="Montserrat" w:eastAsia="Montserrat" w:hAnsi="Montserrat"/>
-                <w:sz w:val="24"/>
-                <w:szCs w:val="24"/>
-              </w:rPr>
-            </w:pPr>
-            <w:r>
-              <w:rPr>
-                <w:rFonts w:ascii="Montserrat" w:cs="Montserrat" w:eastAsia="Montserrat" w:hAnsi="Montserrat"/>
-                <w:sz w:val="24"/>
-                <w:szCs w:val="24"/>
-                <w:rtl w:val="0"/>
-              </w:rPr>
-              <w:t xml:space="preserve">                       Probar con el máx  </w:t>
-            </w:r>
-          </w:p>
-          <w:p>
-            <w:pPr>
-              <w:widowControl w:val="0"/>
-              <w:spacing w:line="240" w:lineRule="auto"/>
-              <w:rPr>
-                <w:rFonts w:ascii="Montserrat" w:cs="Montserrat" w:eastAsia="Montserrat" w:hAnsi="Montserrat"/>
-                <w:sz w:val="24"/>
-                <w:szCs w:val="24"/>
-              </w:rPr>
-            </w:pPr>
-            <w:r>
-              <w:rPr>
-                <w:rFonts w:ascii="Montserrat" w:cs="Montserrat" w:eastAsia="Montserrat" w:hAnsi="Montserrat"/>
-                <w:sz w:val="24"/>
-                <w:szCs w:val="24"/>
-                <w:rtl w:val="0"/>
-              </w:rPr>
-              <w:t xml:space="preserve">                       Probar con 1 carácter</w:t>
-            </w:r>
-          </w:p>
-          <w:p>
-            <w:pPr>
-              <w:widowControl w:val="0"/>
-              <w:spacing w:line="240" w:lineRule="auto"/>
-              <w:rPr>
-                <w:rFonts w:ascii="Montserrat" w:cs="Montserrat" w:eastAsia="Montserrat" w:hAnsi="Montserrat"/>
-                <w:sz w:val="24"/>
-                <w:szCs w:val="24"/>
-              </w:rPr>
-            </w:pPr>
-            <w:r>
-              <w:rPr>
-                <w:rtl w:val="0"/>
-              </w:rPr>
-            </w:r>
-          </w:p>
-          <w:p>
-            <w:pPr>
-              <w:widowControl w:val="0"/>
-              <w:spacing w:line="240" w:lineRule="auto"/>
-              <w:rPr>
-                <w:rFonts w:ascii="Montserrat" w:cs="Montserrat" w:eastAsia="Montserrat" w:hAnsi="Montserrat"/>
-                <w:sz w:val="24"/>
-                <w:szCs w:val="24"/>
-              </w:rPr>
-            </w:pPr>
-            <w:r>
-              <w:rPr>
-                <w:rFonts w:ascii="Montserrat" w:cs="Montserrat" w:eastAsia="Montserrat" w:hAnsi="Montserrat"/>
-                <w:sz w:val="24"/>
-                <w:szCs w:val="24"/>
-                <w:rtl w:val="0"/>
-              </w:rPr>
-              <w:t xml:space="preserve">BUDGET:</w:t>
-            </w:r>
-          </w:p>
-          <w:p>
-            <w:pPr>
-              <w:widowControl w:val="0"/>
-              <w:spacing w:line="240" w:lineRule="auto"/>
-              <w:rPr>
-                <w:rFonts w:ascii="Montserrat" w:cs="Montserrat" w:eastAsia="Montserrat" w:hAnsi="Montserrat"/>
-                <w:sz w:val="24"/>
-                <w:szCs w:val="24"/>
-              </w:rPr>
-            </w:pPr>
-            <w:r>
-              <w:rPr>
-                <w:rFonts w:ascii="Montserrat" w:cs="Montserrat" w:eastAsia="Montserrat" w:hAnsi="Montserrat"/>
-                <w:sz w:val="24"/>
-                <w:szCs w:val="24"/>
-                <w:rtl w:val="0"/>
-              </w:rPr>
-              <w:t xml:space="preserve">                       Probar sin budget</w:t>
-            </w:r>
-          </w:p>
-          <w:p>
-            <w:pPr>
-              <w:widowControl w:val="0"/>
-              <w:spacing w:line="240" w:lineRule="auto"/>
-              <w:rPr>
-                <w:rFonts w:ascii="Montserrat" w:cs="Montserrat" w:eastAsia="Montserrat" w:hAnsi="Montserrat"/>
-                <w:sz w:val="24"/>
-                <w:szCs w:val="24"/>
-              </w:rPr>
-            </w:pPr>
-            <w:r>
-              <w:rPr>
-                <w:rFonts w:ascii="Montserrat" w:cs="Montserrat" w:eastAsia="Montserrat" w:hAnsi="Montserrat"/>
-                <w:sz w:val="24"/>
-                <w:szCs w:val="24"/>
-                <w:rtl w:val="0"/>
-              </w:rPr>
-              <w:t xml:space="preserve">                       Probar budget negativo</w:t>
-            </w:r>
-          </w:p>
-          <w:p>
-            <w:pPr>
-              <w:widowControl w:val="0"/>
-              <w:spacing w:line="240" w:lineRule="auto"/>
-              <w:rPr>
-                <w:rFonts w:ascii="Montserrat" w:cs="Montserrat" w:eastAsia="Montserrat" w:hAnsi="Montserrat"/>
-                <w:sz w:val="24"/>
-                <w:szCs w:val="24"/>
-              </w:rPr>
-            </w:pPr>
-            <w:r>
-              <w:rPr>
-                <w:rFonts w:ascii="Montserrat" w:cs="Montserrat" w:eastAsia="Montserrat" w:hAnsi="Montserrat"/>
-                <w:sz w:val="24"/>
-                <w:szCs w:val="24"/>
-                <w:rtl w:val="0"/>
-              </w:rPr>
-              <w:t xml:space="preserve">                       Probar con 0</w:t>
-            </w:r>
-          </w:p>
-          <w:p>
-            <w:pPr>
-              <w:widowControl w:val="0"/>
-              <w:spacing w:line="240" w:lineRule="auto"/>
-              <w:rPr>
-                <w:rFonts w:ascii="Montserrat" w:cs="Montserrat" w:eastAsia="Montserrat" w:hAnsi="Montserrat"/>
-                <w:sz w:val="24"/>
-                <w:szCs w:val="24"/>
-              </w:rPr>
-            </w:pPr>
-            <w:r>
-              <w:rPr>
-                <w:rFonts w:ascii="Montserrat" w:cs="Montserrat" w:eastAsia="Montserrat" w:hAnsi="Montserrat"/>
-                <w:sz w:val="24"/>
-                <w:szCs w:val="24"/>
-                <w:rtl w:val="0"/>
-              </w:rPr>
-              <w:t xml:space="preserve">                       Probar con 1.01</w:t>
-            </w:r>
-          </w:p>
-          <w:p>
-            <w:pPr>
-              <w:widowControl w:val="0"/>
-              <w:spacing w:line="240" w:lineRule="auto"/>
-              <w:rPr>
-                <w:rFonts w:ascii="Montserrat" w:cs="Montserrat" w:eastAsia="Montserrat" w:hAnsi="Montserrat"/>
-                <w:sz w:val="24"/>
-                <w:szCs w:val="24"/>
-              </w:rPr>
-            </w:pPr>
-            <w:r>
-              <w:rPr>
-                <w:rFonts w:ascii="Montserrat" w:cs="Montserrat" w:eastAsia="Montserrat" w:hAnsi="Montserrat"/>
-                <w:sz w:val="24"/>
-                <w:szCs w:val="24"/>
-                <w:rtl w:val="0"/>
-              </w:rPr>
-              <w:t xml:space="preserve">                       Probar con el máximo, que es el budget que falta para alcanzar el coste del proyecto</w:t>
-            </w:r>
-          </w:p>
-          <w:p>
-            <w:pPr>
-              <w:widowControl w:val="0"/>
-              <w:spacing w:line="240" w:lineRule="auto"/>
-              <w:rPr>
-                <w:rFonts w:ascii="Montserrat" w:cs="Montserrat" w:eastAsia="Montserrat" w:hAnsi="Montserrat"/>
-                <w:sz w:val="24"/>
-                <w:szCs w:val="24"/>
-              </w:rPr>
-            </w:pPr>
-            <w:r>
-              <w:rPr>
-                <w:rFonts w:ascii="Montserrat" w:cs="Montserrat" w:eastAsia="Montserrat" w:hAnsi="Montserrat"/>
-                <w:sz w:val="24"/>
-                <w:szCs w:val="24"/>
-                <w:rtl w:val="0"/>
-              </w:rPr>
-              <w:t xml:space="preserve">                       Probar con una divisa distinta a la del coste del proyecto</w:t>
+              <w:t xml:space="preserve">Probar con una divisa inválida</w:t>
             </w:r>
           </w:p>
           <w:p>
@@ -5667,17 +6367,69 @@
           <w:p>
             <w:pPr>
               <w:widowControl w:val="0"/>
-              <w:spacing w:line="240" w:lineRule="auto"/>
-              <w:rPr>
-                <w:rFonts w:ascii="Montserrat" w:cs="Montserrat" w:eastAsia="Montserrat" w:hAnsi="Montserrat"/>
-                <w:sz w:val="24"/>
-                <w:szCs w:val="24"/>
-              </w:rPr>
-            </w:pPr>
-            <w:r>
-              <w:rPr>
-                <w:rtl w:val="0"/>
-              </w:rPr>
+              <w:numPr>
+                <w:ilvl w:val="0"/>
+                <w:numId w:val="1"/>
+              </w:numPr>
+              <w:spacing w:line="240" w:lineRule="auto"/>
+              <w:ind w:left="720" w:hanging="360"/>
+              <w:rPr>
+                <w:rFonts w:ascii="Montserrat" w:cs="Montserrat" w:eastAsia="Montserrat" w:hAnsi="Montserrat"/>
+                <w:sz w:val="24"/>
+                <w:szCs w:val="24"/>
+              </w:rPr>
+            </w:pPr>
+            <w:r>
+              <w:rPr>
+                <w:rFonts w:ascii="Montserrat" w:cs="Montserrat" w:eastAsia="Montserrat" w:hAnsi="Montserrat"/>
+                <w:sz w:val="24"/>
+                <w:szCs w:val="24"/>
+                <w:rtl w:val="0"/>
+              </w:rPr>
+              <w:t xml:space="preserve">Navegar como usuario con rol </w:t>
+            </w:r>
+            <w:r>
+              <w:rPr>
+                <w:rFonts w:ascii="Montserrat" w:cs="Montserrat" w:eastAsia="Montserrat" w:hAnsi="Montserrat"/>
+                <w:sz w:val="24"/>
+                <w:szCs w:val="24"/>
+                <w:rtl w:val="0"/>
+              </w:rPr>
+              <w:t xml:space="preserve">client</w:t>
+            </w:r>
+            <w:r>
+              <w:rPr>
+                <w:rFonts w:ascii="Montserrat" w:cs="Montserrat" w:eastAsia="Montserrat" w:hAnsi="Montserrat"/>
+                <w:sz w:val="24"/>
+                <w:szCs w:val="24"/>
+                <w:rtl w:val="0"/>
+              </w:rPr>
+              <w:t xml:space="preserve"> y dueño de la entidad, comprobar que efectivamente se muestra la vista y no lanza ningún error el sistema.</w:t>
+            </w:r>
+          </w:p>
+          <w:p>
+            <w:pPr>
+              <w:widowControl w:val="0"/>
+              <w:numPr>
+                <w:ilvl w:val="0"/>
+                <w:numId w:val="1"/>
+              </w:numPr>
+              <w:spacing w:line="240" w:lineRule="auto"/>
+              <w:ind w:left="720" w:hanging="360"/>
+              <w:rPr>
+                <w:rFonts w:ascii="Montserrat" w:cs="Montserrat" w:eastAsia="Montserrat" w:hAnsi="Montserrat"/>
+                <w:sz w:val="24"/>
+                <w:szCs w:val="24"/>
+              </w:rPr>
+            </w:pPr>
+            <w:r>
+              <w:rPr>
+                <w:rFonts w:ascii="Montserrat" w:cs="Montserrat" w:eastAsia="Montserrat" w:hAnsi="Montserrat"/>
+                <w:sz w:val="24"/>
+                <w:szCs w:val="24"/>
+                <w:rtl w:val="0"/>
+              </w:rPr>
+              <w:t xml:space="preserve">Eliminar el contract de bbdd</w:t>
             </w:r>
           </w:p>
         </w:tc>
@@ -6586,6 +7338,258 @@
                 <w:szCs w:val="24"/>
                 <w:rtl w:val="0"/>
               </w:rPr>
+              <w:t xml:space="preserve">Probar con un guión</w:t>
+            </w:r>
+          </w:p>
+          <w:p>
+            <w:pPr>
+              <w:widowControl w:val="0"/>
+              <w:spacing w:line="240" w:lineRule="auto"/>
+              <w:ind w:left="1440" w:firstLine="0"/>
+              <w:rPr>
+                <w:rFonts w:ascii="Montserrat" w:cs="Montserrat" w:eastAsia="Montserrat" w:hAnsi="Montserrat"/>
+                <w:sz w:val="24"/>
+                <w:szCs w:val="24"/>
+              </w:rPr>
+            </w:pPr>
+            <w:r>
+              <w:rPr>
+                <w:rFonts w:ascii="Montserrat" w:cs="Montserrat" w:eastAsia="Montserrat" w:hAnsi="Montserrat"/>
+                <w:sz w:val="24"/>
+                <w:szCs w:val="24"/>
+                <w:rtl w:val="0"/>
+              </w:rPr>
+              <w:t xml:space="preserve">Probar con los dos guines</w:t>
+            </w:r>
+          </w:p>
+          <w:p>
+            <w:pPr>
+              <w:widowControl w:val="0"/>
+              <w:spacing w:line="240" w:lineRule="auto"/>
+              <w:ind w:left="1440" w:firstLine="0"/>
+              <w:rPr>
+                <w:rFonts w:ascii="Montserrat" w:cs="Montserrat" w:eastAsia="Montserrat" w:hAnsi="Montserrat"/>
+                <w:sz w:val="24"/>
+                <w:szCs w:val="24"/>
+              </w:rPr>
+            </w:pPr>
+            <w:r>
+              <w:rPr>
+                <w:rFonts w:ascii="Montserrat" w:cs="Montserrat" w:eastAsia="Montserrat" w:hAnsi="Montserrat"/>
+                <w:sz w:val="24"/>
+                <w:szCs w:val="24"/>
+                <w:rtl w:val="0"/>
+              </w:rPr>
+              <w:t xml:space="preserve">Probar sin número</w:t>
+            </w:r>
+          </w:p>
+          <w:p>
+            <w:pPr>
+              <w:widowControl w:val="0"/>
+              <w:spacing w:line="240" w:lineRule="auto"/>
+              <w:ind w:left="1440" w:firstLine="0"/>
+              <w:rPr>
+                <w:rFonts w:ascii="Montserrat" w:cs="Montserrat" w:eastAsia="Montserrat" w:hAnsi="Montserrat"/>
+                <w:sz w:val="24"/>
+                <w:szCs w:val="24"/>
+              </w:rPr>
+            </w:pPr>
+            <w:r>
+              <w:rPr>
+                <w:rFonts w:ascii="Montserrat" w:cs="Montserrat" w:eastAsia="Montserrat" w:hAnsi="Montserrat"/>
+                <w:sz w:val="24"/>
+                <w:szCs w:val="24"/>
+                <w:rtl w:val="0"/>
+              </w:rPr>
+              <w:t xml:space="preserve">Probar sin letras</w:t>
+            </w:r>
+          </w:p>
+          <w:p>
+            <w:pPr>
+              <w:widowControl w:val="0"/>
+              <w:spacing w:line="240" w:lineRule="auto"/>
+              <w:ind w:left="1440" w:firstLine="0"/>
+              <w:rPr>
+                <w:rFonts w:ascii="Montserrat" w:cs="Montserrat" w:eastAsia="Montserrat" w:hAnsi="Montserrat"/>
+                <w:sz w:val="24"/>
+                <w:szCs w:val="24"/>
+              </w:rPr>
+            </w:pPr>
+            <w:r>
+              <w:rPr>
+                <w:rFonts w:ascii="Montserrat" w:cs="Montserrat" w:eastAsia="Montserrat" w:hAnsi="Montserrat"/>
+                <w:sz w:val="24"/>
+                <w:szCs w:val="24"/>
+                <w:rtl w:val="0"/>
+              </w:rPr>
+              <w:t xml:space="preserve">Probar con dos letras al comienzo distintas de “PG”</w:t>
+            </w:r>
+          </w:p>
+          <w:p>
+            <w:pPr>
+              <w:widowControl w:val="0"/>
+              <w:spacing w:line="240" w:lineRule="auto"/>
+              <w:ind w:left="1440" w:firstLine="0"/>
+              <w:rPr>
+                <w:rFonts w:ascii="Montserrat" w:cs="Montserrat" w:eastAsia="Montserrat" w:hAnsi="Montserrat"/>
+                <w:sz w:val="24"/>
+                <w:szCs w:val="24"/>
+              </w:rPr>
+            </w:pPr>
+            <w:r>
+              <w:rPr>
+                <w:rFonts w:ascii="Montserrat" w:cs="Montserrat" w:eastAsia="Montserrat" w:hAnsi="Montserrat"/>
+                <w:sz w:val="24"/>
+                <w:szCs w:val="24"/>
+                <w:rtl w:val="0"/>
+              </w:rPr>
+              <w:t xml:space="preserve">Probar sin el primer guión</w:t>
+            </w:r>
+          </w:p>
+          <w:p>
+            <w:pPr>
+              <w:widowControl w:val="0"/>
+              <w:spacing w:line="240" w:lineRule="auto"/>
+              <w:ind w:left="1440" w:firstLine="0"/>
+              <w:rPr>
+                <w:rFonts w:ascii="Montserrat" w:cs="Montserrat" w:eastAsia="Montserrat" w:hAnsi="Montserrat"/>
+                <w:sz w:val="24"/>
+                <w:szCs w:val="24"/>
+              </w:rPr>
+            </w:pPr>
+            <w:r>
+              <w:rPr>
+                <w:rFonts w:ascii="Montserrat" w:cs="Montserrat" w:eastAsia="Montserrat" w:hAnsi="Montserrat"/>
+                <w:sz w:val="24"/>
+                <w:szCs w:val="24"/>
+                <w:rtl w:val="0"/>
+              </w:rPr>
+              <w:t xml:space="preserve">Probar sin el segundo guión</w:t>
+            </w:r>
+          </w:p>
+          <w:p>
+            <w:pPr>
+              <w:widowControl w:val="0"/>
+              <w:spacing w:line="240" w:lineRule="auto"/>
+              <w:ind w:left="1440" w:firstLine="0"/>
+              <w:rPr>
+                <w:rFonts w:ascii="Montserrat" w:cs="Montserrat" w:eastAsia="Montserrat" w:hAnsi="Montserrat"/>
+                <w:sz w:val="24"/>
+                <w:szCs w:val="24"/>
+              </w:rPr>
+            </w:pPr>
+            <w:r>
+              <w:rPr>
+                <w:rFonts w:ascii="Montserrat" w:cs="Montserrat" w:eastAsia="Montserrat" w:hAnsi="Montserrat"/>
+                <w:sz w:val="24"/>
+                <w:szCs w:val="24"/>
+                <w:rtl w:val="0"/>
+              </w:rPr>
+              <w:t xml:space="preserve">Probar con letras de más al principio</w:t>
+            </w:r>
+          </w:p>
+          <w:p>
+            <w:pPr>
+              <w:widowControl w:val="0"/>
+              <w:spacing w:line="240" w:lineRule="auto"/>
+              <w:ind w:left="1440" w:firstLine="0"/>
+              <w:rPr>
+                <w:rFonts w:ascii="Montserrat" w:cs="Montserrat" w:eastAsia="Montserrat" w:hAnsi="Montserrat"/>
+                <w:sz w:val="24"/>
+                <w:szCs w:val="24"/>
+              </w:rPr>
+            </w:pPr>
+            <w:r>
+              <w:rPr>
+                <w:rFonts w:ascii="Montserrat" w:cs="Montserrat" w:eastAsia="Montserrat" w:hAnsi="Montserrat"/>
+                <w:sz w:val="24"/>
+                <w:szCs w:val="24"/>
+                <w:rtl w:val="0"/>
+              </w:rPr>
+              <w:t xml:space="preserve">Probar con letras de más en medio</w:t>
+            </w:r>
+          </w:p>
+          <w:p>
+            <w:pPr>
+              <w:widowControl w:val="0"/>
+              <w:spacing w:line="240" w:lineRule="auto"/>
+              <w:ind w:left="1440" w:firstLine="0"/>
+              <w:rPr>
+                <w:rFonts w:ascii="Montserrat" w:cs="Montserrat" w:eastAsia="Montserrat" w:hAnsi="Montserrat"/>
+                <w:sz w:val="24"/>
+                <w:szCs w:val="24"/>
+              </w:rPr>
+            </w:pPr>
+            <w:r>
+              <w:rPr>
+                <w:rFonts w:ascii="Montserrat" w:cs="Montserrat" w:eastAsia="Montserrat" w:hAnsi="Montserrat"/>
+                <w:sz w:val="24"/>
+                <w:szCs w:val="24"/>
+                <w:rtl w:val="0"/>
+              </w:rPr>
+              <w:t xml:space="preserve">Probar con menos números</w:t>
+            </w:r>
+          </w:p>
+          <w:p>
+            <w:pPr>
+              <w:widowControl w:val="0"/>
+              <w:spacing w:line="240" w:lineRule="auto"/>
+              <w:ind w:left="1440" w:firstLine="0"/>
+              <w:rPr>
+                <w:rFonts w:ascii="Montserrat" w:cs="Montserrat" w:eastAsia="Montserrat" w:hAnsi="Montserrat"/>
+                <w:sz w:val="24"/>
+                <w:szCs w:val="24"/>
+              </w:rPr>
+            </w:pPr>
+            <w:r>
+              <w:rPr>
+                <w:rFonts w:ascii="Montserrat" w:cs="Montserrat" w:eastAsia="Montserrat" w:hAnsi="Montserrat"/>
+                <w:sz w:val="24"/>
+                <w:szCs w:val="24"/>
+                <w:rtl w:val="0"/>
+              </w:rPr>
+              <w:t xml:space="preserve">Probar con números de más</w:t>
+            </w:r>
+          </w:p>
+          <w:p>
+            <w:pPr>
+              <w:widowControl w:val="0"/>
+              <w:spacing w:line="240" w:lineRule="auto"/>
+              <w:ind w:left="1440" w:firstLine="0"/>
+              <w:rPr>
+                <w:rFonts w:ascii="Montserrat" w:cs="Montserrat" w:eastAsia="Montserrat" w:hAnsi="Montserrat"/>
+                <w:sz w:val="24"/>
+                <w:szCs w:val="24"/>
+              </w:rPr>
+            </w:pPr>
+            <w:r>
+              <w:rPr>
+                <w:rFonts w:ascii="Montserrat" w:cs="Montserrat" w:eastAsia="Montserrat" w:hAnsi="Montserrat"/>
+                <w:sz w:val="24"/>
+                <w:szCs w:val="24"/>
+                <w:rtl w:val="0"/>
+              </w:rPr>
+              <w:t xml:space="preserve">Probar con caracteres de otro charset</w:t>
+            </w:r>
+          </w:p>
+          <w:p>
+            <w:pPr>
+              <w:widowControl w:val="0"/>
+              <w:spacing w:line="240" w:lineRule="auto"/>
+              <w:ind w:left="1440" w:firstLine="0"/>
+              <w:rPr>
+                <w:rFonts w:ascii="Montserrat" w:cs="Montserrat" w:eastAsia="Montserrat" w:hAnsi="Montserrat"/>
+                <w:sz w:val="24"/>
+                <w:szCs w:val="24"/>
+              </w:rPr>
+            </w:pPr>
+            <w:r>
+              <w:rPr>
+                <w:rFonts w:ascii="Montserrat" w:cs="Montserrat" w:eastAsia="Montserrat" w:hAnsi="Montserrat"/>
+                <w:sz w:val="24"/>
+                <w:szCs w:val="24"/>
+                <w:rtl w:val="0"/>
+              </w:rPr>
               <w:t xml:space="preserve">Probar record id duplicado en la bbdd</w:t>
             </w:r>
           </w:p>
@@ -6593,153 +7597,6 @@
             <w:pPr>
               <w:widowControl w:val="0"/>
               <w:spacing w:line="240" w:lineRule="auto"/>
-              <w:ind w:left="1440" w:firstLine="0"/>
-              <w:rPr>
-                <w:rFonts w:ascii="Montserrat" w:cs="Montserrat" w:eastAsia="Montserrat" w:hAnsi="Montserrat"/>
-                <w:sz w:val="24"/>
-                <w:szCs w:val="24"/>
-              </w:rPr>
-            </w:pPr>
-            <w:r>
-              <w:rPr>
-                <w:rFonts w:ascii="Montserrat" w:cs="Montserrat" w:eastAsia="Montserrat" w:hAnsi="Montserrat"/>
-                <w:sz w:val="24"/>
-                <w:szCs w:val="24"/>
-                <w:rtl w:val="0"/>
-              </w:rPr>
-              <w:t xml:space="preserve">Probar sin letras</w:t>
-            </w:r>
-          </w:p>
-          <w:p>
-            <w:pPr>
-              <w:widowControl w:val="0"/>
-              <w:spacing w:line="240" w:lineRule="auto"/>
-              <w:ind w:left="1440" w:firstLine="0"/>
-              <w:rPr>
-                <w:rFonts w:ascii="Montserrat" w:cs="Montserrat" w:eastAsia="Montserrat" w:hAnsi="Montserrat"/>
-                <w:sz w:val="24"/>
-                <w:szCs w:val="24"/>
-              </w:rPr>
-            </w:pPr>
-            <w:r>
-              <w:rPr>
-                <w:rFonts w:ascii="Montserrat" w:cs="Montserrat" w:eastAsia="Montserrat" w:hAnsi="Montserrat"/>
-                <w:sz w:val="24"/>
-                <w:szCs w:val="24"/>
-                <w:rtl w:val="0"/>
-              </w:rPr>
-              <w:t xml:space="preserve">Probar record id sin las letras del comienzo</w:t>
-            </w:r>
-          </w:p>
-          <w:p>
-            <w:pPr>
-              <w:widowControl w:val="0"/>
-              <w:spacing w:line="240" w:lineRule="auto"/>
-              <w:ind w:left="1440" w:firstLine="0"/>
-              <w:rPr>
-                <w:rFonts w:ascii="Montserrat" w:cs="Montserrat" w:eastAsia="Montserrat" w:hAnsi="Montserrat"/>
-                <w:sz w:val="24"/>
-                <w:szCs w:val="24"/>
-              </w:rPr>
-            </w:pPr>
-            <w:r>
-              <w:rPr>
-                <w:rFonts w:ascii="Montserrat" w:cs="Montserrat" w:eastAsia="Montserrat" w:hAnsi="Montserrat"/>
-                <w:sz w:val="24"/>
-                <w:szCs w:val="24"/>
-                <w:rtl w:val="0"/>
-              </w:rPr>
-              <w:t xml:space="preserve">Probar record id sin la letra del centro</w:t>
-            </w:r>
-          </w:p>
-          <w:p>
-            <w:pPr>
-              <w:widowControl w:val="0"/>
-              <w:spacing w:line="240" w:lineRule="auto"/>
-              <w:ind w:left="1440" w:firstLine="0"/>
-              <w:rPr>
-                <w:rFonts w:ascii="Montserrat" w:cs="Montserrat" w:eastAsia="Montserrat" w:hAnsi="Montserrat"/>
-                <w:sz w:val="24"/>
-                <w:szCs w:val="24"/>
-              </w:rPr>
-            </w:pPr>
-            <w:r>
-              <w:rPr>
-                <w:rFonts w:ascii="Montserrat" w:cs="Montserrat" w:eastAsia="Montserrat" w:hAnsi="Montserrat"/>
-                <w:sz w:val="24"/>
-                <w:szCs w:val="24"/>
-                <w:rtl w:val="0"/>
-              </w:rPr>
-              <w:t xml:space="preserve">Probar sin guiones</w:t>
-            </w:r>
-          </w:p>
-          <w:p>
-            <w:pPr>
-              <w:widowControl w:val="0"/>
-              <w:spacing w:line="240" w:lineRule="auto"/>
-              <w:ind w:left="1440" w:firstLine="0"/>
-              <w:rPr>
-                <w:rFonts w:ascii="Montserrat" w:cs="Montserrat" w:eastAsia="Montserrat" w:hAnsi="Montserrat"/>
-                <w:sz w:val="24"/>
-                <w:szCs w:val="24"/>
-              </w:rPr>
-            </w:pPr>
-            <w:r>
-              <w:rPr>
-                <w:rFonts w:ascii="Montserrat" w:cs="Montserrat" w:eastAsia="Montserrat" w:hAnsi="Montserrat"/>
-                <w:sz w:val="24"/>
-                <w:szCs w:val="24"/>
-                <w:rtl w:val="0"/>
-              </w:rPr>
-              <w:t xml:space="preserve">Probar sin número</w:t>
-            </w:r>
-          </w:p>
-          <w:p>
-            <w:pPr>
-              <w:widowControl w:val="0"/>
-              <w:spacing w:line="240" w:lineRule="auto"/>
-              <w:ind w:left="1440" w:firstLine="0"/>
-              <w:rPr>
-                <w:rFonts w:ascii="Montserrat" w:cs="Montserrat" w:eastAsia="Montserrat" w:hAnsi="Montserrat"/>
-                <w:sz w:val="24"/>
-                <w:szCs w:val="24"/>
-              </w:rPr>
-            </w:pPr>
-            <w:r>
-              <w:rPr>
-                <w:rFonts w:ascii="Montserrat" w:cs="Montserrat" w:eastAsia="Montserrat" w:hAnsi="Montserrat"/>
-                <w:sz w:val="24"/>
-                <w:szCs w:val="24"/>
-                <w:rtl w:val="0"/>
-              </w:rPr>
-              <w:t xml:space="preserve">Probar con menos números</w:t>
-            </w:r>
-          </w:p>
-          <w:p>
-            <w:pPr>
-              <w:widowControl w:val="0"/>
-              <w:spacing w:line="240" w:lineRule="auto"/>
-              <w:ind w:left="1440" w:firstLine="0"/>
-              <w:rPr>
-                <w:rFonts w:ascii="Montserrat" w:cs="Montserrat" w:eastAsia="Montserrat" w:hAnsi="Montserrat"/>
-                <w:sz w:val="24"/>
-                <w:szCs w:val="24"/>
-              </w:rPr>
-            </w:pPr>
-            <w:r>
-              <w:rPr>
-                <w:rFonts w:ascii="Montserrat" w:cs="Montserrat" w:eastAsia="Montserrat" w:hAnsi="Montserrat"/>
-                <w:sz w:val="24"/>
-                <w:szCs w:val="24"/>
-                <w:rtl w:val="0"/>
-              </w:rPr>
-              <w:t xml:space="preserve">Probar con más números</w:t>
-            </w:r>
-          </w:p>
-          <w:p>
-            <w:pPr>
-              <w:widowControl w:val="0"/>
-              <w:spacing w:line="240" w:lineRule="auto"/>
               <w:rPr>
                 <w:rFonts w:ascii="Montserrat" w:cs="Montserrat" w:eastAsia="Montserrat" w:hAnsi="Montserrat"/>
                 <w:sz w:val="24"/>
@@ -7181,7 +8038,47 @@
                 <w:szCs w:val="24"/>
                 <w:rtl w:val="0"/>
               </w:rPr>
-              <w:t xml:space="preserve">                       Probar con otro charset</w:t>
+              <w:t xml:space="preserve">                       Probar con otros charset</w:t>
+            </w:r>
+          </w:p>
+          <w:p>
+            <w:pPr>
+              <w:widowControl w:val="0"/>
+              <w:spacing w:line="240" w:lineRule="auto"/>
+              <w:rPr>
+                <w:rFonts w:ascii="Montserrat" w:cs="Montserrat" w:eastAsia="Montserrat" w:hAnsi="Montserrat"/>
+                <w:sz w:val="24"/>
+                <w:szCs w:val="24"/>
+              </w:rPr>
+            </w:pPr>
+            <w:r>
+              <w:rPr>
+                <w:rFonts w:ascii="Montserrat" w:cs="Montserrat" w:eastAsia="Montserrat" w:hAnsi="Montserrat"/>
+                <w:sz w:val="24"/>
+                <w:szCs w:val="24"/>
+                <w:rtl w:val="0"/>
+              </w:rPr>
+              <w:t xml:space="preserve">                       Probar con 1 carácter</w:t>
+            </w:r>
+          </w:p>
+          <w:p>
+            <w:pPr>
+              <w:widowControl w:val="0"/>
+              <w:spacing w:line="240" w:lineRule="auto"/>
+              <w:rPr>
+                <w:rFonts w:ascii="Montserrat" w:cs="Montserrat" w:eastAsia="Montserrat" w:hAnsi="Montserrat"/>
+                <w:sz w:val="24"/>
+                <w:szCs w:val="24"/>
+              </w:rPr>
+            </w:pPr>
+            <w:r>
+              <w:rPr>
+                <w:rFonts w:ascii="Montserrat" w:cs="Montserrat" w:eastAsia="Montserrat" w:hAnsi="Montserrat"/>
+                <w:sz w:val="24"/>
+                <w:szCs w:val="24"/>
+                <w:rtl w:val="0"/>
+              </w:rPr>
+              <w:t xml:space="preserve">                       Probar con 2 caracteres (min+1)</w:t>
             </w:r>
           </w:p>
           <w:p>
@@ -7221,27 +8118,23 @@
                 <w:szCs w:val="24"/>
                 <w:rtl w:val="0"/>
               </w:rPr>
-              <w:t xml:space="preserve">                       Probar con el máx  </w:t>
-            </w:r>
-          </w:p>
-          <w:p>
-            <w:pPr>
-              <w:widowControl w:val="0"/>
-              <w:spacing w:line="240" w:lineRule="auto"/>
-              <w:rPr>
-                <w:rFonts w:ascii="Montserrat" w:cs="Montserrat" w:eastAsia="Montserrat" w:hAnsi="Montserrat"/>
-                <w:sz w:val="24"/>
-                <w:szCs w:val="24"/>
-              </w:rPr>
-            </w:pPr>
-            <w:r>
-              <w:rPr>
-                <w:rFonts w:ascii="Montserrat" w:cs="Montserrat" w:eastAsia="Montserrat" w:hAnsi="Montserrat"/>
-                <w:sz w:val="24"/>
-                <w:szCs w:val="24"/>
-                <w:rtl w:val="0"/>
-              </w:rPr>
-              <w:t xml:space="preserve">                       Probar con 1 carácter</w:t>
+              <w:t xml:space="preserve">                       Probar con el máx</w:t>
+            </w:r>
+          </w:p>
+          <w:p>
+            <w:pPr>
+              <w:widowControl w:val="0"/>
+              <w:spacing w:line="240" w:lineRule="auto"/>
+              <w:rPr>
+                <w:rFonts w:ascii="Montserrat" w:cs="Montserrat" w:eastAsia="Montserrat" w:hAnsi="Montserrat"/>
+                <w:sz w:val="24"/>
+                <w:szCs w:val="24"/>
+              </w:rPr>
+            </w:pPr>
+            <w:r>
+              <w:rPr>
+                <w:rtl w:val="0"/>
+              </w:rPr>
             </w:r>
           </w:p>
           <w:p>
@@ -7526,6 +8419,258 @@
                 <w:szCs w:val="24"/>
                 <w:rtl w:val="0"/>
               </w:rPr>
+              <w:t xml:space="preserve">Probar con un guión</w:t>
+            </w:r>
+          </w:p>
+          <w:p>
+            <w:pPr>
+              <w:widowControl w:val="0"/>
+              <w:spacing w:line="240" w:lineRule="auto"/>
+              <w:ind w:left="1440" w:firstLine="0"/>
+              <w:rPr>
+                <w:rFonts w:ascii="Montserrat" w:cs="Montserrat" w:eastAsia="Montserrat" w:hAnsi="Montserrat"/>
+                <w:sz w:val="24"/>
+                <w:szCs w:val="24"/>
+              </w:rPr>
+            </w:pPr>
+            <w:r>
+              <w:rPr>
+                <w:rFonts w:ascii="Montserrat" w:cs="Montserrat" w:eastAsia="Montserrat" w:hAnsi="Montserrat"/>
+                <w:sz w:val="24"/>
+                <w:szCs w:val="24"/>
+                <w:rtl w:val="0"/>
+              </w:rPr>
+              <w:t xml:space="preserve">Probar con los dos guines</w:t>
+            </w:r>
+          </w:p>
+          <w:p>
+            <w:pPr>
+              <w:widowControl w:val="0"/>
+              <w:spacing w:line="240" w:lineRule="auto"/>
+              <w:ind w:left="1440" w:firstLine="0"/>
+              <w:rPr>
+                <w:rFonts w:ascii="Montserrat" w:cs="Montserrat" w:eastAsia="Montserrat" w:hAnsi="Montserrat"/>
+                <w:sz w:val="24"/>
+                <w:szCs w:val="24"/>
+              </w:rPr>
+            </w:pPr>
+            <w:r>
+              <w:rPr>
+                <w:rFonts w:ascii="Montserrat" w:cs="Montserrat" w:eastAsia="Montserrat" w:hAnsi="Montserrat"/>
+                <w:sz w:val="24"/>
+                <w:szCs w:val="24"/>
+                <w:rtl w:val="0"/>
+              </w:rPr>
+              <w:t xml:space="preserve">Probar sin número</w:t>
+            </w:r>
+          </w:p>
+          <w:p>
+            <w:pPr>
+              <w:widowControl w:val="0"/>
+              <w:spacing w:line="240" w:lineRule="auto"/>
+              <w:ind w:left="1440" w:firstLine="0"/>
+              <w:rPr>
+                <w:rFonts w:ascii="Montserrat" w:cs="Montserrat" w:eastAsia="Montserrat" w:hAnsi="Montserrat"/>
+                <w:sz w:val="24"/>
+                <w:szCs w:val="24"/>
+              </w:rPr>
+            </w:pPr>
+            <w:r>
+              <w:rPr>
+                <w:rFonts w:ascii="Montserrat" w:cs="Montserrat" w:eastAsia="Montserrat" w:hAnsi="Montserrat"/>
+                <w:sz w:val="24"/>
+                <w:szCs w:val="24"/>
+                <w:rtl w:val="0"/>
+              </w:rPr>
+              <w:t xml:space="preserve">Probar sin letras</w:t>
+            </w:r>
+          </w:p>
+          <w:p>
+            <w:pPr>
+              <w:widowControl w:val="0"/>
+              <w:spacing w:line="240" w:lineRule="auto"/>
+              <w:ind w:left="1440" w:firstLine="0"/>
+              <w:rPr>
+                <w:rFonts w:ascii="Montserrat" w:cs="Montserrat" w:eastAsia="Montserrat" w:hAnsi="Montserrat"/>
+                <w:sz w:val="24"/>
+                <w:szCs w:val="24"/>
+              </w:rPr>
+            </w:pPr>
+            <w:r>
+              <w:rPr>
+                <w:rFonts w:ascii="Montserrat" w:cs="Montserrat" w:eastAsia="Montserrat" w:hAnsi="Montserrat"/>
+                <w:sz w:val="24"/>
+                <w:szCs w:val="24"/>
+                <w:rtl w:val="0"/>
+              </w:rPr>
+              <w:t xml:space="preserve">Probar con dos letras al comienzo distintas de “PG”</w:t>
+            </w:r>
+          </w:p>
+          <w:p>
+            <w:pPr>
+              <w:widowControl w:val="0"/>
+              <w:spacing w:line="240" w:lineRule="auto"/>
+              <w:ind w:left="1440" w:firstLine="0"/>
+              <w:rPr>
+                <w:rFonts w:ascii="Montserrat" w:cs="Montserrat" w:eastAsia="Montserrat" w:hAnsi="Montserrat"/>
+                <w:sz w:val="24"/>
+                <w:szCs w:val="24"/>
+              </w:rPr>
+            </w:pPr>
+            <w:r>
+              <w:rPr>
+                <w:rFonts w:ascii="Montserrat" w:cs="Montserrat" w:eastAsia="Montserrat" w:hAnsi="Montserrat"/>
+                <w:sz w:val="24"/>
+                <w:szCs w:val="24"/>
+                <w:rtl w:val="0"/>
+              </w:rPr>
+              <w:t xml:space="preserve">Probar sin el primer guión</w:t>
+            </w:r>
+          </w:p>
+          <w:p>
+            <w:pPr>
+              <w:widowControl w:val="0"/>
+              <w:spacing w:line="240" w:lineRule="auto"/>
+              <w:ind w:left="1440" w:firstLine="0"/>
+              <w:rPr>
+                <w:rFonts w:ascii="Montserrat" w:cs="Montserrat" w:eastAsia="Montserrat" w:hAnsi="Montserrat"/>
+                <w:sz w:val="24"/>
+                <w:szCs w:val="24"/>
+              </w:rPr>
+            </w:pPr>
+            <w:r>
+              <w:rPr>
+                <w:rFonts w:ascii="Montserrat" w:cs="Montserrat" w:eastAsia="Montserrat" w:hAnsi="Montserrat"/>
+                <w:sz w:val="24"/>
+                <w:szCs w:val="24"/>
+                <w:rtl w:val="0"/>
+              </w:rPr>
+              <w:t xml:space="preserve">Probar sin el segundo guión</w:t>
+            </w:r>
+          </w:p>
+          <w:p>
+            <w:pPr>
+              <w:widowControl w:val="0"/>
+              <w:spacing w:line="240" w:lineRule="auto"/>
+              <w:ind w:left="1440" w:firstLine="0"/>
+              <w:rPr>
+                <w:rFonts w:ascii="Montserrat" w:cs="Montserrat" w:eastAsia="Montserrat" w:hAnsi="Montserrat"/>
+                <w:sz w:val="24"/>
+                <w:szCs w:val="24"/>
+              </w:rPr>
+            </w:pPr>
+            <w:r>
+              <w:rPr>
+                <w:rFonts w:ascii="Montserrat" w:cs="Montserrat" w:eastAsia="Montserrat" w:hAnsi="Montserrat"/>
+                <w:sz w:val="24"/>
+                <w:szCs w:val="24"/>
+                <w:rtl w:val="0"/>
+              </w:rPr>
+              <w:t xml:space="preserve">Probar con letras de más al principio</w:t>
+            </w:r>
+          </w:p>
+          <w:p>
+            <w:pPr>
+              <w:widowControl w:val="0"/>
+              <w:spacing w:line="240" w:lineRule="auto"/>
+              <w:ind w:left="1440" w:firstLine="0"/>
+              <w:rPr>
+                <w:rFonts w:ascii="Montserrat" w:cs="Montserrat" w:eastAsia="Montserrat" w:hAnsi="Montserrat"/>
+                <w:sz w:val="24"/>
+                <w:szCs w:val="24"/>
+              </w:rPr>
+            </w:pPr>
+            <w:r>
+              <w:rPr>
+                <w:rFonts w:ascii="Montserrat" w:cs="Montserrat" w:eastAsia="Montserrat" w:hAnsi="Montserrat"/>
+                <w:sz w:val="24"/>
+                <w:szCs w:val="24"/>
+                <w:rtl w:val="0"/>
+              </w:rPr>
+              <w:t xml:space="preserve">Probar con letras de más en medio</w:t>
+            </w:r>
+          </w:p>
+          <w:p>
+            <w:pPr>
+              <w:widowControl w:val="0"/>
+              <w:spacing w:line="240" w:lineRule="auto"/>
+              <w:ind w:left="1440" w:firstLine="0"/>
+              <w:rPr>
+                <w:rFonts w:ascii="Montserrat" w:cs="Montserrat" w:eastAsia="Montserrat" w:hAnsi="Montserrat"/>
+                <w:sz w:val="24"/>
+                <w:szCs w:val="24"/>
+              </w:rPr>
+            </w:pPr>
+            <w:r>
+              <w:rPr>
+                <w:rFonts w:ascii="Montserrat" w:cs="Montserrat" w:eastAsia="Montserrat" w:hAnsi="Montserrat"/>
+                <w:sz w:val="24"/>
+                <w:szCs w:val="24"/>
+                <w:rtl w:val="0"/>
+              </w:rPr>
+              <w:t xml:space="preserve">Probar con menos números</w:t>
+            </w:r>
+          </w:p>
+          <w:p>
+            <w:pPr>
+              <w:widowControl w:val="0"/>
+              <w:spacing w:line="240" w:lineRule="auto"/>
+              <w:ind w:left="1440" w:firstLine="0"/>
+              <w:rPr>
+                <w:rFonts w:ascii="Montserrat" w:cs="Montserrat" w:eastAsia="Montserrat" w:hAnsi="Montserrat"/>
+                <w:sz w:val="24"/>
+                <w:szCs w:val="24"/>
+              </w:rPr>
+            </w:pPr>
+            <w:r>
+              <w:rPr>
+                <w:rFonts w:ascii="Montserrat" w:cs="Montserrat" w:eastAsia="Montserrat" w:hAnsi="Montserrat"/>
+                <w:sz w:val="24"/>
+                <w:szCs w:val="24"/>
+                <w:rtl w:val="0"/>
+              </w:rPr>
+              <w:t xml:space="preserve">Probar con números de más</w:t>
+            </w:r>
+          </w:p>
+          <w:p>
+            <w:pPr>
+              <w:widowControl w:val="0"/>
+              <w:spacing w:line="240" w:lineRule="auto"/>
+              <w:ind w:left="1440" w:firstLine="0"/>
+              <w:rPr>
+                <w:rFonts w:ascii="Montserrat" w:cs="Montserrat" w:eastAsia="Montserrat" w:hAnsi="Montserrat"/>
+                <w:sz w:val="24"/>
+                <w:szCs w:val="24"/>
+              </w:rPr>
+            </w:pPr>
+            <w:r>
+              <w:rPr>
+                <w:rFonts w:ascii="Montserrat" w:cs="Montserrat" w:eastAsia="Montserrat" w:hAnsi="Montserrat"/>
+                <w:sz w:val="24"/>
+                <w:szCs w:val="24"/>
+                <w:rtl w:val="0"/>
+              </w:rPr>
+              <w:t xml:space="preserve">Probar con caracteres de otro charset</w:t>
+            </w:r>
+          </w:p>
+          <w:p>
+            <w:pPr>
+              <w:widowControl w:val="0"/>
+              <w:spacing w:line="240" w:lineRule="auto"/>
+              <w:ind w:left="1440" w:firstLine="0"/>
+              <w:rPr>
+                <w:rFonts w:ascii="Montserrat" w:cs="Montserrat" w:eastAsia="Montserrat" w:hAnsi="Montserrat"/>
+                <w:sz w:val="24"/>
+                <w:szCs w:val="24"/>
+              </w:rPr>
+            </w:pPr>
+            <w:r>
+              <w:rPr>
+                <w:rFonts w:ascii="Montserrat" w:cs="Montserrat" w:eastAsia="Montserrat" w:hAnsi="Montserrat"/>
+                <w:sz w:val="24"/>
+                <w:szCs w:val="24"/>
+                <w:rtl w:val="0"/>
+              </w:rPr>
               <w:t xml:space="preserve">Probar record id duplicado en la bbdd</w:t>
             </w:r>
           </w:p>
@@ -7547,7 +8692,7 @@
                 <w:szCs w:val="24"/>
                 <w:rtl w:val="0"/>
               </w:rPr>
-              <w:t xml:space="preserve">Probar sin letras</w:t>
+              <w:t xml:space="preserve">Probar con el antiguo record id</w:t>
             </w:r>
           </w:p>
           <w:p>
@@ -7568,133 +8713,7 @@
                 <w:szCs w:val="24"/>
                 <w:rtl w:val="0"/>
               </w:rPr>
-              <w:t xml:space="preserve">Probar record id sin las letras del comienzo</w:t>
-            </w:r>
-          </w:p>
-          <w:p>
-            <w:pPr>
-              <w:widowControl w:val="0"/>
-              <w:spacing w:line="240" w:lineRule="auto"/>
-              <w:ind w:left="1440" w:firstLine="0"/>
-              <w:rPr>
-                <w:rFonts w:ascii="Montserrat" w:cs="Montserrat" w:eastAsia="Montserrat" w:hAnsi="Montserrat"/>
-                <w:sz w:val="24"/>
-                <w:szCs w:val="24"/>
-              </w:rPr>
-            </w:pPr>
-            <w:r>
-              <w:rPr>
-                <w:rFonts w:ascii="Montserrat" w:cs="Montserrat" w:eastAsia="Montserrat" w:hAnsi="Montserrat"/>
-                <w:sz w:val="24"/>
-                <w:szCs w:val="24"/>
-                <w:rtl w:val="0"/>
-              </w:rPr>
-              <w:t xml:space="preserve">Probar record id sin la letra del centro</w:t>
-            </w:r>
-          </w:p>
-          <w:p>
-            <w:pPr>
-              <w:widowControl w:val="0"/>
-              <w:spacing w:line="240" w:lineRule="auto"/>
-              <w:ind w:left="1440" w:firstLine="0"/>
-              <w:rPr>
-                <w:rFonts w:ascii="Montserrat" w:cs="Montserrat" w:eastAsia="Montserrat" w:hAnsi="Montserrat"/>
-                <w:sz w:val="24"/>
-                <w:szCs w:val="24"/>
-              </w:rPr>
-            </w:pPr>
-            <w:r>
-              <w:rPr>
-                <w:rFonts w:ascii="Montserrat" w:cs="Montserrat" w:eastAsia="Montserrat" w:hAnsi="Montserrat"/>
-                <w:sz w:val="24"/>
-                <w:szCs w:val="24"/>
-                <w:rtl w:val="0"/>
-              </w:rPr>
-              <w:t xml:space="preserve">Probar sin guiones</w:t>
-            </w:r>
-          </w:p>
-          <w:p>
-            <w:pPr>
-              <w:widowControl w:val="0"/>
-              <w:spacing w:line="240" w:lineRule="auto"/>
-              <w:ind w:left="1440" w:firstLine="0"/>
-              <w:rPr>
-                <w:rFonts w:ascii="Montserrat" w:cs="Montserrat" w:eastAsia="Montserrat" w:hAnsi="Montserrat"/>
-                <w:sz w:val="24"/>
-                <w:szCs w:val="24"/>
-              </w:rPr>
-            </w:pPr>
-            <w:r>
-              <w:rPr>
-                <w:rFonts w:ascii="Montserrat" w:cs="Montserrat" w:eastAsia="Montserrat" w:hAnsi="Montserrat"/>
-                <w:sz w:val="24"/>
-                <w:szCs w:val="24"/>
-                <w:rtl w:val="0"/>
-              </w:rPr>
-              <w:t xml:space="preserve">Probar sin número</w:t>
-            </w:r>
-          </w:p>
-          <w:p>
-            <w:pPr>
-              <w:widowControl w:val="0"/>
-              <w:spacing w:line="240" w:lineRule="auto"/>
-              <w:ind w:left="1440" w:firstLine="0"/>
-              <w:rPr>
-                <w:rFonts w:ascii="Montserrat" w:cs="Montserrat" w:eastAsia="Montserrat" w:hAnsi="Montserrat"/>
-                <w:sz w:val="24"/>
-                <w:szCs w:val="24"/>
-              </w:rPr>
-            </w:pPr>
-            <w:r>
-              <w:rPr>
-                <w:rFonts w:ascii="Montserrat" w:cs="Montserrat" w:eastAsia="Montserrat" w:hAnsi="Montserrat"/>
-                <w:sz w:val="24"/>
-                <w:szCs w:val="24"/>
-                <w:rtl w:val="0"/>
-              </w:rPr>
-              <w:t xml:space="preserve">Probar con menos números</w:t>
-            </w:r>
-          </w:p>
-          <w:p>
-            <w:pPr>
-              <w:widowControl w:val="0"/>
-              <w:spacing w:line="240" w:lineRule="auto"/>
-              <w:ind w:left="1440" w:firstLine="0"/>
-              <w:rPr>
-                <w:rFonts w:ascii="Montserrat" w:cs="Montserrat" w:eastAsia="Montserrat" w:hAnsi="Montserrat"/>
-                <w:sz w:val="24"/>
-                <w:szCs w:val="24"/>
-              </w:rPr>
-            </w:pPr>
-            <w:r>
-              <w:rPr>
-                <w:rFonts w:ascii="Montserrat" w:cs="Montserrat" w:eastAsia="Montserrat" w:hAnsi="Montserrat"/>
-                <w:sz w:val="24"/>
-                <w:szCs w:val="24"/>
-                <w:rtl w:val="0"/>
-              </w:rPr>
-              <w:t xml:space="preserve">Probar con más números</w:t>
-            </w:r>
-          </w:p>
-          <w:p>
-            <w:pPr>
-              <w:widowControl w:val="0"/>
-              <w:spacing w:line="240" w:lineRule="auto"/>
-              <w:ind w:left="1440" w:firstLine="0"/>
-              <w:rPr>
-                <w:rFonts w:ascii="Montserrat" w:cs="Montserrat" w:eastAsia="Montserrat" w:hAnsi="Montserrat"/>
-                <w:sz w:val="24"/>
-                <w:szCs w:val="24"/>
-              </w:rPr>
-            </w:pPr>
-            <w:r>
-              <w:rPr>
-                <w:rFonts w:ascii="Montserrat" w:cs="Montserrat" w:eastAsia="Montserrat" w:hAnsi="Montserrat"/>
-                <w:sz w:val="24"/>
-                <w:szCs w:val="24"/>
-                <w:rtl w:val="0"/>
-              </w:rPr>
-              <w:t xml:space="preserve">Probar con el antiguo record id</w:t>
+              <w:t xml:space="preserve">Probar con un nuevo record id válido</w:t>
             </w:r>
           </w:p>
           <w:p>
@@ -8502,6 +9521,258 @@
                 <w:szCs w:val="24"/>
                 <w:rtl w:val="0"/>
               </w:rPr>
+              <w:t xml:space="preserve">Probar con un guión</w:t>
+            </w:r>
+          </w:p>
+          <w:p>
+            <w:pPr>
+              <w:widowControl w:val="0"/>
+              <w:spacing w:line="240" w:lineRule="auto"/>
+              <w:ind w:left="1440" w:firstLine="0"/>
+              <w:rPr>
+                <w:rFonts w:ascii="Montserrat" w:cs="Montserrat" w:eastAsia="Montserrat" w:hAnsi="Montserrat"/>
+                <w:sz w:val="24"/>
+                <w:szCs w:val="24"/>
+              </w:rPr>
+            </w:pPr>
+            <w:r>
+              <w:rPr>
+                <w:rFonts w:ascii="Montserrat" w:cs="Montserrat" w:eastAsia="Montserrat" w:hAnsi="Montserrat"/>
+                <w:sz w:val="24"/>
+                <w:szCs w:val="24"/>
+                <w:rtl w:val="0"/>
+              </w:rPr>
+              <w:t xml:space="preserve">Probar con los dos guines</w:t>
+            </w:r>
+          </w:p>
+          <w:p>
+            <w:pPr>
+              <w:widowControl w:val="0"/>
+              <w:spacing w:line="240" w:lineRule="auto"/>
+              <w:ind w:left="1440" w:firstLine="0"/>
+              <w:rPr>
+                <w:rFonts w:ascii="Montserrat" w:cs="Montserrat" w:eastAsia="Montserrat" w:hAnsi="Montserrat"/>
+                <w:sz w:val="24"/>
+                <w:szCs w:val="24"/>
+              </w:rPr>
+            </w:pPr>
+            <w:r>
+              <w:rPr>
+                <w:rFonts w:ascii="Montserrat" w:cs="Montserrat" w:eastAsia="Montserrat" w:hAnsi="Montserrat"/>
+                <w:sz w:val="24"/>
+                <w:szCs w:val="24"/>
+                <w:rtl w:val="0"/>
+              </w:rPr>
+              <w:t xml:space="preserve">Probar sin número</w:t>
+            </w:r>
+          </w:p>
+          <w:p>
+            <w:pPr>
+              <w:widowControl w:val="0"/>
+              <w:spacing w:line="240" w:lineRule="auto"/>
+              <w:ind w:left="1440" w:firstLine="0"/>
+              <w:rPr>
+                <w:rFonts w:ascii="Montserrat" w:cs="Montserrat" w:eastAsia="Montserrat" w:hAnsi="Montserrat"/>
+                <w:sz w:val="24"/>
+                <w:szCs w:val="24"/>
+              </w:rPr>
+            </w:pPr>
+            <w:r>
+              <w:rPr>
+                <w:rFonts w:ascii="Montserrat" w:cs="Montserrat" w:eastAsia="Montserrat" w:hAnsi="Montserrat"/>
+                <w:sz w:val="24"/>
+                <w:szCs w:val="24"/>
+                <w:rtl w:val="0"/>
+              </w:rPr>
+              <w:t xml:space="preserve">Probar sin letras</w:t>
+            </w:r>
+          </w:p>
+          <w:p>
+            <w:pPr>
+              <w:widowControl w:val="0"/>
+              <w:spacing w:line="240" w:lineRule="auto"/>
+              <w:ind w:left="1440" w:firstLine="0"/>
+              <w:rPr>
+                <w:rFonts w:ascii="Montserrat" w:cs="Montserrat" w:eastAsia="Montserrat" w:hAnsi="Montserrat"/>
+                <w:sz w:val="24"/>
+                <w:szCs w:val="24"/>
+              </w:rPr>
+            </w:pPr>
+            <w:r>
+              <w:rPr>
+                <w:rFonts w:ascii="Montserrat" w:cs="Montserrat" w:eastAsia="Montserrat" w:hAnsi="Montserrat"/>
+                <w:sz w:val="24"/>
+                <w:szCs w:val="24"/>
+                <w:rtl w:val="0"/>
+              </w:rPr>
+              <w:t xml:space="preserve">Probar con dos letras al comienzo distintas de “PG”</w:t>
+            </w:r>
+          </w:p>
+          <w:p>
+            <w:pPr>
+              <w:widowControl w:val="0"/>
+              <w:spacing w:line="240" w:lineRule="auto"/>
+              <w:ind w:left="1440" w:firstLine="0"/>
+              <w:rPr>
+                <w:rFonts w:ascii="Montserrat" w:cs="Montserrat" w:eastAsia="Montserrat" w:hAnsi="Montserrat"/>
+                <w:sz w:val="24"/>
+                <w:szCs w:val="24"/>
+              </w:rPr>
+            </w:pPr>
+            <w:r>
+              <w:rPr>
+                <w:rFonts w:ascii="Montserrat" w:cs="Montserrat" w:eastAsia="Montserrat" w:hAnsi="Montserrat"/>
+                <w:sz w:val="24"/>
+                <w:szCs w:val="24"/>
+                <w:rtl w:val="0"/>
+              </w:rPr>
+              <w:t xml:space="preserve">Probar sin el primer guión</w:t>
+            </w:r>
+          </w:p>
+          <w:p>
+            <w:pPr>
+              <w:widowControl w:val="0"/>
+              <w:spacing w:line="240" w:lineRule="auto"/>
+              <w:ind w:left="1440" w:firstLine="0"/>
+              <w:rPr>
+                <w:rFonts w:ascii="Montserrat" w:cs="Montserrat" w:eastAsia="Montserrat" w:hAnsi="Montserrat"/>
+                <w:sz w:val="24"/>
+                <w:szCs w:val="24"/>
+              </w:rPr>
+            </w:pPr>
+            <w:r>
+              <w:rPr>
+                <w:rFonts w:ascii="Montserrat" w:cs="Montserrat" w:eastAsia="Montserrat" w:hAnsi="Montserrat"/>
+                <w:sz w:val="24"/>
+                <w:szCs w:val="24"/>
+                <w:rtl w:val="0"/>
+              </w:rPr>
+              <w:t xml:space="preserve">Probar sin el segundo guión</w:t>
+            </w:r>
+          </w:p>
+          <w:p>
+            <w:pPr>
+              <w:widowControl w:val="0"/>
+              <w:spacing w:line="240" w:lineRule="auto"/>
+              <w:ind w:left="1440" w:firstLine="0"/>
+              <w:rPr>
+                <w:rFonts w:ascii="Montserrat" w:cs="Montserrat" w:eastAsia="Montserrat" w:hAnsi="Montserrat"/>
+                <w:sz w:val="24"/>
+                <w:szCs w:val="24"/>
+              </w:rPr>
+            </w:pPr>
+            <w:r>
+              <w:rPr>
+                <w:rFonts w:ascii="Montserrat" w:cs="Montserrat" w:eastAsia="Montserrat" w:hAnsi="Montserrat"/>
+                <w:sz w:val="24"/>
+                <w:szCs w:val="24"/>
+                <w:rtl w:val="0"/>
+              </w:rPr>
+              <w:t xml:space="preserve">Probar con letras de más al principio</w:t>
+            </w:r>
+          </w:p>
+          <w:p>
+            <w:pPr>
+              <w:widowControl w:val="0"/>
+              <w:spacing w:line="240" w:lineRule="auto"/>
+              <w:ind w:left="1440" w:firstLine="0"/>
+              <w:rPr>
+                <w:rFonts w:ascii="Montserrat" w:cs="Montserrat" w:eastAsia="Montserrat" w:hAnsi="Montserrat"/>
+                <w:sz w:val="24"/>
+                <w:szCs w:val="24"/>
+              </w:rPr>
+            </w:pPr>
+            <w:r>
+              <w:rPr>
+                <w:rFonts w:ascii="Montserrat" w:cs="Montserrat" w:eastAsia="Montserrat" w:hAnsi="Montserrat"/>
+                <w:sz w:val="24"/>
+                <w:szCs w:val="24"/>
+                <w:rtl w:val="0"/>
+              </w:rPr>
+              <w:t xml:space="preserve">Probar con letras de más en medio</w:t>
+            </w:r>
+          </w:p>
+          <w:p>
+            <w:pPr>
+              <w:widowControl w:val="0"/>
+              <w:spacing w:line="240" w:lineRule="auto"/>
+              <w:ind w:left="1440" w:firstLine="0"/>
+              <w:rPr>
+                <w:rFonts w:ascii="Montserrat" w:cs="Montserrat" w:eastAsia="Montserrat" w:hAnsi="Montserrat"/>
+                <w:sz w:val="24"/>
+                <w:szCs w:val="24"/>
+              </w:rPr>
+            </w:pPr>
+            <w:r>
+              <w:rPr>
+                <w:rFonts w:ascii="Montserrat" w:cs="Montserrat" w:eastAsia="Montserrat" w:hAnsi="Montserrat"/>
+                <w:sz w:val="24"/>
+                <w:szCs w:val="24"/>
+                <w:rtl w:val="0"/>
+              </w:rPr>
+              <w:t xml:space="preserve">Probar con menos números</w:t>
+            </w:r>
+          </w:p>
+          <w:p>
+            <w:pPr>
+              <w:widowControl w:val="0"/>
+              <w:spacing w:line="240" w:lineRule="auto"/>
+              <w:ind w:left="1440" w:firstLine="0"/>
+              <w:rPr>
+                <w:rFonts w:ascii="Montserrat" w:cs="Montserrat" w:eastAsia="Montserrat" w:hAnsi="Montserrat"/>
+                <w:sz w:val="24"/>
+                <w:szCs w:val="24"/>
+              </w:rPr>
+            </w:pPr>
+            <w:r>
+              <w:rPr>
+                <w:rFonts w:ascii="Montserrat" w:cs="Montserrat" w:eastAsia="Montserrat" w:hAnsi="Montserrat"/>
+                <w:sz w:val="24"/>
+                <w:szCs w:val="24"/>
+                <w:rtl w:val="0"/>
+              </w:rPr>
+              <w:t xml:space="preserve">Probar con números de más</w:t>
+            </w:r>
+          </w:p>
+          <w:p>
+            <w:pPr>
+              <w:widowControl w:val="0"/>
+              <w:spacing w:line="240" w:lineRule="auto"/>
+              <w:ind w:left="1440" w:firstLine="0"/>
+              <w:rPr>
+                <w:rFonts w:ascii="Montserrat" w:cs="Montserrat" w:eastAsia="Montserrat" w:hAnsi="Montserrat"/>
+                <w:sz w:val="24"/>
+                <w:szCs w:val="24"/>
+              </w:rPr>
+            </w:pPr>
+            <w:r>
+              <w:rPr>
+                <w:rFonts w:ascii="Montserrat" w:cs="Montserrat" w:eastAsia="Montserrat" w:hAnsi="Montserrat"/>
+                <w:sz w:val="24"/>
+                <w:szCs w:val="24"/>
+                <w:rtl w:val="0"/>
+              </w:rPr>
+              <w:t xml:space="preserve">Probar con caracteres de otro charset</w:t>
+            </w:r>
+          </w:p>
+          <w:p>
+            <w:pPr>
+              <w:widowControl w:val="0"/>
+              <w:spacing w:line="240" w:lineRule="auto"/>
+              <w:ind w:left="1440" w:firstLine="0"/>
+              <w:rPr>
+                <w:rFonts w:ascii="Montserrat" w:cs="Montserrat" w:eastAsia="Montserrat" w:hAnsi="Montserrat"/>
+                <w:sz w:val="24"/>
+                <w:szCs w:val="24"/>
+              </w:rPr>
+            </w:pPr>
+            <w:r>
+              <w:rPr>
+                <w:rFonts w:ascii="Montserrat" w:cs="Montserrat" w:eastAsia="Montserrat" w:hAnsi="Montserrat"/>
+                <w:sz w:val="24"/>
+                <w:szCs w:val="24"/>
+                <w:rtl w:val="0"/>
+              </w:rPr>
               <w:t xml:space="preserve">Probar record id duplicado en la bbdd</w:t>
             </w:r>
           </w:p>
@@ -8523,7 +9794,7 @@
                 <w:szCs w:val="24"/>
                 <w:rtl w:val="0"/>
               </w:rPr>
-              <w:t xml:space="preserve">Probar sin letras</w:t>
+              <w:t xml:space="preserve">Probar con el antiguo record id</w:t>
             </w:r>
           </w:p>
           <w:p>
@@ -8544,133 +9815,7 @@
                 <w:szCs w:val="24"/>
                 <w:rtl w:val="0"/>
               </w:rPr>
-              <w:t xml:space="preserve">Probar record id sin las letras del comienzo</w:t>
-            </w:r>
-          </w:p>
-          <w:p>
-            <w:pPr>
-              <w:widowControl w:val="0"/>
-              <w:spacing w:line="240" w:lineRule="auto"/>
-              <w:ind w:left="1440" w:firstLine="0"/>
-              <w:rPr>
-                <w:rFonts w:ascii="Montserrat" w:cs="Montserrat" w:eastAsia="Montserrat" w:hAnsi="Montserrat"/>
-                <w:sz w:val="24"/>
-                <w:szCs w:val="24"/>
-              </w:rPr>
-            </w:pPr>
-            <w:r>
-              <w:rPr>
-                <w:rFonts w:ascii="Montserrat" w:cs="Montserrat" w:eastAsia="Montserrat" w:hAnsi="Montserrat"/>
-                <w:sz w:val="24"/>
-                <w:szCs w:val="24"/>
-                <w:rtl w:val="0"/>
-              </w:rPr>
-              <w:t xml:space="preserve">Probar record id sin la letra del centro</w:t>
-            </w:r>
-          </w:p>
-          <w:p>
-            <w:pPr>
-              <w:widowControl w:val="0"/>
-              <w:spacing w:line="240" w:lineRule="auto"/>
-              <w:ind w:left="1440" w:firstLine="0"/>
-              <w:rPr>
-                <w:rFonts w:ascii="Montserrat" w:cs="Montserrat" w:eastAsia="Montserrat" w:hAnsi="Montserrat"/>
-                <w:sz w:val="24"/>
-                <w:szCs w:val="24"/>
-              </w:rPr>
-            </w:pPr>
-            <w:r>
-              <w:rPr>
-                <w:rFonts w:ascii="Montserrat" w:cs="Montserrat" w:eastAsia="Montserrat" w:hAnsi="Montserrat"/>
-                <w:sz w:val="24"/>
-                <w:szCs w:val="24"/>
-                <w:rtl w:val="0"/>
-              </w:rPr>
-              <w:t xml:space="preserve">Probar sin guiones</w:t>
-            </w:r>
-          </w:p>
-          <w:p>
-            <w:pPr>
-              <w:widowControl w:val="0"/>
-              <w:spacing w:line="240" w:lineRule="auto"/>
-              <w:ind w:left="1440" w:firstLine="0"/>
-              <w:rPr>
-                <w:rFonts w:ascii="Montserrat" w:cs="Montserrat" w:eastAsia="Montserrat" w:hAnsi="Montserrat"/>
-                <w:sz w:val="24"/>
-                <w:szCs w:val="24"/>
-              </w:rPr>
-            </w:pPr>
-            <w:r>
-              <w:rPr>
-                <w:rFonts w:ascii="Montserrat" w:cs="Montserrat" w:eastAsia="Montserrat" w:hAnsi="Montserrat"/>
-                <w:sz w:val="24"/>
-                <w:szCs w:val="24"/>
-                <w:rtl w:val="0"/>
-              </w:rPr>
-              <w:t xml:space="preserve">Probar sin número</w:t>
-            </w:r>
-          </w:p>
-          <w:p>
-            <w:pPr>
-              <w:widowControl w:val="0"/>
-              <w:spacing w:line="240" w:lineRule="auto"/>
-              <w:ind w:left="1440" w:firstLine="0"/>
-              <w:rPr>
-                <w:rFonts w:ascii="Montserrat" w:cs="Montserrat" w:eastAsia="Montserrat" w:hAnsi="Montserrat"/>
-                <w:sz w:val="24"/>
-                <w:szCs w:val="24"/>
-              </w:rPr>
-            </w:pPr>
-            <w:r>
-              <w:rPr>
-                <w:rFonts w:ascii="Montserrat" w:cs="Montserrat" w:eastAsia="Montserrat" w:hAnsi="Montserrat"/>
-                <w:sz w:val="24"/>
-                <w:szCs w:val="24"/>
-                <w:rtl w:val="0"/>
-              </w:rPr>
-              <w:t xml:space="preserve">Probar con menos números</w:t>
-            </w:r>
-          </w:p>
-          <w:p>
-            <w:pPr>
-              <w:widowControl w:val="0"/>
-              <w:spacing w:line="240" w:lineRule="auto"/>
-              <w:ind w:left="1440" w:firstLine="0"/>
-              <w:rPr>
-                <w:rFonts w:ascii="Montserrat" w:cs="Montserrat" w:eastAsia="Montserrat" w:hAnsi="Montserrat"/>
-                <w:sz w:val="24"/>
-                <w:szCs w:val="24"/>
-              </w:rPr>
-            </w:pPr>
-            <w:r>
-              <w:rPr>
-                <w:rFonts w:ascii="Montserrat" w:cs="Montserrat" w:eastAsia="Montserrat" w:hAnsi="Montserrat"/>
-                <w:sz w:val="24"/>
-                <w:szCs w:val="24"/>
-                <w:rtl w:val="0"/>
-              </w:rPr>
-              <w:t xml:space="preserve">Probar con más números</w:t>
-            </w:r>
-          </w:p>
-          <w:p>
-            <w:pPr>
-              <w:widowControl w:val="0"/>
-              <w:spacing w:line="240" w:lineRule="auto"/>
-              <w:ind w:left="1440" w:firstLine="0"/>
-              <w:rPr>
-                <w:rFonts w:ascii="Montserrat" w:cs="Montserrat" w:eastAsia="Montserrat" w:hAnsi="Montserrat"/>
-                <w:sz w:val="24"/>
-                <w:szCs w:val="24"/>
-              </w:rPr>
-            </w:pPr>
-            <w:r>
-              <w:rPr>
-                <w:rFonts w:ascii="Montserrat" w:cs="Montserrat" w:eastAsia="Montserrat" w:hAnsi="Montserrat"/>
-                <w:sz w:val="24"/>
-                <w:szCs w:val="24"/>
-                <w:rtl w:val="0"/>
-              </w:rPr>
-              <w:t xml:space="preserve">Probar con el antiguo código</w:t>
+              <w:t xml:space="preserve">Probar con un nuevo record id válido</w:t>
             </w:r>
           </w:p>
           <w:p>
@@ -9336,17 +10481,69 @@
           <w:p>
             <w:pPr>
               <w:widowControl w:val="0"/>
-              <w:spacing w:line="240" w:lineRule="auto"/>
-              <w:rPr>
-                <w:rFonts w:ascii="Montserrat" w:cs="Montserrat" w:eastAsia="Montserrat" w:hAnsi="Montserrat"/>
-                <w:sz w:val="24"/>
-                <w:szCs w:val="24"/>
-              </w:rPr>
-            </w:pPr>
-            <w:r>
-              <w:rPr>
-                <w:rtl w:val="0"/>
-              </w:rPr>
+              <w:numPr>
+                <w:ilvl w:val="0"/>
+                <w:numId w:val="1"/>
+              </w:numPr>
+              <w:spacing w:line="240" w:lineRule="auto"/>
+              <w:ind w:left="720" w:hanging="360"/>
+              <w:rPr>
+                <w:rFonts w:ascii="Montserrat" w:cs="Montserrat" w:eastAsia="Montserrat" w:hAnsi="Montserrat"/>
+                <w:sz w:val="24"/>
+                <w:szCs w:val="24"/>
+              </w:rPr>
+            </w:pPr>
+            <w:r>
+              <w:rPr>
+                <w:rFonts w:ascii="Montserrat" w:cs="Montserrat" w:eastAsia="Montserrat" w:hAnsi="Montserrat"/>
+                <w:sz w:val="24"/>
+                <w:szCs w:val="24"/>
+                <w:rtl w:val="0"/>
+              </w:rPr>
+              <w:t xml:space="preserve">Navegar como usuario con rol </w:t>
+            </w:r>
+            <w:r>
+              <w:rPr>
+                <w:rFonts w:ascii="Montserrat" w:cs="Montserrat" w:eastAsia="Montserrat" w:hAnsi="Montserrat"/>
+                <w:sz w:val="24"/>
+                <w:szCs w:val="24"/>
+                <w:rtl w:val="0"/>
+              </w:rPr>
+              <w:t xml:space="preserve">client</w:t>
+            </w:r>
+            <w:r>
+              <w:rPr>
+                <w:rFonts w:ascii="Montserrat" w:cs="Montserrat" w:eastAsia="Montserrat" w:hAnsi="Montserrat"/>
+                <w:sz w:val="24"/>
+                <w:szCs w:val="24"/>
+                <w:rtl w:val="0"/>
+              </w:rPr>
+              <w:t xml:space="preserve"> y dueño de la entidad, comprobar que efectivamente se muestra la vista y no lanza ningún error el sistema.</w:t>
+            </w:r>
+          </w:p>
+          <w:p>
+            <w:pPr>
+              <w:widowControl w:val="0"/>
+              <w:numPr>
+                <w:ilvl w:val="0"/>
+                <w:numId w:val="1"/>
+              </w:numPr>
+              <w:spacing w:line="240" w:lineRule="auto"/>
+              <w:ind w:left="720" w:hanging="360"/>
+              <w:rPr>
+                <w:rFonts w:ascii="Montserrat" w:cs="Montserrat" w:eastAsia="Montserrat" w:hAnsi="Montserrat"/>
+                <w:sz w:val="24"/>
+                <w:szCs w:val="24"/>
+              </w:rPr>
+            </w:pPr>
+            <w:r>
+              <w:rPr>
+                <w:rFonts w:ascii="Montserrat" w:cs="Montserrat" w:eastAsia="Montserrat" w:hAnsi="Montserrat"/>
+                <w:sz w:val="24"/>
+                <w:szCs w:val="24"/>
+                <w:rtl w:val="0"/>
+              </w:rPr>
+              <w:t xml:space="preserve">Eliminar el progress log de bbdd</w:t>
             </w:r>
           </w:p>
         </w:tc>
@@ -9466,7 +10663,7 @@
           <w:szCs w:val="24"/>
           <w:rtl w:val="0"/>
         </w:rPr>
-        <w:t xml:space="preserve">A continuación la siguiente tabla muestra los tiempos de respuesta de cada petición del sistema por funcionalidad antes de la optimización del sistema cuyos cálculos se pueden ver más a detalle en los reports de la carpeta de documentación del Student #2 en el entregable D04:</w:t>
+        <w:t xml:space="preserve">A continuación la siguiente tabla muestra los tiempos de respuesta de cada petición del sistema por funcionalidad antes de la optimización del sistema:</w:t>
       </w:r>
     </w:p>
     <w:p>
@@ -9485,14 +10682,14 @@
         </w:rPr>
         <w:drawing>
           <wp:inline distB="114300" distT="114300" distL="114300" distR="114300">
-            <wp:extent cx="8229600" cy="3276600"/>
+            <wp:extent cx="8229600" cy="2806700"/>
             <wp:effectExtent b="0" l="0" r="0" t="0"/>
-            <wp:docPr id="2" name="image5.png"/>
+            <wp:docPr id="1" name="image4.png"/>
             <a:graphic>
               <a:graphicData uri="http://schemas.openxmlformats.org/drawingml/2006/picture">
                 <pic:pic>
                   <pic:nvPicPr>
-                    <pic:cNvPr id="0" name="image5.png"/>
+                    <pic:cNvPr id="0" name="image4.png"/>
                     <pic:cNvPicPr preferRelativeResize="0"/>
                   </pic:nvPicPr>
                   <pic:blipFill>
@@ -9505,7 +10702,7 @@
                   <pic:spPr>
                     <a:xfrm>
                       <a:off x="0" y="0"/>
-                      <a:ext cx="8229600" cy="3276600"/>
+                      <a:ext cx="8229600" cy="2806700"/>
                     </a:xfrm>
                     <a:prstGeom prst="rect"/>
                     <a:ln/>
@@ -9531,89 +10728,8 @@
         </w:rPr>
       </w:pPr>
       <w:r>
-        <w:rPr>
-          <w:rtl w:val="0"/>
-        </w:rPr>
+        <w:br w:type="page"/>
       </w:r>
-    </w:p>
-    <w:p>
-      <w:pPr>
-        <w:rPr>
-          <w:rFonts w:ascii="Montserrat" w:cs="Montserrat" w:eastAsia="Montserrat" w:hAnsi="Montserrat"/>
-          <w:sz w:val="24"/>
-          <w:szCs w:val="24"/>
-        </w:rPr>
-      </w:pPr>
-      <w:r>
-        <w:rPr>
-          <w:rtl w:val="0"/>
-        </w:rPr>
-      </w:r>
-    </w:p>
-    <w:p>
-      <w:pPr>
-        <w:rPr>
-          <w:rFonts w:ascii="Montserrat" w:cs="Montserrat" w:eastAsia="Montserrat" w:hAnsi="Montserrat"/>
-          <w:sz w:val="24"/>
-          <w:szCs w:val="24"/>
-        </w:rPr>
-      </w:pPr>
-      <w:r>
-        <w:rPr>
-          <w:rtl w:val="0"/>
-        </w:rPr>
-      </w:r>
-    </w:p>
-    <w:p>
-      <w:pPr>
-        <w:rPr>
-          <w:rFonts w:ascii="Montserrat" w:cs="Montserrat" w:eastAsia="Montserrat" w:hAnsi="Montserrat"/>
-          <w:sz w:val="24"/>
-          <w:szCs w:val="24"/>
-        </w:rPr>
-      </w:pPr>
-      <w:r>
-        <w:rPr>
-          <w:rtl w:val="0"/>
-        </w:rPr>
-      </w:r>
-    </w:p>
-    <w:p>
-      <w:pPr>
-        <w:rPr>
-          <w:rFonts w:ascii="Montserrat" w:cs="Montserrat" w:eastAsia="Montserrat" w:hAnsi="Montserrat"/>
-          <w:sz w:val="24"/>
-          <w:szCs w:val="24"/>
-        </w:rPr>
-      </w:pPr>
-      <w:r>
-        <w:rPr>
-          <w:rtl w:val="0"/>
-        </w:rPr>
-      </w:r>
-    </w:p>
-    <w:p>
-      <w:pPr>
-        <w:rPr>
-          <w:rFonts w:ascii="Montserrat" w:cs="Montserrat" w:eastAsia="Montserrat" w:hAnsi="Montserrat"/>
-          <w:sz w:val="24"/>
-          <w:szCs w:val="24"/>
-        </w:rPr>
-      </w:pPr>
-      <w:r>
-        <w:rPr>
-          <w:rtl w:val="0"/>
-        </w:rPr>
-      </w:r>
-    </w:p>
-    <w:p>
-      <w:pPr>
-        <w:rPr>
-          <w:rFonts w:ascii="Montserrat" w:cs="Montserrat" w:eastAsia="Montserrat" w:hAnsi="Montserrat"/>
-          <w:sz w:val="24"/>
-          <w:szCs w:val="24"/>
-        </w:rPr>
-      </w:pPr>
       <w:r>
         <w:rPr>
           <w:rtl w:val="0"/>
@@ -9660,6 +10776,20 @@
       <w:pPr>
         <w:rPr>
           <w:rFonts w:ascii="Montserrat" w:cs="Montserrat" w:eastAsia="Montserrat" w:hAnsi="Montserrat"/>
+          <w:sz w:val="24"/>
+          <w:szCs w:val="24"/>
+        </w:rPr>
+      </w:pPr>
+      <w:r>
+        <w:rPr>
+          <w:rtl w:val="0"/>
+        </w:rPr>
+      </w:r>
+    </w:p>
+    <w:p>
+      <w:pPr>
+        <w:rPr>
+          <w:rFonts w:ascii="Montserrat" w:cs="Montserrat" w:eastAsia="Montserrat" w:hAnsi="Montserrat"/>
           <w:b w:val="1"/>
           <w:sz w:val="30"/>
           <w:szCs w:val="30"/>
@@ -9673,14 +10803,14 @@
         </w:rPr>
         <w:drawing>
           <wp:inline distB="114300" distT="114300" distL="114300" distR="114300">
-            <wp:extent cx="8229600" cy="3492500"/>
+            <wp:extent cx="8229600" cy="3352800"/>
             <wp:effectExtent b="0" l="0" r="0" t="0"/>
-            <wp:docPr id="5" name="image4.png"/>
+            <wp:docPr id="2" name="image3.png"/>
             <a:graphic>
               <a:graphicData uri="http://schemas.openxmlformats.org/drawingml/2006/picture">
                 <pic:pic>
                   <pic:nvPicPr>
-                    <pic:cNvPr id="0" name="image4.png"/>
+                    <pic:cNvPr id="0" name="image3.png"/>
                     <pic:cNvPicPr preferRelativeResize="0"/>
                   </pic:nvPicPr>
                   <pic:blipFill>
@@ -9693,7 +10823,7 @@
                   <pic:spPr>
                     <a:xfrm>
                       <a:off x="0" y="0"/>
-                      <a:ext cx="8229600" cy="3492500"/>
+                      <a:ext cx="8229600" cy="3352800"/>
                     </a:xfrm>
                     <a:prstGeom prst="rect"/>
                     <a:ln/>
@@ -9739,7 +10869,7 @@
           <w:szCs w:val="24"/>
           <w:rtl w:val="0"/>
         </w:rPr>
-        <w:t xml:space="preserve">Vemos que los tiempos de peticiones entran en el intervalo de aceptación del cliente y se puede apreciar comparando una mejora general en los tiempos. Veremos el contraste con confianza 95%:</w:t>
+        <w:t xml:space="preserve">Vemos que los tiempos de peticiones entran en el intervalo de aceptación del cliente y se puede apreciar que los tiempos apenas varían, salvo algunos que han aumentado de manera poco significativa. Veremos el contraste con confianza 95%:</w:t>
       </w:r>
     </w:p>
     <w:p>
@@ -9773,14 +10903,14 @@
         </w:rPr>
         <w:drawing>
           <wp:inline distB="114300" distT="114300" distL="114300" distR="114300">
-            <wp:extent cx="3948113" cy="2070997"/>
+            <wp:extent cx="3519488" cy="2387283"/>
             <wp:effectExtent b="0" l="0" r="0" t="0"/>
-            <wp:docPr id="4" name="image2.png"/>
+            <wp:docPr id="3" name="image1.png"/>
             <a:graphic>
               <a:graphicData uri="http://schemas.openxmlformats.org/drawingml/2006/picture">
                 <pic:pic>
                   <pic:nvPicPr>
-                    <pic:cNvPr id="0" name="image2.png"/>
+                    <pic:cNvPr id="0" name="image1.png"/>
                     <pic:cNvPicPr preferRelativeResize="0"/>
                   </pic:nvPicPr>
                   <pic:blipFill>
@@ -9793,7 +10923,7 @@
                   <pic:spPr>
                     <a:xfrm>
                       <a:off x="0" y="0"/>
-                      <a:ext cx="3948113" cy="2070997"/>
+                      <a:ext cx="3519488" cy="2387283"/>
                     </a:xfrm>
                     <a:prstGeom prst="rect"/>
                     <a:ln/>
@@ -9835,7 +10965,7 @@
           <w:szCs w:val="24"/>
           <w:rtl w:val="0"/>
         </w:rPr>
-        <w:t xml:space="preserve">Como se puede observar de los datos sacados del documento el z-analysis muestra un valor 0.26786, superior al delta de 0.05, por lo que podemos concluir que el sistema no ha mejorado tras la implementación de índices en base de datos pese a haber intentado mejorar el rendimiento con distintas combinaciones de dichos índices.</w:t>
+        <w:t xml:space="preserve">Como se puede observar de los datos sacados del documento el z-analysis muestra un valor 0.202178, superior al delta de 0.05, por lo que podemos concluir que el sistema no ha mejorado tras la implementación de índices en base de datos pese a haber intentado aumentar el rendimiento con distintas combinaciones de dichos índices.</w:t>
       </w:r>
     </w:p>
     <w:p>
@@ -9867,7 +10997,7 @@
           <w:szCs w:val="24"/>
           <w:rtl w:val="0"/>
         </w:rPr>
-        <w:t xml:space="preserve">Finalmente, veremos el z-analysis del mismo sistema, esta vez comparándose con los tiempos en otra máquina.</w:t>
+        <w:t xml:space="preserve">Finalmente, veremos el z-analysis del mismo sistema. Como en esta convocatoria (octubre) soy el único integrante de mi grupo que se presenta, siguiendo con las indicaciones del anexo del project statement, le sumaré y/o restaré aleatoriamente el 10% a los tiempos promedio de request en mi equipo para simular el comportamiento de otro ordenador.</w:t>
       </w:r>
     </w:p>
     <w:p>
@@ -9899,7 +11029,7 @@
           <w:szCs w:val="24"/>
           <w:rtl w:val="0"/>
         </w:rPr>
-        <w:t xml:space="preserve">La siguiente tabla muestra los tiempos de respuesta de cada petición del sistema en otro ordenador usando la versión optimizada.</w:t>
+        <w:t xml:space="preserve">La siguiente tabla muestra los tiempos de respuesta de cada petición del sistema usando la versión optimizada (sin anotaciones) simulando el comportamiento de otro equipo como mencionamos en el párrafo anterior y siguiendo las indicaciones del anexo. Para ello hemos empleado la función RAND() de Excel, que genera un número aleatorio entre 0 y 1. Con la fórmula =IF(RAND()&lt;0.5,0.9,1.1) lo que haremos es evaluar si ese número aleatorio está o no por encima de 0.5. En caso de no estarlo, restamos un 10% multiplicando por 0.9 el antiguo valor, y análogamente en el caso contrario se lo sumaremos multiplicando por 1.1. El resultado nos arroja la siguiente gráfica:</w:t>
       </w:r>
     </w:p>
     <w:p>
@@ -9912,20 +11042,34 @@
       </w:pPr>
       <w:r>
         <w:rPr>
+          <w:rtl w:val="0"/>
+        </w:rPr>
+      </w:r>
+    </w:p>
+    <w:p>
+      <w:pPr>
+        <w:rPr>
           <w:rFonts w:ascii="Montserrat" w:cs="Montserrat" w:eastAsia="Montserrat" w:hAnsi="Montserrat"/>
           <w:sz w:val="24"/>
           <w:szCs w:val="24"/>
         </w:rPr>
+      </w:pPr>
+      <w:r>
+        <w:rPr>
+          <w:rFonts w:ascii="Montserrat" w:cs="Montserrat" w:eastAsia="Montserrat" w:hAnsi="Montserrat"/>
+          <w:sz w:val="24"/>
+          <w:szCs w:val="24"/>
+        </w:rPr>
         <w:drawing>
           <wp:inline distB="114300" distT="114300" distL="114300" distR="114300">
-            <wp:extent cx="7329488" cy="4300984"/>
+            <wp:extent cx="8229600" cy="2870200"/>
             <wp:effectExtent b="0" l="0" r="0" t="0"/>
-            <wp:docPr id="1" name="image6.png"/>
+            <wp:docPr id="5" name="image2.png"/>
             <a:graphic>
               <a:graphicData uri="http://schemas.openxmlformats.org/drawingml/2006/picture">
                 <pic:pic>
                   <pic:nvPicPr>
-                    <pic:cNvPr id="0" name="image6.png"/>
+                    <pic:cNvPr id="0" name="image2.png"/>
                     <pic:cNvPicPr preferRelativeResize="0"/>
                   </pic:nvPicPr>
                   <pic:blipFill>
@@ -9938,7 +11082,7 @@
                   <pic:spPr>
                     <a:xfrm>
                       <a:off x="0" y="0"/>
-                      <a:ext cx="7329488" cy="4300984"/>
+                      <a:ext cx="8229600" cy="2870200"/>
                     </a:xfrm>
                     <a:prstGeom prst="rect"/>
                     <a:ln/>
@@ -10001,7 +11145,7 @@
           <w:szCs w:val="24"/>
           <w:rtl w:val="0"/>
         </w:rPr>
-        <w:t xml:space="preserve">A continuación veremos el contraste con confianza 95% entre las pruebas ejecutadas en nuestro equipo y el PC 2 tras incluir los índices en la base de datos :</w:t>
+        <w:t xml:space="preserve">A continuación veremos el contraste con confianza 95% entre las pruebas ejecutadas en nuestro equipo y la simulación:</w:t>
       </w:r>
     </w:p>
     <w:p>
@@ -10034,14 +11178,14 @@
         </w:rPr>
         <w:drawing>
           <wp:inline distB="114300" distT="114300" distL="114300" distR="114300">
-            <wp:extent cx="5162550" cy="2905125"/>
+            <wp:extent cx="5372100" cy="2905125"/>
             <wp:effectExtent b="0" l="0" r="0" t="0"/>
-            <wp:docPr id="6" name="image3.png"/>
+            <wp:docPr id="6" name="image6.png"/>
             <a:graphic>
               <a:graphicData uri="http://schemas.openxmlformats.org/drawingml/2006/picture">
                 <pic:pic>
                   <pic:nvPicPr>
-                    <pic:cNvPr id="0" name="image3.png"/>
+                    <pic:cNvPr id="0" name="image6.png"/>
                     <pic:cNvPicPr preferRelativeResize="0"/>
                   </pic:nvPicPr>
                   <pic:blipFill>
@@ -10054,7 +11198,7 @@
                   <pic:spPr>
                     <a:xfrm>
                       <a:off x="0" y="0"/>
-                      <a:ext cx="5162550" cy="2905125"/>
+                      <a:ext cx="5372100" cy="2905125"/>
                     </a:xfrm>
                     <a:prstGeom prst="rect"/>
                     <a:ln/>
@@ -10087,7 +11231,7 @@
           <w:rtl w:val="0"/>
         </w:rPr>
         <w:br w:type="textWrapping"/>
-        <w:t xml:space="preserve">Como se puede observar de los datos sacados del documento, el z-analysis muestra un valor muy inferior al delta de 0.05 y es cercano a cero, por lo que podemos concluir que la ejecución del sistema ha mejorado notablemente al ejecutarse en otro equipo. Esto denota una gran superioridad de rendimiento del PC 2 en comparación con nuestro propio equipo.</w:t>
+        <w:t xml:space="preserve">Como era de esperar, observando el valor de alfa podemos concluir que aleatoreizar los tiempos sumando o restando el 10% de su valor no ha supuesto un cambio significativo en los tiempos (está cerca de 1).</w:t>
       </w:r>
     </w:p>
     <w:p>
@@ -10147,7 +11291,7 @@
           <w:szCs w:val="24"/>
           <w:rtl w:val="0"/>
         </w:rPr>
-        <w:t xml:space="preserve">En conclusión, en esta entrega hemos testeado a fondo las funcionalidades de nuestra aplicación, donde hemos encontrado y subsanado algunos bugs, y a la vez pudimos analizar el rendimiento de nuestra aplicación y mejorarla gracias a los índices de la base de datos, aunque dicha mejora no sea relevante como nos muestra el z-analysis. Hemos comparado el rendimiento del sistema en dos ordenadores distintos y hemos concluido cuál de ellos es el más potente gracias al z-analysis. Y por último recalcar la importancia de la selección del hardware para la optimización de los sistemas.</w:t>
+        <w:t xml:space="preserve">En conclusión, en esta entrega hemos testeado a fondo las funcionalidades implementadas por el Student #2, donde hemos encontrado y subsanado algunos bugs. También pudimos analizar el rendimiento de nuestra aplicación y mejorarla gracias a los índices de la base de datos, aunque dicha mejora no sea relevante como nos muestra el z-analysis. Hemos comparado el rendimiento del sistema con una simulación siguiendo las instrucciones del anexo  y hemos comprobado gracias al z-analysis que no hay diferencias significativas con los tiempos originales.</w:t>
       </w:r>
       <w:r>
         <w:rPr>
@@ -10228,7 +11372,7 @@
 </file>
 
 <file path=word/numbering.xml><?xml version="1.0" encoding="utf-8"?>
-<w:numbering xmlns:mc="http://schemas.openxmlformats.org/markup-compatibility/2006" xmlns:o="urn:schemas-microsoft-com:office:office" xmlns:r="http://schemas.openxmlformats.org/officeDocument/2006/relationships" xmlns:m="http://schemas.openxmlformats.org/officeDocument/2006/math" xmlns:v="urn:schemas-microsoft-com:vml" xmlns:wp="http://schemas.openxmlformats.org/drawingml/2006/wordprocessingDrawing" xmlns:w10="urn:schemas-microsoft-com:office:word" xmlns:w="http://schemas.openxmlformats.org/wordprocessingml/2006/main" xmlns:wne="http://schemas.microsoft.com/office/word/2006/wordml" xmlns:sl="http://schemas.openxmlformats.org/schemaLibrary/2006/main" xmlns:a="http://schemas.openxmlformats.org/drawingml/2006/main" xmlns:pic="http://schemas.openxmlformats.org/drawingml/2006/picture" xmlns:c="http://schemas.openxmlformats.org/drawingml/2006/chart" xmlns:lc="http://schemas.openxmlformats.org/drawingml/2006/lockedCanvas" xmlns:dgm="http://schemas.openxmlformats.org/drawingml/2006/diagram" xmlns:wps="http://schemas.microsoft.com/office/word/2010/wordprocessingShape" xmlns:wpg="http://schemas.microsoft.com/office/word/2010/wordprocessingGroup" xmlns:w14="http://schemas.microsoft.com/office/word/2010/wordml" xmlns:w15="http://schemas.microsoft.com/office/word/2012/wordml">
+<w:numbering xmlns:mc="http://schemas.openxmlformats.org/markup-compatibility/2006" xmlns:o="urn:schemas-microsoft-com:office:office" xmlns:r="http://schemas.openxmlformats.org/officeDocument/2006/relationships" xmlns:m="http://schemas.openxmlformats.org/officeDocument/2006/math" xmlns:v="urn:schemas-microsoft-com:vml" xmlns:wp="http://schemas.openxmlformats.org/drawingml/2006/wordprocessingDrawing" xmlns:w10="urn:schemas-microsoft-com:office:word" xmlns:w="http://schemas.openxmlformats.org/wordprocessingml/2006/main" xmlns:wne="http://schemas.microsoft.com/office/word/2006/wordml" xmlns:sl="http://schemas.openxmlformats.org/schemaLibrary/2006/main" xmlns:a="http://schemas.openxmlformats.org/drawingml/2006/main" xmlns:pic="http://schemas.openxmlformats.org/drawingml/2006/picture" xmlns:c="http://schemas.openxmlformats.org/drawingml/2006/chart" xmlns:lc="http://schemas.openxmlformats.org/drawingml/2006/lockedCanvas" xmlns:dgm="http://schemas.openxmlformats.org/drawingml/2006/diagram" xmlns:wps="http://schemas.microsoft.com/office/word/2010/wordprocessingShape" xmlns:wpg="http://schemas.microsoft.com/office/word/2010/wordprocessingGroup" xmlns:w14="http://schemas.microsoft.com/office/word/2010/wordml" xmlns:w15="http://schemas.microsoft.com/office/word/2012/wordml" xmlns:w16="http://schemas.microsoft.com/office/word/2018/wordml" xmlns:w16cex="http://schemas.microsoft.com/office/word/2018/wordml/cex" xmlns:w16cid="http://schemas.microsoft.com/office/word/2016/wordml/cid" xmlns="http://schemas.microsoft.com/office/tasks/2019/documenttasks" xmlns:cr="http://schemas.microsoft.com/office/comments/2020/reactions">
   <w:abstractNum w:abstractNumId="1">
     <w:lvl w:ilvl="0">
       <w:start w:val="1"/>
@@ -10346,7 +11490,7 @@
 </file>
 
 <file path=word/styles.xml><?xml version="1.0" encoding="utf-8"?>
-<w:styles xmlns:mc="http://schemas.openxmlformats.org/markup-compatibility/2006" xmlns:o="urn:schemas-microsoft-com:office:office" xmlns:r="http://schemas.openxmlformats.org/officeDocument/2006/relationships" xmlns:m="http://schemas.openxmlformats.org/officeDocument/2006/math" xmlns:v="urn:schemas-microsoft-com:vml" xmlns:wp="http://schemas.openxmlformats.org/drawingml/2006/wordprocessingDrawing" xmlns:w10="urn:schemas-microsoft-com:office:word" xmlns:w="http://schemas.openxmlformats.org/wordprocessingml/2006/main" xmlns:wne="http://schemas.microsoft.com/office/word/2006/wordml" xmlns:sl="http://schemas.openxmlformats.org/schemaLibrary/2006/main" xmlns:a="http://schemas.openxmlformats.org/drawingml/2006/main" xmlns:pic="http://schemas.openxmlformats.org/drawingml/2006/picture" xmlns:c="http://schemas.openxmlformats.org/drawingml/2006/chart" xmlns:lc="http://schemas.openxmlformats.org/drawingml/2006/lockedCanvas" xmlns:dgm="http://schemas.openxmlformats.org/drawingml/2006/diagram" xmlns:wps="http://schemas.microsoft.com/office/word/2010/wordprocessingShape" xmlns:wpg="http://schemas.microsoft.com/office/word/2010/wordprocessingGroup" xmlns:w14="http://schemas.microsoft.com/office/word/2010/wordml" xmlns:w15="http://schemas.microsoft.com/office/word/2012/wordml">
+<w:styles xmlns:mc="http://schemas.openxmlformats.org/markup-compatibility/2006" xmlns:o="urn:schemas-microsoft-com:office:office" xmlns:r="http://schemas.openxmlformats.org/officeDocument/2006/relationships" xmlns:m="http://schemas.openxmlformats.org/officeDocument/2006/math" xmlns:v="urn:schemas-microsoft-com:vml" xmlns:wp="http://schemas.openxmlformats.org/drawingml/2006/wordprocessingDrawing" xmlns:w10="urn:schemas-microsoft-com:office:word" xmlns:w="http://schemas.openxmlformats.org/wordprocessingml/2006/main" xmlns:wne="http://schemas.microsoft.com/office/word/2006/wordml" xmlns:sl="http://schemas.openxmlformats.org/schemaLibrary/2006/main" xmlns:a="http://schemas.openxmlformats.org/drawingml/2006/main" xmlns:pic="http://schemas.openxmlformats.org/drawingml/2006/picture" xmlns:c="http://schemas.openxmlformats.org/drawingml/2006/chart" xmlns:lc="http://schemas.openxmlformats.org/drawingml/2006/lockedCanvas" xmlns:dgm="http://schemas.openxmlformats.org/drawingml/2006/diagram" xmlns:wps="http://schemas.microsoft.com/office/word/2010/wordprocessingShape" xmlns:wpg="http://schemas.microsoft.com/office/word/2010/wordprocessingGroup" xmlns:w14="http://schemas.microsoft.com/office/word/2010/wordml" xmlns:w15="http://schemas.microsoft.com/office/word/2012/wordml" xmlns:w16="http://schemas.microsoft.com/office/word/2018/wordml" xmlns:w16cex="http://schemas.microsoft.com/office/word/2018/wordml/cex" xmlns:w16cid="http://schemas.microsoft.com/office/word/2016/wordml/cid" xmlns="http://schemas.microsoft.com/office/tasks/2019/documenttasks" xmlns:cr="http://schemas.microsoft.com/office/comments/2020/reactions">
   <w:docDefaults>
     <w:rPrDefault>
       <w:rPr>
